--- a/docs/ManuelUtilisateur_SoaresRodriguesFlavio.docx
+++ b/docs/ManuelUtilisateur_SoaresRodriguesFlavio.docx
@@ -880,13 +880,13 @@
         <mc:AlternateContent>
           <mc:Choice Requires="wps">
             <w:drawing>
-              <wp:anchor distT="0" distB="0" distL="114300" distR="114300" simplePos="0" relativeHeight="251672576" behindDoc="0" locked="0" layoutInCell="1" allowOverlap="1" wp14:anchorId="15EB40E4" wp14:editId="78D80F2E">
+              <wp:anchor distT="0" distB="0" distL="114300" distR="114300" simplePos="0" relativeHeight="251672576" behindDoc="0" locked="0" layoutInCell="1" allowOverlap="1" wp14:anchorId="15EB40E4" wp14:editId="6298B40B">
                 <wp:simplePos x="0" y="0"/>
                 <wp:positionH relativeFrom="column">
-                  <wp:posOffset>3328167</wp:posOffset>
+                  <wp:posOffset>3267650</wp:posOffset>
                 </wp:positionH>
                 <wp:positionV relativeFrom="paragraph">
-                  <wp:posOffset>5846407</wp:posOffset>
+                  <wp:posOffset>5952586</wp:posOffset>
                 </wp:positionV>
                 <wp:extent cx="723331" cy="183430"/>
                 <wp:effectExtent l="38100" t="57150" r="19685" b="26670"/>
@@ -941,7 +941,11 @@
           </mc:Choice>
           <mc:Fallback>
             <w:pict>
-              <v:shape w14:anchorId="3638612A" id="Connecteur droit avec flèche 1" o:spid="_x0000_s1026" type="#_x0000_t32" style="position:absolute;margin-left:262.05pt;margin-top:460.35pt;width:56.95pt;height:14.45pt;flip:x y;z-index:251672576;visibility:visible;mso-wrap-style:square;mso-width-percent:0;mso-height-percent:0;mso-wrap-distance-left:9pt;mso-wrap-distance-top:0;mso-wrap-distance-right:9pt;mso-wrap-distance-bottom:0;mso-position-horizontal:absolute;mso-position-horizontal-relative:text;mso-position-vertical:absolute;mso-position-vertical-relative:text;mso-width-percent:0;mso-height-percent:0;mso-width-relative:margin;mso-height-relative:margin" o:gfxdata="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" strokecolor="red" strokeweight="1.5pt">
+              <v:shapetype w14:anchorId="02147788" id="_x0000_t32" coordsize="21600,21600" o:spt="32" o:oned="t" path="m,l21600,21600e" filled="f">
+                <v:path arrowok="t" fillok="f" o:connecttype="none"/>
+                <o:lock v:ext="edit" shapetype="t"/>
+              </v:shapetype>
+              <v:shape id="Connecteur droit avec flèche 1" o:spid="_x0000_s1026" type="#_x0000_t32" style="position:absolute;margin-left:257.3pt;margin-top:468.7pt;width:56.95pt;height:14.45pt;flip:x y;z-index:251672576;visibility:visible;mso-wrap-style:square;mso-width-percent:0;mso-height-percent:0;mso-wrap-distance-left:9pt;mso-wrap-distance-top:0;mso-wrap-distance-right:9pt;mso-wrap-distance-bottom:0;mso-position-horizontal:absolute;mso-position-horizontal-relative:text;mso-position-vertical:absolute;mso-position-vertical-relative:text;mso-width-percent:0;mso-height-percent:0;mso-width-relative:margin;mso-height-relative:margin" o:gfxdata="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" strokecolor="red" strokeweight="1.5pt">
                 <v:stroke endarrow="block" joinstyle="miter"/>
               </v:shape>
             </w:pict>
@@ -956,13 +960,13 @@
         <mc:AlternateContent>
           <mc:Choice Requires="wps">
             <w:drawing>
-              <wp:anchor distT="0" distB="0" distL="114300" distR="114300" simplePos="0" relativeHeight="251670528" behindDoc="0" locked="0" layoutInCell="1" allowOverlap="1" wp14:anchorId="5CF1705D" wp14:editId="0083426C">
+              <wp:anchor distT="0" distB="0" distL="114300" distR="114300" simplePos="0" relativeHeight="251670528" behindDoc="0" locked="0" layoutInCell="1" allowOverlap="1" wp14:anchorId="5CF1705D" wp14:editId="57C533DA">
                 <wp:simplePos x="0" y="0"/>
                 <wp:positionH relativeFrom="column">
-                  <wp:posOffset>1057701</wp:posOffset>
+                  <wp:posOffset>1410958</wp:posOffset>
                 </wp:positionH>
                 <wp:positionV relativeFrom="paragraph">
-                  <wp:posOffset>5594947</wp:posOffset>
+                  <wp:posOffset>5697867</wp:posOffset>
                 </wp:positionV>
                 <wp:extent cx="2481943" cy="433449"/>
                 <wp:effectExtent l="0" t="0" r="13970" b="24130"/>
@@ -1021,7 +1025,7 @@
           </mc:Choice>
           <mc:Fallback>
             <w:pict>
-              <v:oval w14:anchorId="3B8CB14B" id="Ellipse 2" o:spid="_x0000_s1026" style="position:absolute;margin-left:83.3pt;margin-top:440.55pt;width:195.45pt;height:34.15pt;z-index:251670528;visibility:visible;mso-wrap-style:square;mso-width-percent:0;mso-wrap-distance-left:9pt;mso-wrap-distance-top:0;mso-wrap-distance-right:9pt;mso-wrap-distance-bottom:0;mso-position-horizontal:absolute;mso-position-horizontal-relative:text;mso-position-vertical:absolute;mso-position-vertical-relative:text;mso-width-percent:0;mso-width-relative:margin;v-text-anchor:middle" o:gfxdata="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" filled="f" strokecolor="red" strokeweight="1pt">
+              <v:oval w14:anchorId="218D9967" id="Ellipse 2" o:spid="_x0000_s1026" style="position:absolute;margin-left:111.1pt;margin-top:448.65pt;width:195.45pt;height:34.15pt;z-index:251670528;visibility:visible;mso-wrap-style:square;mso-width-percent:0;mso-wrap-distance-left:9pt;mso-wrap-distance-top:0;mso-wrap-distance-right:9pt;mso-wrap-distance-bottom:0;mso-position-horizontal:absolute;mso-position-horizontal-relative:text;mso-position-vertical:absolute;mso-position-vertical-relative:text;mso-width-percent:0;mso-width-relative:margin;v-text-anchor:middle" o:gfxdata="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" filled="f" strokecolor="red" strokeweight="1pt">
                 <v:stroke joinstyle="miter"/>
               </v:oval>
             </w:pict>
@@ -1032,27 +1036,17 @@
         <w:rPr>
           <w:noProof/>
         </w:rPr>
+        <w:t xml:space="preserve"> </w:t>
+      </w:r>
+      <w:r>
+        <w:rPr>
+          <w:noProof/>
+        </w:rPr>
         <w:drawing>
-          <wp:anchor distT="0" distB="0" distL="114300" distR="114300" simplePos="0" relativeHeight="251673600" behindDoc="1" locked="0" layoutInCell="1" allowOverlap="1" wp14:anchorId="08ABB761" wp14:editId="19C1D0B5">
-            <wp:simplePos x="0" y="0"/>
-            <wp:positionH relativeFrom="column">
-              <wp:posOffset>635</wp:posOffset>
-            </wp:positionH>
-            <wp:positionV relativeFrom="paragraph">
-              <wp:posOffset>635</wp:posOffset>
-            </wp:positionV>
-            <wp:extent cx="4544695" cy="6756400"/>
-            <wp:effectExtent l="0" t="0" r="8255" b="6350"/>
-            <wp:wrapTight wrapText="bothSides">
-              <wp:wrapPolygon edited="0">
-                <wp:start x="0" y="0"/>
-                <wp:lineTo x="0" y="21559"/>
-                <wp:lineTo x="21549" y="21559"/>
-                <wp:lineTo x="21549" y="0"/>
-                <wp:lineTo x="0" y="0"/>
-              </wp:wrapPolygon>
-            </wp:wrapTight>
-            <wp:docPr id="1248512216" name="Image 1" descr="Une image contenant texte, capture d’écran, nombre, Police&#10;&#10;Description générée automatiquement"/>
+          <wp:inline distT="0" distB="0" distL="0" distR="0" wp14:anchorId="1021CCD0" wp14:editId="3727F666">
+            <wp:extent cx="5287993" cy="6804677"/>
+            <wp:effectExtent l="0" t="0" r="8255" b="0"/>
+            <wp:docPr id="1905333917" name="Image 1" descr="Une image contenant texte, capture d’écran, nombre, Police&#10;&#10;Description générée automatiquement"/>
             <wp:cNvGraphicFramePr>
               <a:graphicFrameLocks xmlns:a="http://schemas.openxmlformats.org/drawingml/2006/main" noChangeAspect="1"/>
             </wp:cNvGraphicFramePr>
@@ -1060,17 +1054,11 @@
               <a:graphicData uri="http://schemas.openxmlformats.org/drawingml/2006/picture">
                 <pic:pic xmlns:pic="http://schemas.openxmlformats.org/drawingml/2006/picture">
                   <pic:nvPicPr>
-                    <pic:cNvPr id="1248512216" name="Image 1" descr="Une image contenant texte, capture d’écran, nombre, Police&#10;&#10;Description générée automatiquement"/>
+                    <pic:cNvPr id="1905333917" name="Image 1" descr="Une image contenant texte, capture d’écran, nombre, Police&#10;&#10;Description générée automatiquement"/>
                     <pic:cNvPicPr/>
                   </pic:nvPicPr>
                   <pic:blipFill>
-                    <a:blip r:embed="rId11">
-                      <a:extLst>
-                        <a:ext uri="{28A0092B-C50C-407E-A947-70E740481C1C}">
-                          <a14:useLocalDpi xmlns:a14="http://schemas.microsoft.com/office/drawing/2010/main" val="0"/>
-                        </a:ext>
-                      </a:extLst>
-                    </a:blip>
+                    <a:blip r:embed="rId11"/>
                     <a:stretch>
                       <a:fillRect/>
                     </a:stretch>
@@ -1078,7 +1066,7 @@
                   <pic:spPr>
                     <a:xfrm>
                       <a:off x="0" y="0"/>
-                      <a:ext cx="4544695" cy="6756400"/>
+                      <a:ext cx="5298088" cy="6817667"/>
                     </a:xfrm>
                     <a:prstGeom prst="rect">
                       <a:avLst/>
@@ -1087,7 +1075,7 @@
                 </pic:pic>
               </a:graphicData>
             </a:graphic>
-          </wp:anchor>
+          </wp:inline>
         </w:drawing>
       </w:r>
       <w:r>
@@ -1580,7 +1568,7 @@
           </mc:Choice>
           <mc:Fallback>
             <w:pict>
-              <v:oval w14:anchorId="37F2C600" id="Ellipse 2" o:spid="_x0000_s1026" style="position:absolute;margin-left:0;margin-top:164.3pt;width:195.45pt;height:34.15pt;z-index:251679744;visibility:visible;mso-wrap-style:square;mso-width-percent:0;mso-wrap-distance-left:9pt;mso-wrap-distance-top:0;mso-wrap-distance-right:9pt;mso-wrap-distance-bottom:0;mso-position-horizontal:center;mso-position-horizontal-relative:margin;mso-position-vertical:absolute;mso-position-vertical-relative:text;mso-width-percent:0;mso-width-relative:margin;v-text-anchor:middle" o:gfxdata="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" filled="f" strokecolor="red" strokeweight="1pt">
+              <v:oval w14:anchorId="345B6FA2" id="Ellipse 2" o:spid="_x0000_s1026" style="position:absolute;margin-left:0;margin-top:164.3pt;width:195.45pt;height:34.15pt;z-index:251679744;visibility:visible;mso-wrap-style:square;mso-width-percent:0;mso-wrap-distance-left:9pt;mso-wrap-distance-top:0;mso-wrap-distance-right:9pt;mso-wrap-distance-bottom:0;mso-position-horizontal:center;mso-position-horizontal-relative:margin;mso-position-vertical:absolute;mso-position-vertical-relative:text;mso-width-percent:0;mso-width-relative:margin;v-text-anchor:middle" o:gfxdata="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" filled="f" strokecolor="red" strokeweight="1pt">
                 <v:stroke joinstyle="miter"/>
                 <w10:wrap anchorx="margin"/>
               </v:oval>
@@ -1656,11 +1644,7 @@
           </mc:Choice>
           <mc:Fallback>
             <w:pict>
-              <v:shapetype w14:anchorId="06FF0786" id="_x0000_t32" coordsize="21600,21600" o:spt="32" o:oned="t" path="m,l21600,21600e" filled="f">
-                <v:path arrowok="t" fillok="f" o:connecttype="none"/>
-                <o:lock v:ext="edit" shapetype="t"/>
-              </v:shapetype>
-              <v:shape id="Connecteur droit avec flèche 1" o:spid="_x0000_s1026" type="#_x0000_t32" style="position:absolute;margin-left:114pt;margin-top:180.7pt;width:59.65pt;height:105pt;flip:y;z-index:251681792;visibility:visible;mso-wrap-style:square;mso-width-percent:0;mso-height-percent:0;mso-wrap-distance-left:9pt;mso-wrap-distance-top:0;mso-wrap-distance-right:9pt;mso-wrap-distance-bottom:0;mso-position-horizontal:absolute;mso-position-horizontal-relative:text;mso-position-vertical:absolute;mso-position-vertical-relative:text;mso-width-percent:0;mso-height-percent:0;mso-width-relative:margin;mso-height-relative:margin" o:gfxdata="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" strokecolor="red" strokeweight="1.5pt">
+              <v:shape w14:anchorId="56311E5E" id="Connecteur droit avec flèche 1" o:spid="_x0000_s1026" type="#_x0000_t32" style="position:absolute;margin-left:114pt;margin-top:180.7pt;width:59.65pt;height:105pt;flip:y;z-index:251681792;visibility:visible;mso-wrap-style:square;mso-width-percent:0;mso-height-percent:0;mso-wrap-distance-left:9pt;mso-wrap-distance-top:0;mso-wrap-distance-right:9pt;mso-wrap-distance-bottom:0;mso-position-horizontal:absolute;mso-position-horizontal-relative:text;mso-position-vertical:absolute;mso-position-vertical-relative:text;mso-width-percent:0;mso-height-percent:0;mso-width-relative:margin;mso-height-relative:margin" o:gfxdata="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" strokecolor="red" strokeweight="1.5pt">
                 <v:stroke endarrow="block" joinstyle="miter"/>
               </v:shape>
             </w:pict>
@@ -1881,7 +1865,7 @@
           </mc:Choice>
           <mc:Fallback>
             <w:pict>
-              <v:oval w14:anchorId="393355AF" id="Ellipse 2" o:spid="_x0000_s1026" style="position:absolute;margin-left:337.15pt;margin-top:178.75pt;width:104.25pt;height:20.25pt;z-index:251683840;visibility:visible;mso-wrap-style:square;mso-width-percent:0;mso-height-percent:0;mso-wrap-distance-left:9pt;mso-wrap-distance-top:0;mso-wrap-distance-right:9pt;mso-wrap-distance-bottom:0;mso-position-horizontal:absolute;mso-position-horizontal-relative:margin;mso-position-vertical:absolute;mso-position-vertical-relative:text;mso-width-percent:0;mso-height-percent:0;mso-width-relative:margin;mso-height-relative:margin;v-text-anchor:middle" o:gfxdata="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" filled="f" strokecolor="red" strokeweight="1pt">
+              <v:oval w14:anchorId="3C797880" id="Ellipse 2" o:spid="_x0000_s1026" style="position:absolute;margin-left:337.15pt;margin-top:178.75pt;width:104.25pt;height:20.25pt;z-index:251683840;visibility:visible;mso-wrap-style:square;mso-width-percent:0;mso-height-percent:0;mso-wrap-distance-left:9pt;mso-wrap-distance-top:0;mso-wrap-distance-right:9pt;mso-wrap-distance-bottom:0;mso-position-horizontal:absolute;mso-position-horizontal-relative:margin;mso-position-vertical:absolute;mso-position-vertical-relative:text;mso-width-percent:0;mso-height-percent:0;mso-width-relative:margin;mso-height-relative:margin;v-text-anchor:middle" o:gfxdata="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" filled="f" strokecolor="red" strokeweight="1pt">
                 <v:stroke joinstyle="miter"/>
                 <w10:wrap anchorx="margin"/>
               </v:oval>
@@ -1957,7 +1941,7 @@
           </mc:Choice>
           <mc:Fallback>
             <w:pict>
-              <v:shape w14:anchorId="16FEA704" id="Connecteur droit avec flèche 1" o:spid="_x0000_s1026" type="#_x0000_t32" style="position:absolute;margin-left:328.9pt;margin-top:188.45pt;width:32.6pt;height:23.25pt;flip:y;z-index:251685888;visibility:visible;mso-wrap-style:square;mso-width-percent:0;mso-height-percent:0;mso-wrap-distance-left:9pt;mso-wrap-distance-top:0;mso-wrap-distance-right:9pt;mso-wrap-distance-bottom:0;mso-position-horizontal:absolute;mso-position-horizontal-relative:text;mso-position-vertical:absolute;mso-position-vertical-relative:text;mso-width-percent:0;mso-height-percent:0;mso-width-relative:margin;mso-height-relative:margin" o:gfxdata="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" strokecolor="red" strokeweight="1.5pt">
+              <v:shape w14:anchorId="544FD9B8" id="Connecteur droit avec flèche 1" o:spid="_x0000_s1026" type="#_x0000_t32" style="position:absolute;margin-left:328.9pt;margin-top:188.45pt;width:32.6pt;height:23.25pt;flip:y;z-index:251685888;visibility:visible;mso-wrap-style:square;mso-width-percent:0;mso-height-percent:0;mso-wrap-distance-left:9pt;mso-wrap-distance-top:0;mso-wrap-distance-right:9pt;mso-wrap-distance-bottom:0;mso-position-horizontal:absolute;mso-position-horizontal-relative:text;mso-position-vertical:absolute;mso-position-vertical-relative:text;mso-width-percent:0;mso-height-percent:0;mso-width-relative:margin;mso-height-relative:margin" o:gfxdata="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" strokecolor="red" strokeweight="1.5pt">
                 <v:stroke endarrow="block" joinstyle="miter"/>
               </v:shape>
             </w:pict>
@@ -2012,7 +1996,13 @@
         </w:rPr>
       </w:pPr>
       <w:r>
-        <w:t>Lors ce que l’utilisateur clique sur le bouton « Voir les détails... » il est rediriger vers la page qui affiche les détails d’un article.</w:t>
+        <w:t xml:space="preserve">Lors ce que l’utilisateur clique sur le bouton « Voir les détails... » il est </w:t>
+      </w:r>
+      <w:r>
+        <w:t>redirigé</w:t>
+      </w:r>
+      <w:r>
+        <w:t xml:space="preserve"> vers la page qui affiche les détails d’un article.</w:t>
       </w:r>
       <w:r>
         <w:rPr>
@@ -2174,7 +2164,7 @@
           </mc:Choice>
           <mc:Fallback>
             <w:pict>
-              <v:shape w14:anchorId="2D3983A8" id="Connecteur droit avec flèche 1" o:spid="_x0000_s1026" type="#_x0000_t32" style="position:absolute;margin-left:255.4pt;margin-top:268.2pt;width:84.75pt;height:9pt;flip:x y;z-index:251689984;visibility:visible;mso-wrap-style:square;mso-width-percent:0;mso-height-percent:0;mso-wrap-distance-left:9pt;mso-wrap-distance-top:0;mso-wrap-distance-right:9pt;mso-wrap-distance-bottom:0;mso-position-horizontal:absolute;mso-position-horizontal-relative:text;mso-position-vertical:absolute;mso-position-vertical-relative:text;mso-width-percent:0;mso-height-percent:0;mso-width-relative:margin;mso-height-relative:margin" o:gfxdata="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" strokecolor="red" strokeweight="1.5pt">
+              <v:shape w14:anchorId="3C9A76CF" id="Connecteur droit avec flèche 1" o:spid="_x0000_s1026" type="#_x0000_t32" style="position:absolute;margin-left:255.4pt;margin-top:268.2pt;width:84.75pt;height:9pt;flip:x y;z-index:251689984;visibility:visible;mso-wrap-style:square;mso-width-percent:0;mso-height-percent:0;mso-wrap-distance-left:9pt;mso-wrap-distance-top:0;mso-wrap-distance-right:9pt;mso-wrap-distance-bottom:0;mso-position-horizontal:absolute;mso-position-horizontal-relative:text;mso-position-vertical:absolute;mso-position-vertical-relative:text;mso-width-percent:0;mso-height-percent:0;mso-width-relative:margin;mso-height-relative:margin" o:gfxdata="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" strokecolor="red" strokeweight="1.5pt">
                 <v:stroke endarrow="block" joinstyle="miter"/>
               </v:shape>
             </w:pict>
@@ -2257,7 +2247,7 @@
           </mc:Choice>
           <mc:Fallback>
             <w:pict>
-              <v:oval w14:anchorId="08AB6353" id="Ellipse 2" o:spid="_x0000_s1026" style="position:absolute;margin-left:145.15pt;margin-top:256.2pt;width:141pt;height:22.5pt;z-index:251687936;visibility:visible;mso-wrap-style:square;mso-width-percent:0;mso-height-percent:0;mso-wrap-distance-left:9pt;mso-wrap-distance-top:0;mso-wrap-distance-right:9pt;mso-wrap-distance-bottom:0;mso-position-horizontal:absolute;mso-position-horizontal-relative:margin;mso-position-vertical:absolute;mso-position-vertical-relative:text;mso-width-percent:0;mso-height-percent:0;mso-width-relative:margin;mso-height-relative:margin;v-text-anchor:middle" o:gfxdata="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" filled="f" strokecolor="red" strokeweight="1pt">
+              <v:oval w14:anchorId="07C0EA08" id="Ellipse 2" o:spid="_x0000_s1026" style="position:absolute;margin-left:145.15pt;margin-top:256.2pt;width:141pt;height:22.5pt;z-index:251687936;visibility:visible;mso-wrap-style:square;mso-width-percent:0;mso-height-percent:0;mso-wrap-distance-left:9pt;mso-wrap-distance-top:0;mso-wrap-distance-right:9pt;mso-wrap-distance-bottom:0;mso-position-horizontal:absolute;mso-position-horizontal-relative:margin;mso-position-vertical:absolute;mso-position-vertical-relative:text;mso-width-percent:0;mso-height-percent:0;mso-width-relative:margin;mso-height-relative:margin;v-text-anchor:middle" o:gfxdata="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" filled="f" strokecolor="red" strokeweight="1pt">
                 <v:stroke joinstyle="miter"/>
                 <w10:wrap anchorx="margin"/>
               </v:oval>
@@ -2391,7 +2381,7 @@
           </mc:Choice>
           <mc:Fallback>
             <w:pict>
-              <v:oval w14:anchorId="14CF113D" id="Ellipse 2" o:spid="_x0000_s1026" style="position:absolute;margin-left:142.15pt;margin-top:247.8pt;width:141pt;height:22.5pt;z-index:251694080;visibility:visible;mso-wrap-style:square;mso-width-percent:0;mso-height-percent:0;mso-wrap-distance-left:9pt;mso-wrap-distance-top:0;mso-wrap-distance-right:9pt;mso-wrap-distance-bottom:0;mso-position-horizontal:absolute;mso-position-horizontal-relative:margin;mso-position-vertical:absolute;mso-position-vertical-relative:text;mso-width-percent:0;mso-height-percent:0;mso-width-relative:margin;mso-height-relative:margin;v-text-anchor:middle" o:gfxdata="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" filled="f" strokecolor="red" strokeweight="1pt">
+              <v:oval w14:anchorId="12FDC2DA" id="Ellipse 2" o:spid="_x0000_s1026" style="position:absolute;margin-left:142.15pt;margin-top:247.8pt;width:141pt;height:22.5pt;z-index:251694080;visibility:visible;mso-wrap-style:square;mso-width-percent:0;mso-height-percent:0;mso-wrap-distance-left:9pt;mso-wrap-distance-top:0;mso-wrap-distance-right:9pt;mso-wrap-distance-bottom:0;mso-position-horizontal:absolute;mso-position-horizontal-relative:margin;mso-position-vertical:absolute;mso-position-vertical-relative:text;mso-width-percent:0;mso-height-percent:0;mso-width-relative:margin;mso-height-relative:margin;v-text-anchor:middle" o:gfxdata="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" filled="f" strokecolor="red" strokeweight="1pt">
                 <v:stroke joinstyle="miter"/>
                 <w10:wrap anchorx="margin"/>
               </v:oval>
@@ -2467,7 +2457,7 @@
           </mc:Choice>
           <mc:Fallback>
             <w:pict>
-              <v:shape w14:anchorId="367E2975" id="Connecteur droit avec flèche 1" o:spid="_x0000_s1026" type="#_x0000_t32" style="position:absolute;margin-left:244.15pt;margin-top:259.05pt;width:84.75pt;height:9pt;flip:x y;z-index:251692032;visibility:visible;mso-wrap-style:square;mso-width-percent:0;mso-height-percent:0;mso-wrap-distance-left:9pt;mso-wrap-distance-top:0;mso-wrap-distance-right:9pt;mso-wrap-distance-bottom:0;mso-position-horizontal:absolute;mso-position-horizontal-relative:text;mso-position-vertical:absolute;mso-position-vertical-relative:text;mso-width-percent:0;mso-height-percent:0;mso-width-relative:margin;mso-height-relative:margin" o:gfxdata="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" strokecolor="red" strokeweight="1.5pt">
+              <v:shape w14:anchorId="05B7E16F" id="Connecteur droit avec flèche 1" o:spid="_x0000_s1026" type="#_x0000_t32" style="position:absolute;margin-left:244.15pt;margin-top:259.05pt;width:84.75pt;height:9pt;flip:x y;z-index:251692032;visibility:visible;mso-wrap-style:square;mso-width-percent:0;mso-height-percent:0;mso-wrap-distance-left:9pt;mso-wrap-distance-top:0;mso-wrap-distance-right:9pt;mso-wrap-distance-bottom:0;mso-position-horizontal:absolute;mso-position-horizontal-relative:text;mso-position-vertical:absolute;mso-position-vertical-relative:text;mso-width-percent:0;mso-height-percent:0;mso-width-relative:margin;mso-height-relative:margin" o:gfxdata="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" strokecolor="red" strokeweight="1.5pt">
                 <v:stroke endarrow="block" joinstyle="miter"/>
               </v:shape>
             </w:pict>
@@ -2593,7 +2583,7 @@
           </mc:Choice>
           <mc:Fallback>
             <w:pict>
-              <v:shape w14:anchorId="2FB98888" id="Connecteur droit avec flèche 1" o:spid="_x0000_s1026" type="#_x0000_t32" style="position:absolute;margin-left:180.4pt;margin-top:39.3pt;width:34.5pt;height:21pt;flip:x;z-index:251769856;visibility:visible;mso-wrap-style:square;mso-width-percent:0;mso-height-percent:0;mso-wrap-distance-left:9pt;mso-wrap-distance-top:0;mso-wrap-distance-right:9pt;mso-wrap-distance-bottom:0;mso-position-horizontal:absolute;mso-position-horizontal-relative:text;mso-position-vertical:absolute;mso-position-vertical-relative:text;mso-width-percent:0;mso-height-percent:0;mso-width-relative:margin;mso-height-relative:margin" o:gfxdata="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" strokecolor="red" strokeweight="1.5pt">
+              <v:shape w14:anchorId="06EF6406" id="Connecteur droit avec flèche 1" o:spid="_x0000_s1026" type="#_x0000_t32" style="position:absolute;margin-left:180.4pt;margin-top:39.3pt;width:34.5pt;height:21pt;flip:x;z-index:251769856;visibility:visible;mso-wrap-style:square;mso-width-percent:0;mso-height-percent:0;mso-wrap-distance-left:9pt;mso-wrap-distance-top:0;mso-wrap-distance-right:9pt;mso-wrap-distance-bottom:0;mso-position-horizontal:absolute;mso-position-horizontal-relative:text;mso-position-vertical:absolute;mso-position-vertical-relative:text;mso-width-percent:0;mso-height-percent:0;mso-width-relative:margin;mso-height-relative:margin" o:gfxdata="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" strokecolor="red" strokeweight="1.5pt">
                 <v:stroke endarrow="block" joinstyle="miter"/>
               </v:shape>
             </w:pict>
@@ -2693,7 +2683,7 @@
           </mc:Choice>
           <mc:Fallback>
             <w:pict>
-              <v:oval w14:anchorId="585B6925" id="Ellipse 2" o:spid="_x0000_s1026" style="position:absolute;margin-left:116.65pt;margin-top:.6pt;width:84pt;height:18pt;z-index:251767808;visibility:visible;mso-wrap-style:square;mso-width-percent:0;mso-height-percent:0;mso-wrap-distance-left:9pt;mso-wrap-distance-top:0;mso-wrap-distance-right:9pt;mso-wrap-distance-bottom:0;mso-position-horizontal:absolute;mso-position-horizontal-relative:margin;mso-position-vertical:absolute;mso-position-vertical-relative:text;mso-width-percent:0;mso-height-percent:0;mso-width-relative:margin;mso-height-relative:margin;v-text-anchor:middle" o:gfxdata="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" filled="f" strokecolor="red" strokeweight="1pt">
+              <v:oval w14:anchorId="4A423C5D" id="Ellipse 2" o:spid="_x0000_s1026" style="position:absolute;margin-left:116.65pt;margin-top:.6pt;width:84pt;height:18pt;z-index:251767808;visibility:visible;mso-wrap-style:square;mso-width-percent:0;mso-height-percent:0;mso-wrap-distance-left:9pt;mso-wrap-distance-top:0;mso-wrap-distance-right:9pt;mso-wrap-distance-bottom:0;mso-position-horizontal:absolute;mso-position-horizontal-relative:margin;mso-position-vertical:absolute;mso-position-vertical-relative:text;mso-width-percent:0;mso-height-percent:0;mso-width-relative:margin;mso-height-relative:margin;v-text-anchor:middle" o:gfxdata="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" filled="f" strokecolor="red" strokeweight="1pt">
                 <v:stroke joinstyle="miter"/>
                 <w10:wrap anchorx="margin"/>
               </v:oval>
@@ -2844,7 +2834,7 @@
           </mc:Choice>
           <mc:Fallback>
             <w:pict>
-              <v:shape w14:anchorId="01AFF29F" id="Connecteur droit avec flèche 1" o:spid="_x0000_s1026" type="#_x0000_t32" style="position:absolute;margin-left:73.15pt;margin-top:337.15pt;width:81pt;height:3.6pt;flip:y;z-index:251731968;visibility:visible;mso-wrap-style:square;mso-width-percent:0;mso-height-percent:0;mso-wrap-distance-left:9pt;mso-wrap-distance-top:0;mso-wrap-distance-right:9pt;mso-wrap-distance-bottom:0;mso-position-horizontal:absolute;mso-position-horizontal-relative:text;mso-position-vertical:absolute;mso-position-vertical-relative:text;mso-width-percent:0;mso-height-percent:0;mso-width-relative:margin;mso-height-relative:margin" o:gfxdata="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" strokecolor="red" strokeweight="1.5pt">
+              <v:shape w14:anchorId="6B8B3A42" id="Connecteur droit avec flèche 1" o:spid="_x0000_s1026" type="#_x0000_t32" style="position:absolute;margin-left:73.15pt;margin-top:337.15pt;width:81pt;height:3.6pt;flip:y;z-index:251731968;visibility:visible;mso-wrap-style:square;mso-width-percent:0;mso-height-percent:0;mso-wrap-distance-left:9pt;mso-wrap-distance-top:0;mso-wrap-distance-right:9pt;mso-wrap-distance-bottom:0;mso-position-horizontal:absolute;mso-position-horizontal-relative:text;mso-position-vertical:absolute;mso-position-vertical-relative:text;mso-width-percent:0;mso-height-percent:0;mso-width-relative:margin;mso-height-relative:margin" o:gfxdata="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" strokecolor="red" strokeweight="1.5pt">
                 <v:stroke endarrow="block" joinstyle="miter"/>
               </v:shape>
             </w:pict>
@@ -3047,7 +3037,7 @@
           </mc:Choice>
           <mc:Fallback>
             <w:pict>
-              <v:shape w14:anchorId="57FE46A3" id="Connecteur droit avec flèche 1" o:spid="_x0000_s1026" type="#_x0000_t32" style="position:absolute;margin-left:82.15pt;margin-top:284.5pt;width:62.25pt;height:5.25pt;flip:y;z-index:251717632;visibility:visible;mso-wrap-style:square;mso-width-percent:0;mso-height-percent:0;mso-wrap-distance-left:9pt;mso-wrap-distance-top:0;mso-wrap-distance-right:9pt;mso-wrap-distance-bottom:0;mso-position-horizontal:absolute;mso-position-horizontal-relative:text;mso-position-vertical:absolute;mso-position-vertical-relative:text;mso-width-percent:0;mso-height-percent:0;mso-width-relative:margin;mso-height-relative:margin" o:gfxdata="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" strokecolor="red" strokeweight="1.5pt">
+              <v:shape w14:anchorId="667FCCA4" id="Connecteur droit avec flèche 1" o:spid="_x0000_s1026" type="#_x0000_t32" style="position:absolute;margin-left:82.15pt;margin-top:284.5pt;width:62.25pt;height:5.25pt;flip:y;z-index:251717632;visibility:visible;mso-wrap-style:square;mso-width-percent:0;mso-height-percent:0;mso-wrap-distance-left:9pt;mso-wrap-distance-top:0;mso-wrap-distance-right:9pt;mso-wrap-distance-bottom:0;mso-position-horizontal:absolute;mso-position-horizontal-relative:text;mso-position-vertical:absolute;mso-position-vertical-relative:text;mso-width-percent:0;mso-height-percent:0;mso-width-relative:margin;mso-height-relative:margin" o:gfxdata="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" strokecolor="red" strokeweight="1.5pt">
                 <v:stroke endarrow="block" joinstyle="miter"/>
               </v:shape>
             </w:pict>
@@ -3378,7 +3368,7 @@
           </mc:Choice>
           <mc:Fallback>
             <w:pict>
-              <v:oval w14:anchorId="402D2D90" id="Ellipse 2" o:spid="_x0000_s1026" style="position:absolute;margin-left:135.3pt;margin-top:300.25pt;width:155.25pt;height:23.25pt;z-index:251723776;visibility:visible;mso-wrap-style:square;mso-width-percent:0;mso-height-percent:0;mso-wrap-distance-left:9pt;mso-wrap-distance-top:0;mso-wrap-distance-right:9pt;mso-wrap-distance-bottom:0;mso-position-horizontal:absolute;mso-position-horizontal-relative:margin;mso-position-vertical:absolute;mso-position-vertical-relative:text;mso-width-percent:0;mso-height-percent:0;mso-width-relative:margin;mso-height-relative:margin;v-text-anchor:middle" o:gfxdata="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" filled="f" strokecolor="red" strokeweight="1pt">
+              <v:oval w14:anchorId="7ADF95AF" id="Ellipse 2" o:spid="_x0000_s1026" style="position:absolute;margin-left:135.3pt;margin-top:300.25pt;width:155.25pt;height:23.25pt;z-index:251723776;visibility:visible;mso-wrap-style:square;mso-width-percent:0;mso-height-percent:0;mso-wrap-distance-left:9pt;mso-wrap-distance-top:0;mso-wrap-distance-right:9pt;mso-wrap-distance-bottom:0;mso-position-horizontal:absolute;mso-position-horizontal-relative:margin;mso-position-vertical:absolute;mso-position-vertical-relative:text;mso-width-percent:0;mso-height-percent:0;mso-width-relative:margin;mso-height-relative:margin;v-text-anchor:middle" o:gfxdata="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" filled="f" strokecolor="red" strokeweight="1pt">
                 <v:stroke joinstyle="miter"/>
                 <w10:wrap anchorx="margin"/>
               </v:oval>
@@ -3462,7 +3452,7 @@
           </mc:Choice>
           <mc:Fallback>
             <w:pict>
-              <v:oval w14:anchorId="423BF4D3" id="Ellipse 2" o:spid="_x0000_s1026" style="position:absolute;margin-left:133.15pt;margin-top:328pt;width:155.25pt;height:23.25pt;z-index:251725824;visibility:visible;mso-wrap-style:square;mso-width-percent:0;mso-height-percent:0;mso-wrap-distance-left:9pt;mso-wrap-distance-top:0;mso-wrap-distance-right:9pt;mso-wrap-distance-bottom:0;mso-position-horizontal:absolute;mso-position-horizontal-relative:margin;mso-position-vertical:absolute;mso-position-vertical-relative:text;mso-width-percent:0;mso-height-percent:0;mso-width-relative:margin;mso-height-relative:margin;v-text-anchor:middle" o:gfxdata="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" filled="f" strokecolor="red" strokeweight="1pt">
+              <v:oval w14:anchorId="18B03122" id="Ellipse 2" o:spid="_x0000_s1026" style="position:absolute;margin-left:133.15pt;margin-top:328pt;width:155.25pt;height:23.25pt;z-index:251725824;visibility:visible;mso-wrap-style:square;mso-width-percent:0;mso-height-percent:0;mso-wrap-distance-left:9pt;mso-wrap-distance-top:0;mso-wrap-distance-right:9pt;mso-wrap-distance-bottom:0;mso-position-horizontal:absolute;mso-position-horizontal-relative:margin;mso-position-vertical:absolute;mso-position-vertical-relative:text;mso-width-percent:0;mso-height-percent:0;mso-width-relative:margin;mso-height-relative:margin;v-text-anchor:middle" o:gfxdata="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" filled="f" strokecolor="red" strokeweight="1pt">
                 <v:stroke joinstyle="miter"/>
                 <w10:wrap anchorx="margin"/>
               </v:oval>
@@ -3538,7 +3528,7 @@
           </mc:Choice>
           <mc:Fallback>
             <w:pict>
-              <v:shape w14:anchorId="0CFECAC9" id="Connecteur droit avec flèche 1" o:spid="_x0000_s1026" type="#_x0000_t32" style="position:absolute;margin-left:289.9pt;margin-top:311.5pt;width:88.5pt;height:12pt;flip:x y;z-index:251721728;visibility:visible;mso-wrap-style:square;mso-width-percent:0;mso-height-percent:0;mso-wrap-distance-left:9pt;mso-wrap-distance-top:0;mso-wrap-distance-right:9pt;mso-wrap-distance-bottom:0;mso-position-horizontal:absolute;mso-position-horizontal-relative:text;mso-position-vertical:absolute;mso-position-vertical-relative:text;mso-width-percent:0;mso-height-percent:0;mso-width-relative:margin;mso-height-relative:margin" o:gfxdata="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" strokecolor="red" strokeweight="1.5pt">
+              <v:shape w14:anchorId="0ABAA539" id="Connecteur droit avec flèche 1" o:spid="_x0000_s1026" type="#_x0000_t32" style="position:absolute;margin-left:289.9pt;margin-top:311.5pt;width:88.5pt;height:12pt;flip:x y;z-index:251721728;visibility:visible;mso-wrap-style:square;mso-width-percent:0;mso-height-percent:0;mso-wrap-distance-left:9pt;mso-wrap-distance-top:0;mso-wrap-distance-right:9pt;mso-wrap-distance-bottom:0;mso-position-horizontal:absolute;mso-position-horizontal-relative:text;mso-position-vertical:absolute;mso-position-vertical-relative:text;mso-width-percent:0;mso-height-percent:0;mso-width-relative:margin;mso-height-relative:margin" o:gfxdata="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" strokecolor="red" strokeweight="1.5pt">
                 <v:stroke endarrow="block" joinstyle="miter"/>
               </v:shape>
             </w:pict>
@@ -3621,7 +3611,7 @@
           </mc:Choice>
           <mc:Fallback>
             <w:pict>
-              <v:oval w14:anchorId="24A1BC38" id="Ellipse 2" o:spid="_x0000_s1026" style="position:absolute;margin-left:137.65pt;margin-top:272.5pt;width:155.25pt;height:23.25pt;z-index:251715584;visibility:visible;mso-wrap-style:square;mso-width-percent:0;mso-height-percent:0;mso-wrap-distance-left:9pt;mso-wrap-distance-top:0;mso-wrap-distance-right:9pt;mso-wrap-distance-bottom:0;mso-position-horizontal:absolute;mso-position-horizontal-relative:margin;mso-position-vertical:absolute;mso-position-vertical-relative:text;mso-width-percent:0;mso-height-percent:0;mso-width-relative:margin;mso-height-relative:margin;v-text-anchor:middle" o:gfxdata="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" filled="f" strokecolor="red" strokeweight="1pt">
+              <v:oval w14:anchorId="4AE0FB4D" id="Ellipse 2" o:spid="_x0000_s1026" style="position:absolute;margin-left:137.65pt;margin-top:272.5pt;width:155.25pt;height:23.25pt;z-index:251715584;visibility:visible;mso-wrap-style:square;mso-width-percent:0;mso-height-percent:0;mso-wrap-distance-left:9pt;mso-wrap-distance-top:0;mso-wrap-distance-right:9pt;mso-wrap-distance-bottom:0;mso-position-horizontal:absolute;mso-position-horizontal-relative:margin;mso-position-vertical:absolute;mso-position-vertical-relative:text;mso-width-percent:0;mso-height-percent:0;mso-width-relative:margin;mso-height-relative:margin;v-text-anchor:middle" o:gfxdata="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" filled="f" strokecolor="red" strokeweight="1pt">
                 <v:stroke joinstyle="miter"/>
                 <w10:wrap anchorx="margin"/>
               </v:oval>
@@ -3697,7 +3687,7 @@
           </mc:Choice>
           <mc:Fallback>
             <w:pict>
-              <v:shape w14:anchorId="750E4397" id="Connecteur droit avec flèche 1" o:spid="_x0000_s1026" type="#_x0000_t32" style="position:absolute;margin-left:376.15pt;margin-top:187.75pt;width:42.75pt;height:22.5pt;flip:x;z-index:251713536;visibility:visible;mso-wrap-style:square;mso-width-percent:0;mso-height-percent:0;mso-wrap-distance-left:9pt;mso-wrap-distance-top:0;mso-wrap-distance-right:9pt;mso-wrap-distance-bottom:0;mso-position-horizontal:absolute;mso-position-horizontal-relative:text;mso-position-vertical:absolute;mso-position-vertical-relative:text;mso-width-percent:0;mso-height-percent:0;mso-width-relative:margin;mso-height-relative:margin" o:gfxdata="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" strokecolor="red" strokeweight="1.5pt">
+              <v:shape w14:anchorId="582518B9" id="Connecteur droit avec flèche 1" o:spid="_x0000_s1026" type="#_x0000_t32" style="position:absolute;margin-left:376.15pt;margin-top:187.75pt;width:42.75pt;height:22.5pt;flip:x;z-index:251713536;visibility:visible;mso-wrap-style:square;mso-width-percent:0;mso-height-percent:0;mso-wrap-distance-left:9pt;mso-wrap-distance-top:0;mso-wrap-distance-right:9pt;mso-wrap-distance-bottom:0;mso-position-horizontal:absolute;mso-position-horizontal-relative:text;mso-position-vertical:absolute;mso-position-vertical-relative:text;mso-width-percent:0;mso-height-percent:0;mso-width-relative:margin;mso-height-relative:margin" o:gfxdata="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" strokecolor="red" strokeweight="1.5pt">
                 <v:stroke endarrow="block" joinstyle="miter"/>
               </v:shape>
             </w:pict>
@@ -3904,7 +3894,7 @@
           </mc:Choice>
           <mc:Fallback>
             <w:pict>
-              <v:oval w14:anchorId="315D10F8" id="Ellipse 2" o:spid="_x0000_s1026" style="position:absolute;margin-left:307.15pt;margin-top:205.75pt;width:105pt;height:23.25pt;z-index:251709440;visibility:visible;mso-wrap-style:square;mso-width-percent:0;mso-height-percent:0;mso-wrap-distance-left:9pt;mso-wrap-distance-top:0;mso-wrap-distance-right:9pt;mso-wrap-distance-bottom:0;mso-position-horizontal:absolute;mso-position-horizontal-relative:margin;mso-position-vertical:absolute;mso-position-vertical-relative:text;mso-width-percent:0;mso-height-percent:0;mso-width-relative:margin;mso-height-relative:margin;v-text-anchor:middle" o:gfxdata="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" filled="f" strokecolor="red" strokeweight="1pt">
+              <v:oval w14:anchorId="57C1EEA3" id="Ellipse 2" o:spid="_x0000_s1026" style="position:absolute;margin-left:307.15pt;margin-top:205.75pt;width:105pt;height:23.25pt;z-index:251709440;visibility:visible;mso-wrap-style:square;mso-width-percent:0;mso-height-percent:0;mso-wrap-distance-left:9pt;mso-wrap-distance-top:0;mso-wrap-distance-right:9pt;mso-wrap-distance-bottom:0;mso-position-horizontal:absolute;mso-position-horizontal-relative:margin;mso-position-vertical:absolute;mso-position-vertical-relative:text;mso-width-percent:0;mso-height-percent:0;mso-width-relative:margin;mso-height-relative:margin;v-text-anchor:middle" o:gfxdata="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" filled="f" strokecolor="red" strokeweight="1pt">
                 <v:stroke joinstyle="miter"/>
                 <w10:wrap anchorx="margin"/>
               </v:oval>
@@ -4104,7 +4094,7 @@
           </mc:Choice>
           <mc:Fallback>
             <w:pict>
-              <v:shape w14:anchorId="2229EFB7" id="Connecteur droit avec flèche 1" o:spid="_x0000_s1026" type="#_x0000_t32" style="position:absolute;margin-left:231.4pt;margin-top:49.75pt;width:90pt;height:69.75pt;flip:x;z-index:251705344;visibility:visible;mso-wrap-style:square;mso-width-percent:0;mso-height-percent:0;mso-wrap-distance-left:9pt;mso-wrap-distance-top:0;mso-wrap-distance-right:9pt;mso-wrap-distance-bottom:0;mso-position-horizontal:absolute;mso-position-horizontal-relative:text;mso-position-vertical:absolute;mso-position-vertical-relative:text;mso-width-percent:0;mso-height-percent:0;mso-width-relative:margin;mso-height-relative:margin" o:gfxdata="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" strokecolor="red" strokeweight="1.5pt">
+              <v:shape w14:anchorId="3C7C5B38" id="Connecteur droit avec flèche 1" o:spid="_x0000_s1026" type="#_x0000_t32" style="position:absolute;margin-left:231.4pt;margin-top:49.75pt;width:90pt;height:69.75pt;flip:x;z-index:251705344;visibility:visible;mso-wrap-style:square;mso-width-percent:0;mso-height-percent:0;mso-wrap-distance-left:9pt;mso-wrap-distance-top:0;mso-wrap-distance-right:9pt;mso-wrap-distance-bottom:0;mso-position-horizontal:absolute;mso-position-horizontal-relative:text;mso-position-vertical:absolute;mso-position-vertical-relative:text;mso-width-percent:0;mso-height-percent:0;mso-width-relative:margin;mso-height-relative:margin" o:gfxdata="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" strokecolor="red" strokeweight="1.5pt">
                 <v:stroke endarrow="block" joinstyle="miter"/>
               </v:shape>
             </w:pict>
@@ -4187,7 +4177,7 @@
           </mc:Choice>
           <mc:Fallback>
             <w:pict>
-              <v:oval w14:anchorId="268681B6" id="Ellipse 2" o:spid="_x0000_s1026" style="position:absolute;margin-left:170.65pt;margin-top:105.25pt;width:84pt;height:29.25pt;z-index:251703296;visibility:visible;mso-wrap-style:square;mso-width-percent:0;mso-height-percent:0;mso-wrap-distance-left:9pt;mso-wrap-distance-top:0;mso-wrap-distance-right:9pt;mso-wrap-distance-bottom:0;mso-position-horizontal:absolute;mso-position-horizontal-relative:margin;mso-position-vertical:absolute;mso-position-vertical-relative:text;mso-width-percent:0;mso-height-percent:0;mso-width-relative:margin;mso-height-relative:margin;v-text-anchor:middle" o:gfxdata="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" filled="f" strokecolor="red" strokeweight="1pt">
+              <v:oval w14:anchorId="68E8D26B" id="Ellipse 2" o:spid="_x0000_s1026" style="position:absolute;margin-left:170.65pt;margin-top:105.25pt;width:84pt;height:29.25pt;z-index:251703296;visibility:visible;mso-wrap-style:square;mso-width-percent:0;mso-height-percent:0;mso-wrap-distance-left:9pt;mso-wrap-distance-top:0;mso-wrap-distance-right:9pt;mso-wrap-distance-bottom:0;mso-position-horizontal:absolute;mso-position-horizontal-relative:margin;mso-position-vertical:absolute;mso-position-vertical-relative:text;mso-width-percent:0;mso-height-percent:0;mso-width-relative:margin;mso-height-relative:margin;v-text-anchor:middle" o:gfxdata="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" filled="f" strokecolor="red" strokeweight="1pt">
                 <v:stroke joinstyle="miter"/>
                 <w10:wrap anchorx="margin"/>
               </v:oval>
@@ -4387,7 +4377,7 @@
           </mc:Choice>
           <mc:Fallback>
             <w:pict>
-              <v:shape w14:anchorId="0F42C0F0" id="Connecteur droit avec flèche 1" o:spid="_x0000_s1026" type="#_x0000_t32" style="position:absolute;margin-left:337.9pt;margin-top:121pt;width:16.5pt;height:33.75pt;flip:x y;z-index:251698176;visibility:visible;mso-wrap-style:square;mso-width-percent:0;mso-height-percent:0;mso-wrap-distance-left:9pt;mso-wrap-distance-top:0;mso-wrap-distance-right:9pt;mso-wrap-distance-bottom:0;mso-position-horizontal:absolute;mso-position-horizontal-relative:text;mso-position-vertical:absolute;mso-position-vertical-relative:text;mso-width-percent:0;mso-height-percent:0;mso-width-relative:margin;mso-height-relative:margin" o:gfxdata="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" strokecolor="red" strokeweight="1.5pt">
+              <v:shape w14:anchorId="149C41B1" id="Connecteur droit avec flèche 1" o:spid="_x0000_s1026" type="#_x0000_t32" style="position:absolute;margin-left:337.9pt;margin-top:121pt;width:16.5pt;height:33.75pt;flip:x y;z-index:251698176;visibility:visible;mso-wrap-style:square;mso-width-percent:0;mso-height-percent:0;mso-wrap-distance-left:9pt;mso-wrap-distance-top:0;mso-wrap-distance-right:9pt;mso-wrap-distance-bottom:0;mso-position-horizontal:absolute;mso-position-horizontal-relative:text;mso-position-vertical:absolute;mso-position-vertical-relative:text;mso-width-percent:0;mso-height-percent:0;mso-width-relative:margin;mso-height-relative:margin" o:gfxdata="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" strokecolor="red" strokeweight="1.5pt">
                 <v:stroke endarrow="block" joinstyle="miter"/>
               </v:shape>
             </w:pict>
@@ -4470,7 +4460,7 @@
           </mc:Choice>
           <mc:Fallback>
             <w:pict>
-              <v:oval w14:anchorId="62BD3017" id="Ellipse 2" o:spid="_x0000_s1026" style="position:absolute;margin-left:289.15pt;margin-top:106pt;width:129.75pt;height:30pt;z-index:251696128;visibility:visible;mso-wrap-style:square;mso-width-percent:0;mso-height-percent:0;mso-wrap-distance-left:9pt;mso-wrap-distance-top:0;mso-wrap-distance-right:9pt;mso-wrap-distance-bottom:0;mso-position-horizontal:absolute;mso-position-horizontal-relative:margin;mso-position-vertical:absolute;mso-position-vertical-relative:text;mso-width-percent:0;mso-height-percent:0;mso-width-relative:margin;mso-height-relative:margin;v-text-anchor:middle" o:gfxdata="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" filled="f" strokecolor="red" strokeweight="1pt">
+              <v:oval w14:anchorId="111CF44D" id="Ellipse 2" o:spid="_x0000_s1026" style="position:absolute;margin-left:289.15pt;margin-top:106pt;width:129.75pt;height:30pt;z-index:251696128;visibility:visible;mso-wrap-style:square;mso-width-percent:0;mso-height-percent:0;mso-wrap-distance-left:9pt;mso-wrap-distance-top:0;mso-wrap-distance-right:9pt;mso-wrap-distance-bottom:0;mso-position-horizontal:absolute;mso-position-horizontal-relative:margin;mso-position-vertical:absolute;mso-position-vertical-relative:text;mso-width-percent:0;mso-height-percent:0;mso-width-relative:margin;mso-height-relative:margin;v-text-anchor:middle" o:gfxdata="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" filled="f" strokecolor="red" strokeweight="1pt">
                 <v:stroke joinstyle="miter"/>
                 <w10:wrap anchorx="margin"/>
               </v:oval>
@@ -4729,7 +4719,7 @@
           </mc:Choice>
           <mc:Fallback>
             <w:pict>
-              <v:oval w14:anchorId="03E1A67E" id="Ellipse 2" o:spid="_x0000_s1026" style="position:absolute;margin-left:0;margin-top:272.1pt;width:141pt;height:45.75pt;z-index:251737088;visibility:visible;mso-wrap-style:square;mso-width-percent:0;mso-height-percent:0;mso-wrap-distance-left:9pt;mso-wrap-distance-top:0;mso-wrap-distance-right:9pt;mso-wrap-distance-bottom:0;mso-position-horizontal:center;mso-position-horizontal-relative:margin;mso-position-vertical:absolute;mso-position-vertical-relative:text;mso-width-percent:0;mso-height-percent:0;mso-width-relative:margin;mso-height-relative:margin;v-text-anchor:middle" o:gfxdata="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" filled="f" strokecolor="red" strokeweight="1pt">
+              <v:oval w14:anchorId="00746070" id="Ellipse 2" o:spid="_x0000_s1026" style="position:absolute;margin-left:0;margin-top:272.1pt;width:141pt;height:45.75pt;z-index:251737088;visibility:visible;mso-wrap-style:square;mso-width-percent:0;mso-height-percent:0;mso-wrap-distance-left:9pt;mso-wrap-distance-top:0;mso-wrap-distance-right:9pt;mso-wrap-distance-bottom:0;mso-position-horizontal:center;mso-position-horizontal-relative:margin;mso-position-vertical:absolute;mso-position-vertical-relative:text;mso-width-percent:0;mso-height-percent:0;mso-width-relative:margin;mso-height-relative:margin;v-text-anchor:middle" o:gfxdata="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" filled="f" strokecolor="red" strokeweight="1pt">
                 <v:stroke joinstyle="miter"/>
                 <w10:wrap anchorx="margin"/>
               </v:oval>
@@ -4878,7 +4868,7 @@
           </mc:Choice>
           <mc:Fallback>
             <w:pict>
-              <v:shape w14:anchorId="069534DA" id="Connecteur droit avec flèche 1" o:spid="_x0000_s1026" type="#_x0000_t32" style="position:absolute;margin-left:130.9pt;margin-top:18.25pt;width:39.75pt;height:17.25pt;flip:y;z-index:251735040;visibility:visible;mso-wrap-style:square;mso-width-percent:0;mso-height-percent:0;mso-wrap-distance-left:9pt;mso-wrap-distance-top:0;mso-wrap-distance-right:9pt;mso-wrap-distance-bottom:0;mso-position-horizontal:absolute;mso-position-horizontal-relative:text;mso-position-vertical:absolute;mso-position-vertical-relative:text;mso-width-percent:0;mso-height-percent:0;mso-width-relative:margin;mso-height-relative:margin" o:gfxdata="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" strokecolor="red" strokeweight="1.5pt">
+              <v:shape w14:anchorId="5691ACD3" id="Connecteur droit avec flèche 1" o:spid="_x0000_s1026" type="#_x0000_t32" style="position:absolute;margin-left:130.9pt;margin-top:18.25pt;width:39.75pt;height:17.25pt;flip:y;z-index:251735040;visibility:visible;mso-wrap-style:square;mso-width-percent:0;mso-height-percent:0;mso-wrap-distance-left:9pt;mso-wrap-distance-top:0;mso-wrap-distance-right:9pt;mso-wrap-distance-bottom:0;mso-position-horizontal:absolute;mso-position-horizontal-relative:text;mso-position-vertical:absolute;mso-position-vertical-relative:text;mso-width-percent:0;mso-height-percent:0;mso-width-relative:margin;mso-height-relative:margin" o:gfxdata="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" strokecolor="red" strokeweight="1.5pt">
                 <v:stroke endarrow="block" joinstyle="miter"/>
               </v:shape>
             </w:pict>
@@ -4962,6 +4952,2245 @@
             </a:graphic>
           </wp:inline>
         </w:drawing>
+      </w:r>
+    </w:p>
+    <w:p>
+      <w:pPr>
+        <w:jc w:val="left"/>
+        <w:rPr>
+          <w:rFonts w:eastAsiaTheme="majorEastAsia" w:cstheme="majorBidi"/>
+          <w:color w:val="2F5496" w:themeColor="accent1" w:themeShade="BF"/>
+          <w:sz w:val="36"/>
+          <w:szCs w:val="32"/>
+        </w:rPr>
+      </w:pPr>
+      <w:r>
+        <w:br w:type="page"/>
+      </w:r>
+    </w:p>
+    <w:p>
+      <w:pPr>
+        <w:pStyle w:val="Titre1"/>
+        <w:tabs>
+          <w:tab w:val="left" w:pos="2836"/>
+        </w:tabs>
+      </w:pPr>
+      <w:r>
+        <w:lastRenderedPageBreak/>
+        <w:t>Page de modification d’</w:t>
+      </w:r>
+      <w:r>
+        <w:t>un article</w:t>
+      </w:r>
+    </w:p>
+    <w:p>
+      <w:r>
+        <w:t>En cliquant sur le bouton « </w:t>
+      </w:r>
+      <w:r>
+        <w:t>Modifier</w:t>
+      </w:r>
+      <w:r>
+        <w:t xml:space="preserve"> un article »</w:t>
+      </w:r>
+      <w:r>
+        <w:t xml:space="preserve"> dans les détails d’un article</w:t>
+      </w:r>
+      <w:r>
+        <w:t xml:space="preserve"> l’administrateur est rediriger vers la page qui permet </w:t>
+      </w:r>
+      <w:r>
+        <w:t xml:space="preserve">de modifier l’article </w:t>
+      </w:r>
+      <w:r>
+        <w:t>sélectionné</w:t>
+      </w:r>
+      <w:r>
+        <w:t>.</w:t>
+      </w:r>
+    </w:p>
+    <w:p/>
+    <w:p>
+      <w:r>
+        <w:rPr>
+          <w:noProof/>
+        </w:rPr>
+        <mc:AlternateContent>
+          <mc:Choice Requires="wps">
+            <w:drawing>
+              <wp:anchor distT="45720" distB="45720" distL="114300" distR="114300" simplePos="0" relativeHeight="251873280" behindDoc="0" locked="0" layoutInCell="1" allowOverlap="1" wp14:anchorId="5F171433" wp14:editId="4D0034A3">
+                <wp:simplePos x="0" y="0"/>
+                <wp:positionH relativeFrom="margin">
+                  <wp:posOffset>1181158</wp:posOffset>
+                </wp:positionH>
+                <wp:positionV relativeFrom="paragraph">
+                  <wp:posOffset>6730827</wp:posOffset>
+                </wp:positionV>
+                <wp:extent cx="291573" cy="379562"/>
+                <wp:effectExtent l="0" t="0" r="0" b="1905"/>
+                <wp:wrapNone/>
+                <wp:docPr id="976866718" name="Zone de texte 2"/>
+                <wp:cNvGraphicFramePr>
+                  <a:graphicFrameLocks xmlns:a="http://schemas.openxmlformats.org/drawingml/2006/main"/>
+                </wp:cNvGraphicFramePr>
+                <a:graphic xmlns:a="http://schemas.openxmlformats.org/drawingml/2006/main">
+                  <a:graphicData uri="http://schemas.microsoft.com/office/word/2010/wordprocessingShape">
+                    <wps:wsp>
+                      <wps:cNvSpPr txBox="1">
+                        <a:spLocks noChangeArrowheads="1"/>
+                      </wps:cNvSpPr>
+                      <wps:spPr bwMode="auto">
+                        <a:xfrm>
+                          <a:off x="0" y="0"/>
+                          <a:ext cx="291573" cy="379562"/>
+                        </a:xfrm>
+                        <a:prstGeom prst="rect">
+                          <a:avLst/>
+                        </a:prstGeom>
+                        <a:noFill/>
+                        <a:ln w="9525">
+                          <a:noFill/>
+                          <a:miter lim="800000"/>
+                          <a:headEnd/>
+                          <a:tailEnd/>
+                        </a:ln>
+                      </wps:spPr>
+                      <wps:txbx>
+                        <w:txbxContent>
+                          <w:p>
+                            <w:pPr>
+                              <w:jc w:val="center"/>
+                              <w:rPr>
+                                <w:b/>
+                                <w:bCs/>
+                                <w:color w:val="2E74B5" w:themeColor="accent5" w:themeShade="BF"/>
+                                <w:sz w:val="36"/>
+                                <w:szCs w:val="36"/>
+                                <w:lang w:val="fr-FR"/>
+                              </w:rPr>
+                            </w:pPr>
+                            <w:r>
+                              <w:rPr>
+                                <w:b/>
+                                <w:bCs/>
+                                <w:color w:val="2E74B5" w:themeColor="accent5" w:themeShade="BF"/>
+                                <w:sz w:val="36"/>
+                                <w:szCs w:val="36"/>
+                                <w:lang w:val="fr-FR"/>
+                              </w:rPr>
+                              <w:t>I</w:t>
+                            </w:r>
+                          </w:p>
+                        </w:txbxContent>
+                      </wps:txbx>
+                      <wps:bodyPr rot="0" vert="horz" wrap="square" lIns="91440" tIns="45720" rIns="91440" bIns="45720" anchor="t" anchorCtr="0">
+                        <a:noAutofit/>
+                      </wps:bodyPr>
+                    </wps:wsp>
+                  </a:graphicData>
+                </a:graphic>
+                <wp14:sizeRelH relativeFrom="margin">
+                  <wp14:pctWidth>0</wp14:pctWidth>
+                </wp14:sizeRelH>
+                <wp14:sizeRelV relativeFrom="margin">
+                  <wp14:pctHeight>0</wp14:pctHeight>
+                </wp14:sizeRelV>
+              </wp:anchor>
+            </w:drawing>
+          </mc:Choice>
+          <mc:Fallback>
+            <w:pict>
+              <v:shape w14:anchorId="5F171433" id="_x0000_s1033" type="#_x0000_t202" style="position:absolute;left:0;text-align:left;margin-left:93pt;margin-top:530pt;width:22.95pt;height:29.9pt;z-index:251873280;visibility:visible;mso-wrap-style:square;mso-width-percent:0;mso-height-percent:0;mso-wrap-distance-left:9pt;mso-wrap-distance-top:3.6pt;mso-wrap-distance-right:9pt;mso-wrap-distance-bottom:3.6pt;mso-position-horizontal:absolute;mso-position-horizontal-relative:margin;mso-position-vertical:absolute;mso-position-vertical-relative:text;mso-width-percent:0;mso-height-percent:0;mso-width-relative:margin;mso-height-relative:margin;v-text-anchor:top" o:gfxdata="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" filled="f" stroked="f">
+                <v:textbox>
+                  <w:txbxContent>
+                    <w:p>
+                      <w:pPr>
+                        <w:jc w:val="center"/>
+                        <w:rPr>
+                          <w:b/>
+                          <w:bCs/>
+                          <w:color w:val="2E74B5" w:themeColor="accent5" w:themeShade="BF"/>
+                          <w:sz w:val="36"/>
+                          <w:szCs w:val="36"/>
+                          <w:lang w:val="fr-FR"/>
+                        </w:rPr>
+                      </w:pPr>
+                      <w:r>
+                        <w:rPr>
+                          <w:b/>
+                          <w:bCs/>
+                          <w:color w:val="2E74B5" w:themeColor="accent5" w:themeShade="BF"/>
+                          <w:sz w:val="36"/>
+                          <w:szCs w:val="36"/>
+                          <w:lang w:val="fr-FR"/>
+                        </w:rPr>
+                        <w:t>I</w:t>
+                      </w:r>
+                    </w:p>
+                  </w:txbxContent>
+                </v:textbox>
+                <w10:wrap anchorx="margin"/>
+              </v:shape>
+            </w:pict>
+          </mc:Fallback>
+        </mc:AlternateContent>
+      </w:r>
+      <w:r>
+        <w:rPr>
+          <w:noProof/>
+        </w:rPr>
+        <mc:AlternateContent>
+          <mc:Choice Requires="wps">
+            <w:drawing>
+              <wp:anchor distT="0" distB="0" distL="114300" distR="114300" simplePos="0" relativeHeight="251865088" behindDoc="0" locked="0" layoutInCell="1" allowOverlap="1" wp14:anchorId="63D7AC1B" wp14:editId="449CD041">
+                <wp:simplePos x="0" y="0"/>
+                <wp:positionH relativeFrom="column">
+                  <wp:posOffset>911110</wp:posOffset>
+                </wp:positionH>
+                <wp:positionV relativeFrom="paragraph">
+                  <wp:posOffset>6985865</wp:posOffset>
+                </wp:positionV>
+                <wp:extent cx="488950" cy="127577"/>
+                <wp:effectExtent l="38100" t="57150" r="25400" b="25400"/>
+                <wp:wrapNone/>
+                <wp:docPr id="2073385244" name="Connecteur droit avec flèche 1"/>
+                <wp:cNvGraphicFramePr/>
+                <a:graphic xmlns:a="http://schemas.openxmlformats.org/drawingml/2006/main">
+                  <a:graphicData uri="http://schemas.microsoft.com/office/word/2010/wordprocessingShape">
+                    <wps:wsp>
+                      <wps:cNvCnPr/>
+                      <wps:spPr>
+                        <a:xfrm flipH="1" flipV="1">
+                          <a:off x="0" y="0"/>
+                          <a:ext cx="488950" cy="127577"/>
+                        </a:xfrm>
+                        <a:prstGeom prst="straightConnector1">
+                          <a:avLst/>
+                        </a:prstGeom>
+                        <a:ln>
+                          <a:solidFill>
+                            <a:srgbClr val="FF0000"/>
+                          </a:solidFill>
+                          <a:tailEnd type="triangle"/>
+                        </a:ln>
+                      </wps:spPr>
+                      <wps:style>
+                        <a:lnRef idx="3">
+                          <a:schemeClr val="dk1"/>
+                        </a:lnRef>
+                        <a:fillRef idx="0">
+                          <a:schemeClr val="dk1"/>
+                        </a:fillRef>
+                        <a:effectRef idx="2">
+                          <a:schemeClr val="dk1"/>
+                        </a:effectRef>
+                        <a:fontRef idx="minor">
+                          <a:schemeClr val="tx1"/>
+                        </a:fontRef>
+                      </wps:style>
+                      <wps:bodyPr/>
+                    </wps:wsp>
+                  </a:graphicData>
+                </a:graphic>
+                <wp14:sizeRelH relativeFrom="margin">
+                  <wp14:pctWidth>0</wp14:pctWidth>
+                </wp14:sizeRelH>
+                <wp14:sizeRelV relativeFrom="margin">
+                  <wp14:pctHeight>0</wp14:pctHeight>
+                </wp14:sizeRelV>
+              </wp:anchor>
+            </w:drawing>
+          </mc:Choice>
+          <mc:Fallback>
+            <w:pict>
+              <v:shape w14:anchorId="6066CF64" id="Connecteur droit avec flèche 1" o:spid="_x0000_s1026" type="#_x0000_t32" style="position:absolute;margin-left:71.75pt;margin-top:550.05pt;width:38.5pt;height:10.05pt;flip:x y;z-index:251865088;visibility:visible;mso-wrap-style:square;mso-width-percent:0;mso-height-percent:0;mso-wrap-distance-left:9pt;mso-wrap-distance-top:0;mso-wrap-distance-right:9pt;mso-wrap-distance-bottom:0;mso-position-horizontal:absolute;mso-position-horizontal-relative:text;mso-position-vertical:absolute;mso-position-vertical-relative:text;mso-width-percent:0;mso-height-percent:0;mso-width-relative:margin;mso-height-relative:margin" o:gfxdata="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" strokecolor="red" strokeweight="1.5pt">
+                <v:stroke endarrow="block" joinstyle="miter"/>
+              </v:shape>
+            </w:pict>
+          </mc:Fallback>
+        </mc:AlternateContent>
+      </w:r>
+      <w:r>
+        <w:rPr>
+          <w:noProof/>
+        </w:rPr>
+        <mc:AlternateContent>
+          <mc:Choice Requires="wps">
+            <w:drawing>
+              <wp:anchor distT="45720" distB="45720" distL="114300" distR="114300" simplePos="0" relativeHeight="251877376" behindDoc="0" locked="0" layoutInCell="1" allowOverlap="1" wp14:anchorId="02EEE409" wp14:editId="4D58F762">
+                <wp:simplePos x="0" y="0"/>
+                <wp:positionH relativeFrom="margin">
+                  <wp:posOffset>4986771</wp:posOffset>
+                </wp:positionH>
+                <wp:positionV relativeFrom="paragraph">
+                  <wp:posOffset>7019810</wp:posOffset>
+                </wp:positionV>
+                <wp:extent cx="291573" cy="379562"/>
+                <wp:effectExtent l="0" t="0" r="0" b="1905"/>
+                <wp:wrapNone/>
+                <wp:docPr id="147380496" name="Zone de texte 2"/>
+                <wp:cNvGraphicFramePr>
+                  <a:graphicFrameLocks xmlns:a="http://schemas.openxmlformats.org/drawingml/2006/main"/>
+                </wp:cNvGraphicFramePr>
+                <a:graphic xmlns:a="http://schemas.openxmlformats.org/drawingml/2006/main">
+                  <a:graphicData uri="http://schemas.microsoft.com/office/word/2010/wordprocessingShape">
+                    <wps:wsp>
+                      <wps:cNvSpPr txBox="1">
+                        <a:spLocks noChangeArrowheads="1"/>
+                      </wps:cNvSpPr>
+                      <wps:spPr bwMode="auto">
+                        <a:xfrm>
+                          <a:off x="0" y="0"/>
+                          <a:ext cx="291573" cy="379562"/>
+                        </a:xfrm>
+                        <a:prstGeom prst="rect">
+                          <a:avLst/>
+                        </a:prstGeom>
+                        <a:noFill/>
+                        <a:ln w="9525">
+                          <a:noFill/>
+                          <a:miter lim="800000"/>
+                          <a:headEnd/>
+                          <a:tailEnd/>
+                        </a:ln>
+                      </wps:spPr>
+                      <wps:txbx>
+                        <w:txbxContent>
+                          <w:p>
+                            <w:pPr>
+                              <w:jc w:val="center"/>
+                              <w:rPr>
+                                <w:b/>
+                                <w:bCs/>
+                                <w:color w:val="2E74B5" w:themeColor="accent5" w:themeShade="BF"/>
+                                <w:sz w:val="36"/>
+                                <w:szCs w:val="36"/>
+                                <w:lang w:val="fr-FR"/>
+                              </w:rPr>
+                            </w:pPr>
+                            <w:r>
+                              <w:rPr>
+                                <w:b/>
+                                <w:bCs/>
+                                <w:color w:val="2E74B5" w:themeColor="accent5" w:themeShade="BF"/>
+                                <w:sz w:val="36"/>
+                                <w:szCs w:val="36"/>
+                                <w:lang w:val="fr-FR"/>
+                              </w:rPr>
+                              <w:t>J</w:t>
+                            </w:r>
+                          </w:p>
+                        </w:txbxContent>
+                      </wps:txbx>
+                      <wps:bodyPr rot="0" vert="horz" wrap="square" lIns="91440" tIns="45720" rIns="91440" bIns="45720" anchor="t" anchorCtr="0">
+                        <a:noAutofit/>
+                      </wps:bodyPr>
+                    </wps:wsp>
+                  </a:graphicData>
+                </a:graphic>
+                <wp14:sizeRelH relativeFrom="margin">
+                  <wp14:pctWidth>0</wp14:pctWidth>
+                </wp14:sizeRelH>
+                <wp14:sizeRelV relativeFrom="margin">
+                  <wp14:pctHeight>0</wp14:pctHeight>
+                </wp14:sizeRelV>
+              </wp:anchor>
+            </w:drawing>
+          </mc:Choice>
+          <mc:Fallback>
+            <w:pict>
+              <v:shape w14:anchorId="02EEE409" id="_x0000_s1034" type="#_x0000_t202" style="position:absolute;left:0;text-align:left;margin-left:392.65pt;margin-top:552.75pt;width:22.95pt;height:29.9pt;z-index:251877376;visibility:visible;mso-wrap-style:square;mso-width-percent:0;mso-height-percent:0;mso-wrap-distance-left:9pt;mso-wrap-distance-top:3.6pt;mso-wrap-distance-right:9pt;mso-wrap-distance-bottom:3.6pt;mso-position-horizontal:absolute;mso-position-horizontal-relative:margin;mso-position-vertical:absolute;mso-position-vertical-relative:text;mso-width-percent:0;mso-height-percent:0;mso-width-relative:margin;mso-height-relative:margin;v-text-anchor:top" o:gfxdata="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" filled="f" stroked="f">
+                <v:textbox>
+                  <w:txbxContent>
+                    <w:p>
+                      <w:pPr>
+                        <w:jc w:val="center"/>
+                        <w:rPr>
+                          <w:b/>
+                          <w:bCs/>
+                          <w:color w:val="2E74B5" w:themeColor="accent5" w:themeShade="BF"/>
+                          <w:sz w:val="36"/>
+                          <w:szCs w:val="36"/>
+                          <w:lang w:val="fr-FR"/>
+                        </w:rPr>
+                      </w:pPr>
+                      <w:r>
+                        <w:rPr>
+                          <w:b/>
+                          <w:bCs/>
+                          <w:color w:val="2E74B5" w:themeColor="accent5" w:themeShade="BF"/>
+                          <w:sz w:val="36"/>
+                          <w:szCs w:val="36"/>
+                          <w:lang w:val="fr-FR"/>
+                        </w:rPr>
+                        <w:t>J</w:t>
+                      </w:r>
+                    </w:p>
+                  </w:txbxContent>
+                </v:textbox>
+                <w10:wrap anchorx="margin"/>
+              </v:shape>
+            </w:pict>
+          </mc:Fallback>
+        </mc:AlternateContent>
+      </w:r>
+      <w:r>
+        <w:rPr>
+          <w:noProof/>
+        </w:rPr>
+        <mc:AlternateContent>
+          <mc:Choice Requires="wps">
+            <w:drawing>
+              <wp:anchor distT="0" distB="0" distL="114300" distR="114300" simplePos="0" relativeHeight="251875328" behindDoc="0" locked="0" layoutInCell="1" allowOverlap="1" wp14:anchorId="6EB09F0E" wp14:editId="3EF0DC98">
+                <wp:simplePos x="0" y="0"/>
+                <wp:positionH relativeFrom="column">
+                  <wp:posOffset>4698019</wp:posOffset>
+                </wp:positionH>
+                <wp:positionV relativeFrom="paragraph">
+                  <wp:posOffset>7290665</wp:posOffset>
+                </wp:positionV>
+                <wp:extent cx="521796" cy="171392"/>
+                <wp:effectExtent l="38100" t="38100" r="31115" b="19685"/>
+                <wp:wrapNone/>
+                <wp:docPr id="1617037016" name="Connecteur droit avec flèche 1"/>
+                <wp:cNvGraphicFramePr/>
+                <a:graphic xmlns:a="http://schemas.openxmlformats.org/drawingml/2006/main">
+                  <a:graphicData uri="http://schemas.microsoft.com/office/word/2010/wordprocessingShape">
+                    <wps:wsp>
+                      <wps:cNvCnPr/>
+                      <wps:spPr>
+                        <a:xfrm flipH="1" flipV="1">
+                          <a:off x="0" y="0"/>
+                          <a:ext cx="521796" cy="171392"/>
+                        </a:xfrm>
+                        <a:prstGeom prst="straightConnector1">
+                          <a:avLst/>
+                        </a:prstGeom>
+                        <a:ln>
+                          <a:solidFill>
+                            <a:srgbClr val="FF0000"/>
+                          </a:solidFill>
+                          <a:tailEnd type="triangle"/>
+                        </a:ln>
+                      </wps:spPr>
+                      <wps:style>
+                        <a:lnRef idx="3">
+                          <a:schemeClr val="dk1"/>
+                        </a:lnRef>
+                        <a:fillRef idx="0">
+                          <a:schemeClr val="dk1"/>
+                        </a:fillRef>
+                        <a:effectRef idx="2">
+                          <a:schemeClr val="dk1"/>
+                        </a:effectRef>
+                        <a:fontRef idx="minor">
+                          <a:schemeClr val="tx1"/>
+                        </a:fontRef>
+                      </wps:style>
+                      <wps:bodyPr/>
+                    </wps:wsp>
+                  </a:graphicData>
+                </a:graphic>
+                <wp14:sizeRelH relativeFrom="margin">
+                  <wp14:pctWidth>0</wp14:pctWidth>
+                </wp14:sizeRelH>
+                <wp14:sizeRelV relativeFrom="margin">
+                  <wp14:pctHeight>0</wp14:pctHeight>
+                </wp14:sizeRelV>
+              </wp:anchor>
+            </w:drawing>
+          </mc:Choice>
+          <mc:Fallback>
+            <w:pict>
+              <v:shape w14:anchorId="13E910DA" id="Connecteur droit avec flèche 1" o:spid="_x0000_s1026" type="#_x0000_t32" style="position:absolute;margin-left:369.9pt;margin-top:574.05pt;width:41.1pt;height:13.5pt;flip:x y;z-index:251875328;visibility:visible;mso-wrap-style:square;mso-width-percent:0;mso-height-percent:0;mso-wrap-distance-left:9pt;mso-wrap-distance-top:0;mso-wrap-distance-right:9pt;mso-wrap-distance-bottom:0;mso-position-horizontal:absolute;mso-position-horizontal-relative:text;mso-position-vertical:absolute;mso-position-vertical-relative:text;mso-width-percent:0;mso-height-percent:0;mso-width-relative:margin;mso-height-relative:margin" o:gfxdata="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" strokecolor="red" strokeweight="1.5pt">
+                <v:stroke endarrow="block" joinstyle="miter"/>
+              </v:shape>
+            </w:pict>
+          </mc:Fallback>
+        </mc:AlternateContent>
+      </w:r>
+      <w:r>
+        <w:rPr>
+          <w:noProof/>
+        </w:rPr>
+        <mc:AlternateContent>
+          <mc:Choice Requires="wps">
+            <w:drawing>
+              <wp:anchor distT="45720" distB="45720" distL="114300" distR="114300" simplePos="0" relativeHeight="251871232" behindDoc="0" locked="0" layoutInCell="1" allowOverlap="1" wp14:anchorId="4BC5A208" wp14:editId="4176FCAC">
+                <wp:simplePos x="0" y="0"/>
+                <wp:positionH relativeFrom="margin">
+                  <wp:posOffset>4932045</wp:posOffset>
+                </wp:positionH>
+                <wp:positionV relativeFrom="paragraph">
+                  <wp:posOffset>6272588</wp:posOffset>
+                </wp:positionV>
+                <wp:extent cx="291573" cy="379562"/>
+                <wp:effectExtent l="0" t="0" r="0" b="1905"/>
+                <wp:wrapNone/>
+                <wp:docPr id="186890856" name="Zone de texte 2"/>
+                <wp:cNvGraphicFramePr>
+                  <a:graphicFrameLocks xmlns:a="http://schemas.openxmlformats.org/drawingml/2006/main"/>
+                </wp:cNvGraphicFramePr>
+                <a:graphic xmlns:a="http://schemas.openxmlformats.org/drawingml/2006/main">
+                  <a:graphicData uri="http://schemas.microsoft.com/office/word/2010/wordprocessingShape">
+                    <wps:wsp>
+                      <wps:cNvSpPr txBox="1">
+                        <a:spLocks noChangeArrowheads="1"/>
+                      </wps:cNvSpPr>
+                      <wps:spPr bwMode="auto">
+                        <a:xfrm>
+                          <a:off x="0" y="0"/>
+                          <a:ext cx="291573" cy="379562"/>
+                        </a:xfrm>
+                        <a:prstGeom prst="rect">
+                          <a:avLst/>
+                        </a:prstGeom>
+                        <a:noFill/>
+                        <a:ln w="9525">
+                          <a:noFill/>
+                          <a:miter lim="800000"/>
+                          <a:headEnd/>
+                          <a:tailEnd/>
+                        </a:ln>
+                      </wps:spPr>
+                      <wps:txbx>
+                        <w:txbxContent>
+                          <w:p>
+                            <w:pPr>
+                              <w:jc w:val="center"/>
+                              <w:rPr>
+                                <w:b/>
+                                <w:bCs/>
+                                <w:color w:val="2E74B5" w:themeColor="accent5" w:themeShade="BF"/>
+                                <w:sz w:val="36"/>
+                                <w:szCs w:val="36"/>
+                                <w:lang w:val="fr-FR"/>
+                              </w:rPr>
+                            </w:pPr>
+                            <w:r>
+                              <w:rPr>
+                                <w:b/>
+                                <w:bCs/>
+                                <w:color w:val="2E74B5" w:themeColor="accent5" w:themeShade="BF"/>
+                                <w:sz w:val="36"/>
+                                <w:szCs w:val="36"/>
+                                <w:lang w:val="fr-FR"/>
+                              </w:rPr>
+                              <w:t>H</w:t>
+                            </w:r>
+                          </w:p>
+                        </w:txbxContent>
+                      </wps:txbx>
+                      <wps:bodyPr rot="0" vert="horz" wrap="square" lIns="91440" tIns="45720" rIns="91440" bIns="45720" anchor="t" anchorCtr="0">
+                        <a:noAutofit/>
+                      </wps:bodyPr>
+                    </wps:wsp>
+                  </a:graphicData>
+                </a:graphic>
+                <wp14:sizeRelH relativeFrom="margin">
+                  <wp14:pctWidth>0</wp14:pctWidth>
+                </wp14:sizeRelH>
+                <wp14:sizeRelV relativeFrom="margin">
+                  <wp14:pctHeight>0</wp14:pctHeight>
+                </wp14:sizeRelV>
+              </wp:anchor>
+            </w:drawing>
+          </mc:Choice>
+          <mc:Fallback>
+            <w:pict>
+              <v:shape w14:anchorId="4BC5A208" id="_x0000_s1035" type="#_x0000_t202" style="position:absolute;left:0;text-align:left;margin-left:388.35pt;margin-top:493.9pt;width:22.95pt;height:29.9pt;z-index:251871232;visibility:visible;mso-wrap-style:square;mso-width-percent:0;mso-height-percent:0;mso-wrap-distance-left:9pt;mso-wrap-distance-top:3.6pt;mso-wrap-distance-right:9pt;mso-wrap-distance-bottom:3.6pt;mso-position-horizontal:absolute;mso-position-horizontal-relative:margin;mso-position-vertical:absolute;mso-position-vertical-relative:text;mso-width-percent:0;mso-height-percent:0;mso-width-relative:margin;mso-height-relative:margin;v-text-anchor:top" o:gfxdata="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" filled="f" stroked="f">
+                <v:textbox>
+                  <w:txbxContent>
+                    <w:p>
+                      <w:pPr>
+                        <w:jc w:val="center"/>
+                        <w:rPr>
+                          <w:b/>
+                          <w:bCs/>
+                          <w:color w:val="2E74B5" w:themeColor="accent5" w:themeShade="BF"/>
+                          <w:sz w:val="36"/>
+                          <w:szCs w:val="36"/>
+                          <w:lang w:val="fr-FR"/>
+                        </w:rPr>
+                      </w:pPr>
+                      <w:r>
+                        <w:rPr>
+                          <w:b/>
+                          <w:bCs/>
+                          <w:color w:val="2E74B5" w:themeColor="accent5" w:themeShade="BF"/>
+                          <w:sz w:val="36"/>
+                          <w:szCs w:val="36"/>
+                          <w:lang w:val="fr-FR"/>
+                        </w:rPr>
+                        <w:t>H</w:t>
+                      </w:r>
+                    </w:p>
+                  </w:txbxContent>
+                </v:textbox>
+                <w10:wrap anchorx="margin"/>
+              </v:shape>
+            </w:pict>
+          </mc:Fallback>
+        </mc:AlternateContent>
+      </w:r>
+      <w:r>
+        <w:rPr>
+          <w:noProof/>
+        </w:rPr>
+        <mc:AlternateContent>
+          <mc:Choice Requires="wps">
+            <w:drawing>
+              <wp:anchor distT="0" distB="0" distL="114300" distR="114300" simplePos="0" relativeHeight="251863040" behindDoc="0" locked="0" layoutInCell="1" allowOverlap="1" wp14:anchorId="4A830AF6" wp14:editId="00D58D0A">
+                <wp:simplePos x="0" y="0"/>
+                <wp:positionH relativeFrom="column">
+                  <wp:posOffset>4746566</wp:posOffset>
+                </wp:positionH>
+                <wp:positionV relativeFrom="paragraph">
+                  <wp:posOffset>6651625</wp:posOffset>
+                </wp:positionV>
+                <wp:extent cx="574255" cy="99922"/>
+                <wp:effectExtent l="19050" t="57150" r="16510" b="33655"/>
+                <wp:wrapNone/>
+                <wp:docPr id="1505538185" name="Connecteur droit avec flèche 1"/>
+                <wp:cNvGraphicFramePr/>
+                <a:graphic xmlns:a="http://schemas.openxmlformats.org/drawingml/2006/main">
+                  <a:graphicData uri="http://schemas.microsoft.com/office/word/2010/wordprocessingShape">
+                    <wps:wsp>
+                      <wps:cNvCnPr/>
+                      <wps:spPr>
+                        <a:xfrm flipH="1" flipV="1">
+                          <a:off x="0" y="0"/>
+                          <a:ext cx="574255" cy="99922"/>
+                        </a:xfrm>
+                        <a:prstGeom prst="straightConnector1">
+                          <a:avLst/>
+                        </a:prstGeom>
+                        <a:ln>
+                          <a:solidFill>
+                            <a:srgbClr val="FF0000"/>
+                          </a:solidFill>
+                          <a:tailEnd type="triangle"/>
+                        </a:ln>
+                      </wps:spPr>
+                      <wps:style>
+                        <a:lnRef idx="3">
+                          <a:schemeClr val="dk1"/>
+                        </a:lnRef>
+                        <a:fillRef idx="0">
+                          <a:schemeClr val="dk1"/>
+                        </a:fillRef>
+                        <a:effectRef idx="2">
+                          <a:schemeClr val="dk1"/>
+                        </a:effectRef>
+                        <a:fontRef idx="minor">
+                          <a:schemeClr val="tx1"/>
+                        </a:fontRef>
+                      </wps:style>
+                      <wps:bodyPr/>
+                    </wps:wsp>
+                  </a:graphicData>
+                </a:graphic>
+                <wp14:sizeRelH relativeFrom="margin">
+                  <wp14:pctWidth>0</wp14:pctWidth>
+                </wp14:sizeRelH>
+                <wp14:sizeRelV relativeFrom="margin">
+                  <wp14:pctHeight>0</wp14:pctHeight>
+                </wp14:sizeRelV>
+              </wp:anchor>
+            </w:drawing>
+          </mc:Choice>
+          <mc:Fallback>
+            <w:pict>
+              <v:shape w14:anchorId="3FD2AE3A" id="Connecteur droit avec flèche 1" o:spid="_x0000_s1026" type="#_x0000_t32" style="position:absolute;margin-left:373.75pt;margin-top:523.75pt;width:45.2pt;height:7.85pt;flip:x y;z-index:251863040;visibility:visible;mso-wrap-style:square;mso-width-percent:0;mso-height-percent:0;mso-wrap-distance-left:9pt;mso-wrap-distance-top:0;mso-wrap-distance-right:9pt;mso-wrap-distance-bottom:0;mso-position-horizontal:absolute;mso-position-horizontal-relative:text;mso-position-vertical:absolute;mso-position-vertical-relative:text;mso-width-percent:0;mso-height-percent:0;mso-width-relative:margin;mso-height-relative:margin" o:gfxdata="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" strokecolor="red" strokeweight="1.5pt">
+                <v:stroke endarrow="block" joinstyle="miter"/>
+              </v:shape>
+            </w:pict>
+          </mc:Fallback>
+        </mc:AlternateContent>
+      </w:r>
+      <w:r>
+        <w:rPr>
+          <w:noProof/>
+        </w:rPr>
+        <mc:AlternateContent>
+          <mc:Choice Requires="wps">
+            <w:drawing>
+              <wp:anchor distT="45720" distB="45720" distL="114300" distR="114300" simplePos="0" relativeHeight="251869184" behindDoc="0" locked="0" layoutInCell="1" allowOverlap="1" wp14:anchorId="529159AA" wp14:editId="2F3EC51F">
+                <wp:simplePos x="0" y="0"/>
+                <wp:positionH relativeFrom="margin">
+                  <wp:posOffset>4970780</wp:posOffset>
+                </wp:positionH>
+                <wp:positionV relativeFrom="paragraph">
+                  <wp:posOffset>5785543</wp:posOffset>
+                </wp:positionV>
+                <wp:extent cx="291573" cy="379562"/>
+                <wp:effectExtent l="0" t="0" r="0" b="1905"/>
+                <wp:wrapNone/>
+                <wp:docPr id="1502652380" name="Zone de texte 2"/>
+                <wp:cNvGraphicFramePr>
+                  <a:graphicFrameLocks xmlns:a="http://schemas.openxmlformats.org/drawingml/2006/main"/>
+                </wp:cNvGraphicFramePr>
+                <a:graphic xmlns:a="http://schemas.openxmlformats.org/drawingml/2006/main">
+                  <a:graphicData uri="http://schemas.microsoft.com/office/word/2010/wordprocessingShape">
+                    <wps:wsp>
+                      <wps:cNvSpPr txBox="1">
+                        <a:spLocks noChangeArrowheads="1"/>
+                      </wps:cNvSpPr>
+                      <wps:spPr bwMode="auto">
+                        <a:xfrm>
+                          <a:off x="0" y="0"/>
+                          <a:ext cx="291573" cy="379562"/>
+                        </a:xfrm>
+                        <a:prstGeom prst="rect">
+                          <a:avLst/>
+                        </a:prstGeom>
+                        <a:noFill/>
+                        <a:ln w="9525">
+                          <a:noFill/>
+                          <a:miter lim="800000"/>
+                          <a:headEnd/>
+                          <a:tailEnd/>
+                        </a:ln>
+                      </wps:spPr>
+                      <wps:txbx>
+                        <w:txbxContent>
+                          <w:p>
+                            <w:pPr>
+                              <w:jc w:val="center"/>
+                              <w:rPr>
+                                <w:b/>
+                                <w:bCs/>
+                                <w:color w:val="2E74B5" w:themeColor="accent5" w:themeShade="BF"/>
+                                <w:sz w:val="36"/>
+                                <w:szCs w:val="36"/>
+                                <w:lang w:val="fr-FR"/>
+                              </w:rPr>
+                            </w:pPr>
+                            <w:r>
+                              <w:rPr>
+                                <w:b/>
+                                <w:bCs/>
+                                <w:color w:val="2E74B5" w:themeColor="accent5" w:themeShade="BF"/>
+                                <w:sz w:val="36"/>
+                                <w:szCs w:val="36"/>
+                                <w:lang w:val="fr-FR"/>
+                              </w:rPr>
+                              <w:t>G</w:t>
+                            </w:r>
+                          </w:p>
+                        </w:txbxContent>
+                      </wps:txbx>
+                      <wps:bodyPr rot="0" vert="horz" wrap="square" lIns="91440" tIns="45720" rIns="91440" bIns="45720" anchor="t" anchorCtr="0">
+                        <a:noAutofit/>
+                      </wps:bodyPr>
+                    </wps:wsp>
+                  </a:graphicData>
+                </a:graphic>
+                <wp14:sizeRelH relativeFrom="margin">
+                  <wp14:pctWidth>0</wp14:pctWidth>
+                </wp14:sizeRelH>
+                <wp14:sizeRelV relativeFrom="margin">
+                  <wp14:pctHeight>0</wp14:pctHeight>
+                </wp14:sizeRelV>
+              </wp:anchor>
+            </w:drawing>
+          </mc:Choice>
+          <mc:Fallback>
+            <w:pict>
+              <v:shape w14:anchorId="529159AA" id="_x0000_s1036" type="#_x0000_t202" style="position:absolute;left:0;text-align:left;margin-left:391.4pt;margin-top:455.55pt;width:22.95pt;height:29.9pt;z-index:251869184;visibility:visible;mso-wrap-style:square;mso-width-percent:0;mso-height-percent:0;mso-wrap-distance-left:9pt;mso-wrap-distance-top:3.6pt;mso-wrap-distance-right:9pt;mso-wrap-distance-bottom:3.6pt;mso-position-horizontal:absolute;mso-position-horizontal-relative:margin;mso-position-vertical:absolute;mso-position-vertical-relative:text;mso-width-percent:0;mso-height-percent:0;mso-width-relative:margin;mso-height-relative:margin;v-text-anchor:top" o:gfxdata="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" filled="f" stroked="f">
+                <v:textbox>
+                  <w:txbxContent>
+                    <w:p>
+                      <w:pPr>
+                        <w:jc w:val="center"/>
+                        <w:rPr>
+                          <w:b/>
+                          <w:bCs/>
+                          <w:color w:val="2E74B5" w:themeColor="accent5" w:themeShade="BF"/>
+                          <w:sz w:val="36"/>
+                          <w:szCs w:val="36"/>
+                          <w:lang w:val="fr-FR"/>
+                        </w:rPr>
+                      </w:pPr>
+                      <w:r>
+                        <w:rPr>
+                          <w:b/>
+                          <w:bCs/>
+                          <w:color w:val="2E74B5" w:themeColor="accent5" w:themeShade="BF"/>
+                          <w:sz w:val="36"/>
+                          <w:szCs w:val="36"/>
+                          <w:lang w:val="fr-FR"/>
+                        </w:rPr>
+                        <w:t>G</w:t>
+                      </w:r>
+                    </w:p>
+                  </w:txbxContent>
+                </v:textbox>
+                <w10:wrap anchorx="margin"/>
+              </v:shape>
+            </w:pict>
+          </mc:Fallback>
+        </mc:AlternateContent>
+      </w:r>
+      <w:r>
+        <w:rPr>
+          <w:noProof/>
+        </w:rPr>
+        <mc:AlternateContent>
+          <mc:Choice Requires="wps">
+            <w:drawing>
+              <wp:anchor distT="0" distB="0" distL="114300" distR="114300" simplePos="0" relativeHeight="251860992" behindDoc="0" locked="0" layoutInCell="1" allowOverlap="1" wp14:anchorId="78C81313" wp14:editId="02CC5FF5">
+                <wp:simplePos x="0" y="0"/>
+                <wp:positionH relativeFrom="column">
+                  <wp:posOffset>4718800</wp:posOffset>
+                </wp:positionH>
+                <wp:positionV relativeFrom="paragraph">
+                  <wp:posOffset>6162040</wp:posOffset>
+                </wp:positionV>
+                <wp:extent cx="574255" cy="99922"/>
+                <wp:effectExtent l="19050" t="57150" r="16510" b="33655"/>
+                <wp:wrapNone/>
+                <wp:docPr id="437144163" name="Connecteur droit avec flèche 1"/>
+                <wp:cNvGraphicFramePr/>
+                <a:graphic xmlns:a="http://schemas.openxmlformats.org/drawingml/2006/main">
+                  <a:graphicData uri="http://schemas.microsoft.com/office/word/2010/wordprocessingShape">
+                    <wps:wsp>
+                      <wps:cNvCnPr/>
+                      <wps:spPr>
+                        <a:xfrm flipH="1" flipV="1">
+                          <a:off x="0" y="0"/>
+                          <a:ext cx="574255" cy="99922"/>
+                        </a:xfrm>
+                        <a:prstGeom prst="straightConnector1">
+                          <a:avLst/>
+                        </a:prstGeom>
+                        <a:ln>
+                          <a:solidFill>
+                            <a:srgbClr val="FF0000"/>
+                          </a:solidFill>
+                          <a:tailEnd type="triangle"/>
+                        </a:ln>
+                      </wps:spPr>
+                      <wps:style>
+                        <a:lnRef idx="3">
+                          <a:schemeClr val="dk1"/>
+                        </a:lnRef>
+                        <a:fillRef idx="0">
+                          <a:schemeClr val="dk1"/>
+                        </a:fillRef>
+                        <a:effectRef idx="2">
+                          <a:schemeClr val="dk1"/>
+                        </a:effectRef>
+                        <a:fontRef idx="minor">
+                          <a:schemeClr val="tx1"/>
+                        </a:fontRef>
+                      </wps:style>
+                      <wps:bodyPr/>
+                    </wps:wsp>
+                  </a:graphicData>
+                </a:graphic>
+                <wp14:sizeRelH relativeFrom="margin">
+                  <wp14:pctWidth>0</wp14:pctWidth>
+                </wp14:sizeRelH>
+                <wp14:sizeRelV relativeFrom="margin">
+                  <wp14:pctHeight>0</wp14:pctHeight>
+                </wp14:sizeRelV>
+              </wp:anchor>
+            </w:drawing>
+          </mc:Choice>
+          <mc:Fallback>
+            <w:pict>
+              <v:shape w14:anchorId="198D8F39" id="Connecteur droit avec flèche 1" o:spid="_x0000_s1026" type="#_x0000_t32" style="position:absolute;margin-left:371.55pt;margin-top:485.2pt;width:45.2pt;height:7.85pt;flip:x y;z-index:251860992;visibility:visible;mso-wrap-style:square;mso-width-percent:0;mso-height-percent:0;mso-wrap-distance-left:9pt;mso-wrap-distance-top:0;mso-wrap-distance-right:9pt;mso-wrap-distance-bottom:0;mso-position-horizontal:absolute;mso-position-horizontal-relative:text;mso-position-vertical:absolute;mso-position-vertical-relative:text;mso-width-percent:0;mso-height-percent:0;mso-width-relative:margin;mso-height-relative:margin" o:gfxdata="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" strokecolor="red" strokeweight="1.5pt">
+                <v:stroke endarrow="block" joinstyle="miter"/>
+              </v:shape>
+            </w:pict>
+          </mc:Fallback>
+        </mc:AlternateContent>
+      </w:r>
+      <w:r>
+        <w:rPr>
+          <w:noProof/>
+        </w:rPr>
+        <mc:AlternateContent>
+          <mc:Choice Requires="wps">
+            <w:drawing>
+              <wp:anchor distT="45720" distB="45720" distL="114300" distR="114300" simplePos="0" relativeHeight="251867136" behindDoc="0" locked="0" layoutInCell="1" allowOverlap="1" wp14:anchorId="1BFF836F" wp14:editId="1B5026E8">
+                <wp:simplePos x="0" y="0"/>
+                <wp:positionH relativeFrom="margin">
+                  <wp:posOffset>5006340</wp:posOffset>
+                </wp:positionH>
+                <wp:positionV relativeFrom="paragraph">
+                  <wp:posOffset>5250642</wp:posOffset>
+                </wp:positionV>
+                <wp:extent cx="291573" cy="379562"/>
+                <wp:effectExtent l="0" t="0" r="0" b="1905"/>
+                <wp:wrapNone/>
+                <wp:docPr id="1194475111" name="Zone de texte 2"/>
+                <wp:cNvGraphicFramePr>
+                  <a:graphicFrameLocks xmlns:a="http://schemas.openxmlformats.org/drawingml/2006/main"/>
+                </wp:cNvGraphicFramePr>
+                <a:graphic xmlns:a="http://schemas.openxmlformats.org/drawingml/2006/main">
+                  <a:graphicData uri="http://schemas.microsoft.com/office/word/2010/wordprocessingShape">
+                    <wps:wsp>
+                      <wps:cNvSpPr txBox="1">
+                        <a:spLocks noChangeArrowheads="1"/>
+                      </wps:cNvSpPr>
+                      <wps:spPr bwMode="auto">
+                        <a:xfrm>
+                          <a:off x="0" y="0"/>
+                          <a:ext cx="291573" cy="379562"/>
+                        </a:xfrm>
+                        <a:prstGeom prst="rect">
+                          <a:avLst/>
+                        </a:prstGeom>
+                        <a:noFill/>
+                        <a:ln w="9525">
+                          <a:noFill/>
+                          <a:miter lim="800000"/>
+                          <a:headEnd/>
+                          <a:tailEnd/>
+                        </a:ln>
+                      </wps:spPr>
+                      <wps:txbx>
+                        <w:txbxContent>
+                          <w:p>
+                            <w:pPr>
+                              <w:jc w:val="center"/>
+                              <w:rPr>
+                                <w:b/>
+                                <w:bCs/>
+                                <w:color w:val="2E74B5" w:themeColor="accent5" w:themeShade="BF"/>
+                                <w:sz w:val="36"/>
+                                <w:szCs w:val="36"/>
+                                <w:lang w:val="fr-FR"/>
+                              </w:rPr>
+                            </w:pPr>
+                            <w:r>
+                              <w:rPr>
+                                <w:b/>
+                                <w:bCs/>
+                                <w:color w:val="2E74B5" w:themeColor="accent5" w:themeShade="BF"/>
+                                <w:sz w:val="36"/>
+                                <w:szCs w:val="36"/>
+                                <w:lang w:val="fr-FR"/>
+                              </w:rPr>
+                              <w:t>F</w:t>
+                            </w:r>
+                          </w:p>
+                        </w:txbxContent>
+                      </wps:txbx>
+                      <wps:bodyPr rot="0" vert="horz" wrap="square" lIns="91440" tIns="45720" rIns="91440" bIns="45720" anchor="t" anchorCtr="0">
+                        <a:noAutofit/>
+                      </wps:bodyPr>
+                    </wps:wsp>
+                  </a:graphicData>
+                </a:graphic>
+                <wp14:sizeRelH relativeFrom="margin">
+                  <wp14:pctWidth>0</wp14:pctWidth>
+                </wp14:sizeRelH>
+                <wp14:sizeRelV relativeFrom="margin">
+                  <wp14:pctHeight>0</wp14:pctHeight>
+                </wp14:sizeRelV>
+              </wp:anchor>
+            </w:drawing>
+          </mc:Choice>
+          <mc:Fallback>
+            <w:pict>
+              <v:shape w14:anchorId="1BFF836F" id="_x0000_s1037" type="#_x0000_t202" style="position:absolute;left:0;text-align:left;margin-left:394.2pt;margin-top:413.45pt;width:22.95pt;height:29.9pt;z-index:251867136;visibility:visible;mso-wrap-style:square;mso-width-percent:0;mso-height-percent:0;mso-wrap-distance-left:9pt;mso-wrap-distance-top:3.6pt;mso-wrap-distance-right:9pt;mso-wrap-distance-bottom:3.6pt;mso-position-horizontal:absolute;mso-position-horizontal-relative:margin;mso-position-vertical:absolute;mso-position-vertical-relative:text;mso-width-percent:0;mso-height-percent:0;mso-width-relative:margin;mso-height-relative:margin;v-text-anchor:top" o:gfxdata="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" filled="f" stroked="f">
+                <v:textbox>
+                  <w:txbxContent>
+                    <w:p>
+                      <w:pPr>
+                        <w:jc w:val="center"/>
+                        <w:rPr>
+                          <w:b/>
+                          <w:bCs/>
+                          <w:color w:val="2E74B5" w:themeColor="accent5" w:themeShade="BF"/>
+                          <w:sz w:val="36"/>
+                          <w:szCs w:val="36"/>
+                          <w:lang w:val="fr-FR"/>
+                        </w:rPr>
+                      </w:pPr>
+                      <w:r>
+                        <w:rPr>
+                          <w:b/>
+                          <w:bCs/>
+                          <w:color w:val="2E74B5" w:themeColor="accent5" w:themeShade="BF"/>
+                          <w:sz w:val="36"/>
+                          <w:szCs w:val="36"/>
+                          <w:lang w:val="fr-FR"/>
+                        </w:rPr>
+                        <w:t>F</w:t>
+                      </w:r>
+                    </w:p>
+                  </w:txbxContent>
+                </v:textbox>
+                <w10:wrap anchorx="margin"/>
+              </v:shape>
+            </w:pict>
+          </mc:Fallback>
+        </mc:AlternateContent>
+      </w:r>
+      <w:r>
+        <w:rPr>
+          <w:noProof/>
+        </w:rPr>
+        <mc:AlternateContent>
+          <mc:Choice Requires="wps">
+            <w:drawing>
+              <wp:anchor distT="0" distB="0" distL="114300" distR="114300" simplePos="0" relativeHeight="251858944" behindDoc="0" locked="0" layoutInCell="1" allowOverlap="1" wp14:anchorId="68E827F6" wp14:editId="6FA0AD8D">
+                <wp:simplePos x="0" y="0"/>
+                <wp:positionH relativeFrom="column">
+                  <wp:posOffset>4720936</wp:posOffset>
+                </wp:positionH>
+                <wp:positionV relativeFrom="paragraph">
+                  <wp:posOffset>5574896</wp:posOffset>
+                </wp:positionV>
+                <wp:extent cx="574255" cy="99922"/>
+                <wp:effectExtent l="19050" t="57150" r="16510" b="33655"/>
+                <wp:wrapNone/>
+                <wp:docPr id="1599774135" name="Connecteur droit avec flèche 1"/>
+                <wp:cNvGraphicFramePr/>
+                <a:graphic xmlns:a="http://schemas.openxmlformats.org/drawingml/2006/main">
+                  <a:graphicData uri="http://schemas.microsoft.com/office/word/2010/wordprocessingShape">
+                    <wps:wsp>
+                      <wps:cNvCnPr/>
+                      <wps:spPr>
+                        <a:xfrm flipH="1" flipV="1">
+                          <a:off x="0" y="0"/>
+                          <a:ext cx="574255" cy="99922"/>
+                        </a:xfrm>
+                        <a:prstGeom prst="straightConnector1">
+                          <a:avLst/>
+                        </a:prstGeom>
+                        <a:ln>
+                          <a:solidFill>
+                            <a:srgbClr val="FF0000"/>
+                          </a:solidFill>
+                          <a:tailEnd type="triangle"/>
+                        </a:ln>
+                      </wps:spPr>
+                      <wps:style>
+                        <a:lnRef idx="3">
+                          <a:schemeClr val="dk1"/>
+                        </a:lnRef>
+                        <a:fillRef idx="0">
+                          <a:schemeClr val="dk1"/>
+                        </a:fillRef>
+                        <a:effectRef idx="2">
+                          <a:schemeClr val="dk1"/>
+                        </a:effectRef>
+                        <a:fontRef idx="minor">
+                          <a:schemeClr val="tx1"/>
+                        </a:fontRef>
+                      </wps:style>
+                      <wps:bodyPr/>
+                    </wps:wsp>
+                  </a:graphicData>
+                </a:graphic>
+                <wp14:sizeRelH relativeFrom="margin">
+                  <wp14:pctWidth>0</wp14:pctWidth>
+                </wp14:sizeRelH>
+                <wp14:sizeRelV relativeFrom="margin">
+                  <wp14:pctHeight>0</wp14:pctHeight>
+                </wp14:sizeRelV>
+              </wp:anchor>
+            </w:drawing>
+          </mc:Choice>
+          <mc:Fallback>
+            <w:pict>
+              <v:shape w14:anchorId="4C3DF353" id="Connecteur droit avec flèche 1" o:spid="_x0000_s1026" type="#_x0000_t32" style="position:absolute;margin-left:371.75pt;margin-top:438.95pt;width:45.2pt;height:7.85pt;flip:x y;z-index:251858944;visibility:visible;mso-wrap-style:square;mso-width-percent:0;mso-height-percent:0;mso-wrap-distance-left:9pt;mso-wrap-distance-top:0;mso-wrap-distance-right:9pt;mso-wrap-distance-bottom:0;mso-position-horizontal:absolute;mso-position-horizontal-relative:text;mso-position-vertical:absolute;mso-position-vertical-relative:text;mso-width-percent:0;mso-height-percent:0;mso-width-relative:margin;mso-height-relative:margin" o:gfxdata="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" strokecolor="red" strokeweight="1.5pt">
+                <v:stroke endarrow="block" joinstyle="miter"/>
+              </v:shape>
+            </w:pict>
+          </mc:Fallback>
+        </mc:AlternateContent>
+      </w:r>
+      <w:r>
+        <w:rPr>
+          <w:noProof/>
+        </w:rPr>
+        <mc:AlternateContent>
+          <mc:Choice Requires="wps">
+            <w:drawing>
+              <wp:anchor distT="0" distB="0" distL="114300" distR="114300" simplePos="0" relativeHeight="251845632" behindDoc="0" locked="0" layoutInCell="1" allowOverlap="1" wp14:anchorId="7554AE5D" wp14:editId="3D8546E2">
+                <wp:simplePos x="0" y="0"/>
+                <wp:positionH relativeFrom="column">
+                  <wp:posOffset>4720474</wp:posOffset>
+                </wp:positionH>
+                <wp:positionV relativeFrom="paragraph">
+                  <wp:posOffset>3918065</wp:posOffset>
+                </wp:positionV>
+                <wp:extent cx="576172" cy="54994"/>
+                <wp:effectExtent l="0" t="57150" r="14605" b="40640"/>
+                <wp:wrapNone/>
+                <wp:docPr id="1891627468" name="Connecteur droit avec flèche 1"/>
+                <wp:cNvGraphicFramePr/>
+                <a:graphic xmlns:a="http://schemas.openxmlformats.org/drawingml/2006/main">
+                  <a:graphicData uri="http://schemas.microsoft.com/office/word/2010/wordprocessingShape">
+                    <wps:wsp>
+                      <wps:cNvCnPr/>
+                      <wps:spPr>
+                        <a:xfrm flipH="1" flipV="1">
+                          <a:off x="0" y="0"/>
+                          <a:ext cx="576172" cy="54994"/>
+                        </a:xfrm>
+                        <a:prstGeom prst="straightConnector1">
+                          <a:avLst/>
+                        </a:prstGeom>
+                        <a:ln>
+                          <a:solidFill>
+                            <a:srgbClr val="FF0000"/>
+                          </a:solidFill>
+                          <a:tailEnd type="triangle"/>
+                        </a:ln>
+                      </wps:spPr>
+                      <wps:style>
+                        <a:lnRef idx="3">
+                          <a:schemeClr val="dk1"/>
+                        </a:lnRef>
+                        <a:fillRef idx="0">
+                          <a:schemeClr val="dk1"/>
+                        </a:fillRef>
+                        <a:effectRef idx="2">
+                          <a:schemeClr val="dk1"/>
+                        </a:effectRef>
+                        <a:fontRef idx="minor">
+                          <a:schemeClr val="tx1"/>
+                        </a:fontRef>
+                      </wps:style>
+                      <wps:bodyPr/>
+                    </wps:wsp>
+                  </a:graphicData>
+                </a:graphic>
+                <wp14:sizeRelH relativeFrom="margin">
+                  <wp14:pctWidth>0</wp14:pctWidth>
+                </wp14:sizeRelH>
+                <wp14:sizeRelV relativeFrom="margin">
+                  <wp14:pctHeight>0</wp14:pctHeight>
+                </wp14:sizeRelV>
+              </wp:anchor>
+            </w:drawing>
+          </mc:Choice>
+          <mc:Fallback>
+            <w:pict>
+              <v:shape w14:anchorId="1E5BA35E" id="Connecteur droit avec flèche 1" o:spid="_x0000_s1026" type="#_x0000_t32" style="position:absolute;margin-left:371.7pt;margin-top:308.5pt;width:45.35pt;height:4.35pt;flip:x y;z-index:251845632;visibility:visible;mso-wrap-style:square;mso-width-percent:0;mso-height-percent:0;mso-wrap-distance-left:9pt;mso-wrap-distance-top:0;mso-wrap-distance-right:9pt;mso-wrap-distance-bottom:0;mso-position-horizontal:absolute;mso-position-horizontal-relative:text;mso-position-vertical:absolute;mso-position-vertical-relative:text;mso-width-percent:0;mso-height-percent:0;mso-width-relative:margin;mso-height-relative:margin" o:gfxdata="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" strokecolor="red" strokeweight="1.5pt">
+                <v:stroke endarrow="block" joinstyle="miter"/>
+              </v:shape>
+            </w:pict>
+          </mc:Fallback>
+        </mc:AlternateContent>
+      </w:r>
+      <w:r>
+        <w:rPr>
+          <w:noProof/>
+        </w:rPr>
+        <mc:AlternateContent>
+          <mc:Choice Requires="wps">
+            <w:drawing>
+              <wp:anchor distT="45720" distB="45720" distL="114300" distR="114300" simplePos="0" relativeHeight="251837440" behindDoc="0" locked="0" layoutInCell="1" allowOverlap="1" wp14:anchorId="644564E6" wp14:editId="0805F0D6">
+                <wp:simplePos x="0" y="0"/>
+                <wp:positionH relativeFrom="margin">
+                  <wp:posOffset>5000106</wp:posOffset>
+                </wp:positionH>
+                <wp:positionV relativeFrom="paragraph">
+                  <wp:posOffset>3533660</wp:posOffset>
+                </wp:positionV>
+                <wp:extent cx="291573" cy="379562"/>
+                <wp:effectExtent l="0" t="0" r="0" b="1905"/>
+                <wp:wrapNone/>
+                <wp:docPr id="1686304975" name="Zone de texte 2"/>
+                <wp:cNvGraphicFramePr>
+                  <a:graphicFrameLocks xmlns:a="http://schemas.openxmlformats.org/drawingml/2006/main"/>
+                </wp:cNvGraphicFramePr>
+                <a:graphic xmlns:a="http://schemas.openxmlformats.org/drawingml/2006/main">
+                  <a:graphicData uri="http://schemas.microsoft.com/office/word/2010/wordprocessingShape">
+                    <wps:wsp>
+                      <wps:cNvSpPr txBox="1">
+                        <a:spLocks noChangeArrowheads="1"/>
+                      </wps:cNvSpPr>
+                      <wps:spPr bwMode="auto">
+                        <a:xfrm>
+                          <a:off x="0" y="0"/>
+                          <a:ext cx="291573" cy="379562"/>
+                        </a:xfrm>
+                        <a:prstGeom prst="rect">
+                          <a:avLst/>
+                        </a:prstGeom>
+                        <a:noFill/>
+                        <a:ln w="9525">
+                          <a:noFill/>
+                          <a:miter lim="800000"/>
+                          <a:headEnd/>
+                          <a:tailEnd/>
+                        </a:ln>
+                      </wps:spPr>
+                      <wps:txbx>
+                        <w:txbxContent>
+                          <w:p>
+                            <w:pPr>
+                              <w:jc w:val="center"/>
+                              <w:rPr>
+                                <w:b/>
+                                <w:bCs/>
+                                <w:color w:val="2E74B5" w:themeColor="accent5" w:themeShade="BF"/>
+                                <w:sz w:val="36"/>
+                                <w:szCs w:val="36"/>
+                                <w:lang w:val="fr-FR"/>
+                              </w:rPr>
+                            </w:pPr>
+                            <w:r>
+                              <w:rPr>
+                                <w:b/>
+                                <w:bCs/>
+                                <w:color w:val="2E74B5" w:themeColor="accent5" w:themeShade="BF"/>
+                                <w:sz w:val="36"/>
+                                <w:szCs w:val="36"/>
+                                <w:lang w:val="fr-FR"/>
+                              </w:rPr>
+                              <w:t>C</w:t>
+                            </w:r>
+                          </w:p>
+                        </w:txbxContent>
+                      </wps:txbx>
+                      <wps:bodyPr rot="0" vert="horz" wrap="square" lIns="91440" tIns="45720" rIns="91440" bIns="45720" anchor="t" anchorCtr="0">
+                        <a:noAutofit/>
+                      </wps:bodyPr>
+                    </wps:wsp>
+                  </a:graphicData>
+                </a:graphic>
+                <wp14:sizeRelH relativeFrom="margin">
+                  <wp14:pctWidth>0</wp14:pctWidth>
+                </wp14:sizeRelH>
+                <wp14:sizeRelV relativeFrom="margin">
+                  <wp14:pctHeight>0</wp14:pctHeight>
+                </wp14:sizeRelV>
+              </wp:anchor>
+            </w:drawing>
+          </mc:Choice>
+          <mc:Fallback>
+            <w:pict>
+              <v:shape w14:anchorId="644564E6" id="_x0000_s1038" type="#_x0000_t202" style="position:absolute;left:0;text-align:left;margin-left:393.7pt;margin-top:278.25pt;width:22.95pt;height:29.9pt;z-index:251837440;visibility:visible;mso-wrap-style:square;mso-width-percent:0;mso-height-percent:0;mso-wrap-distance-left:9pt;mso-wrap-distance-top:3.6pt;mso-wrap-distance-right:9pt;mso-wrap-distance-bottom:3.6pt;mso-position-horizontal:absolute;mso-position-horizontal-relative:margin;mso-position-vertical:absolute;mso-position-vertical-relative:text;mso-width-percent:0;mso-height-percent:0;mso-width-relative:margin;mso-height-relative:margin;v-text-anchor:top" o:gfxdata="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" filled="f" stroked="f">
+                <v:textbox>
+                  <w:txbxContent>
+                    <w:p>
+                      <w:pPr>
+                        <w:jc w:val="center"/>
+                        <w:rPr>
+                          <w:b/>
+                          <w:bCs/>
+                          <w:color w:val="2E74B5" w:themeColor="accent5" w:themeShade="BF"/>
+                          <w:sz w:val="36"/>
+                          <w:szCs w:val="36"/>
+                          <w:lang w:val="fr-FR"/>
+                        </w:rPr>
+                      </w:pPr>
+                      <w:r>
+                        <w:rPr>
+                          <w:b/>
+                          <w:bCs/>
+                          <w:color w:val="2E74B5" w:themeColor="accent5" w:themeShade="BF"/>
+                          <w:sz w:val="36"/>
+                          <w:szCs w:val="36"/>
+                          <w:lang w:val="fr-FR"/>
+                        </w:rPr>
+                        <w:t>C</w:t>
+                      </w:r>
+                    </w:p>
+                  </w:txbxContent>
+                </v:textbox>
+                <w10:wrap anchorx="margin"/>
+              </v:shape>
+            </w:pict>
+          </mc:Fallback>
+        </mc:AlternateContent>
+      </w:r>
+      <w:r>
+        <w:rPr>
+          <w:noProof/>
+        </w:rPr>
+        <mc:AlternateContent>
+          <mc:Choice Requires="wps">
+            <w:drawing>
+              <wp:anchor distT="45720" distB="45720" distL="114300" distR="114300" simplePos="0" relativeHeight="251838464" behindDoc="0" locked="0" layoutInCell="1" allowOverlap="1" wp14:anchorId="6DFBCB0F" wp14:editId="224DD9B0">
+                <wp:simplePos x="0" y="0"/>
+                <wp:positionH relativeFrom="margin">
+                  <wp:posOffset>2863735</wp:posOffset>
+                </wp:positionH>
+                <wp:positionV relativeFrom="paragraph">
+                  <wp:posOffset>4293004</wp:posOffset>
+                </wp:positionV>
+                <wp:extent cx="291465" cy="414068"/>
+                <wp:effectExtent l="0" t="0" r="0" b="5080"/>
+                <wp:wrapNone/>
+                <wp:docPr id="1919228928" name="Zone de texte 2"/>
+                <wp:cNvGraphicFramePr>
+                  <a:graphicFrameLocks xmlns:a="http://schemas.openxmlformats.org/drawingml/2006/main"/>
+                </wp:cNvGraphicFramePr>
+                <a:graphic xmlns:a="http://schemas.openxmlformats.org/drawingml/2006/main">
+                  <a:graphicData uri="http://schemas.microsoft.com/office/word/2010/wordprocessingShape">
+                    <wps:wsp>
+                      <wps:cNvSpPr txBox="1">
+                        <a:spLocks noChangeArrowheads="1"/>
+                      </wps:cNvSpPr>
+                      <wps:spPr bwMode="auto">
+                        <a:xfrm>
+                          <a:off x="0" y="0"/>
+                          <a:ext cx="291465" cy="414068"/>
+                        </a:xfrm>
+                        <a:prstGeom prst="rect">
+                          <a:avLst/>
+                        </a:prstGeom>
+                        <a:noFill/>
+                        <a:ln w="9525">
+                          <a:noFill/>
+                          <a:miter lim="800000"/>
+                          <a:headEnd/>
+                          <a:tailEnd/>
+                        </a:ln>
+                      </wps:spPr>
+                      <wps:txbx>
+                        <w:txbxContent>
+                          <w:p>
+                            <w:pPr>
+                              <w:jc w:val="center"/>
+                              <w:rPr>
+                                <w:b/>
+                                <w:bCs/>
+                                <w:color w:val="2E74B5" w:themeColor="accent5" w:themeShade="BF"/>
+                                <w:sz w:val="36"/>
+                                <w:szCs w:val="36"/>
+                                <w:lang w:val="fr-FR"/>
+                              </w:rPr>
+                            </w:pPr>
+                            <w:r>
+                              <w:rPr>
+                                <w:b/>
+                                <w:bCs/>
+                                <w:color w:val="2E74B5" w:themeColor="accent5" w:themeShade="BF"/>
+                                <w:sz w:val="36"/>
+                                <w:szCs w:val="36"/>
+                                <w:lang w:val="fr-FR"/>
+                              </w:rPr>
+                              <w:t>D</w:t>
+                            </w:r>
+                          </w:p>
+                        </w:txbxContent>
+                      </wps:txbx>
+                      <wps:bodyPr rot="0" vert="horz" wrap="square" lIns="91440" tIns="45720" rIns="91440" bIns="45720" anchor="t" anchorCtr="0">
+                        <a:noAutofit/>
+                      </wps:bodyPr>
+                    </wps:wsp>
+                  </a:graphicData>
+                </a:graphic>
+                <wp14:sizeRelH relativeFrom="margin">
+                  <wp14:pctWidth>0</wp14:pctWidth>
+                </wp14:sizeRelH>
+                <wp14:sizeRelV relativeFrom="margin">
+                  <wp14:pctHeight>0</wp14:pctHeight>
+                </wp14:sizeRelV>
+              </wp:anchor>
+            </w:drawing>
+          </mc:Choice>
+          <mc:Fallback>
+            <w:pict>
+              <v:shape w14:anchorId="6DFBCB0F" id="_x0000_s1039" type="#_x0000_t202" style="position:absolute;left:0;text-align:left;margin-left:225.5pt;margin-top:338.05pt;width:22.95pt;height:32.6pt;z-index:251838464;visibility:visible;mso-wrap-style:square;mso-width-percent:0;mso-height-percent:0;mso-wrap-distance-left:9pt;mso-wrap-distance-top:3.6pt;mso-wrap-distance-right:9pt;mso-wrap-distance-bottom:3.6pt;mso-position-horizontal:absolute;mso-position-horizontal-relative:margin;mso-position-vertical:absolute;mso-position-vertical-relative:text;mso-width-percent:0;mso-height-percent:0;mso-width-relative:margin;mso-height-relative:margin;v-text-anchor:top" o:gfxdata="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" filled="f" stroked="f">
+                <v:textbox>
+                  <w:txbxContent>
+                    <w:p>
+                      <w:pPr>
+                        <w:jc w:val="center"/>
+                        <w:rPr>
+                          <w:b/>
+                          <w:bCs/>
+                          <w:color w:val="2E74B5" w:themeColor="accent5" w:themeShade="BF"/>
+                          <w:sz w:val="36"/>
+                          <w:szCs w:val="36"/>
+                          <w:lang w:val="fr-FR"/>
+                        </w:rPr>
+                      </w:pPr>
+                      <w:r>
+                        <w:rPr>
+                          <w:b/>
+                          <w:bCs/>
+                          <w:color w:val="2E74B5" w:themeColor="accent5" w:themeShade="BF"/>
+                          <w:sz w:val="36"/>
+                          <w:szCs w:val="36"/>
+                          <w:lang w:val="fr-FR"/>
+                        </w:rPr>
+                        <w:t>D</w:t>
+                      </w:r>
+                    </w:p>
+                  </w:txbxContent>
+                </v:textbox>
+                <w10:wrap anchorx="margin"/>
+              </v:shape>
+            </w:pict>
+          </mc:Fallback>
+        </mc:AlternateContent>
+      </w:r>
+      <w:r>
+        <w:rPr>
+          <w:noProof/>
+        </w:rPr>
+        <mc:AlternateContent>
+          <mc:Choice Requires="wps">
+            <w:drawing>
+              <wp:anchor distT="0" distB="0" distL="114300" distR="114300" simplePos="0" relativeHeight="251854848" behindDoc="0" locked="0" layoutInCell="1" allowOverlap="1" wp14:anchorId="470D6B72" wp14:editId="334B3199">
+                <wp:simplePos x="0" y="0"/>
+                <wp:positionH relativeFrom="column">
+                  <wp:posOffset>2646910</wp:posOffset>
+                </wp:positionH>
+                <wp:positionV relativeFrom="paragraph">
+                  <wp:posOffset>4615757</wp:posOffset>
+                </wp:positionV>
+                <wp:extent cx="574255" cy="99922"/>
+                <wp:effectExtent l="19050" t="57150" r="16510" b="33655"/>
+                <wp:wrapNone/>
+                <wp:docPr id="626427528" name="Connecteur droit avec flèche 1"/>
+                <wp:cNvGraphicFramePr/>
+                <a:graphic xmlns:a="http://schemas.openxmlformats.org/drawingml/2006/main">
+                  <a:graphicData uri="http://schemas.microsoft.com/office/word/2010/wordprocessingShape">
+                    <wps:wsp>
+                      <wps:cNvCnPr/>
+                      <wps:spPr>
+                        <a:xfrm flipH="1" flipV="1">
+                          <a:off x="0" y="0"/>
+                          <a:ext cx="574255" cy="99922"/>
+                        </a:xfrm>
+                        <a:prstGeom prst="straightConnector1">
+                          <a:avLst/>
+                        </a:prstGeom>
+                        <a:ln>
+                          <a:solidFill>
+                            <a:srgbClr val="FF0000"/>
+                          </a:solidFill>
+                          <a:tailEnd type="triangle"/>
+                        </a:ln>
+                      </wps:spPr>
+                      <wps:style>
+                        <a:lnRef idx="3">
+                          <a:schemeClr val="dk1"/>
+                        </a:lnRef>
+                        <a:fillRef idx="0">
+                          <a:schemeClr val="dk1"/>
+                        </a:fillRef>
+                        <a:effectRef idx="2">
+                          <a:schemeClr val="dk1"/>
+                        </a:effectRef>
+                        <a:fontRef idx="minor">
+                          <a:schemeClr val="tx1"/>
+                        </a:fontRef>
+                      </wps:style>
+                      <wps:bodyPr/>
+                    </wps:wsp>
+                  </a:graphicData>
+                </a:graphic>
+                <wp14:sizeRelH relativeFrom="margin">
+                  <wp14:pctWidth>0</wp14:pctWidth>
+                </wp14:sizeRelH>
+                <wp14:sizeRelV relativeFrom="margin">
+                  <wp14:pctHeight>0</wp14:pctHeight>
+                </wp14:sizeRelV>
+              </wp:anchor>
+            </w:drawing>
+          </mc:Choice>
+          <mc:Fallback>
+            <w:pict>
+              <v:shape w14:anchorId="1476647D" id="Connecteur droit avec flèche 1" o:spid="_x0000_s1026" type="#_x0000_t32" style="position:absolute;margin-left:208.4pt;margin-top:363.45pt;width:45.2pt;height:7.85pt;flip:x y;z-index:251854848;visibility:visible;mso-wrap-style:square;mso-width-percent:0;mso-height-percent:0;mso-wrap-distance-left:9pt;mso-wrap-distance-top:0;mso-wrap-distance-right:9pt;mso-wrap-distance-bottom:0;mso-position-horizontal:absolute;mso-position-horizontal-relative:text;mso-position-vertical:absolute;mso-position-vertical-relative:text;mso-width-percent:0;mso-height-percent:0;mso-width-relative:margin;mso-height-relative:margin" o:gfxdata="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" strokecolor="red" strokeweight="1.5pt">
+                <v:stroke endarrow="block" joinstyle="miter"/>
+              </v:shape>
+            </w:pict>
+          </mc:Fallback>
+        </mc:AlternateContent>
+      </w:r>
+      <w:r>
+        <w:rPr>
+          <w:noProof/>
+        </w:rPr>
+        <mc:AlternateContent>
+          <mc:Choice Requires="wps">
+            <w:drawing>
+              <wp:anchor distT="45720" distB="45720" distL="114300" distR="114300" simplePos="0" relativeHeight="251856896" behindDoc="0" locked="0" layoutInCell="1" allowOverlap="1" wp14:anchorId="15D2CB5E" wp14:editId="4FD8EBC6">
+                <wp:simplePos x="0" y="0"/>
+                <wp:positionH relativeFrom="margin">
+                  <wp:posOffset>1399367</wp:posOffset>
+                </wp:positionH>
+                <wp:positionV relativeFrom="paragraph">
+                  <wp:posOffset>4851400</wp:posOffset>
+                </wp:positionV>
+                <wp:extent cx="291465" cy="414068"/>
+                <wp:effectExtent l="0" t="0" r="0" b="5080"/>
+                <wp:wrapNone/>
+                <wp:docPr id="1011620912" name="Zone de texte 2"/>
+                <wp:cNvGraphicFramePr>
+                  <a:graphicFrameLocks xmlns:a="http://schemas.openxmlformats.org/drawingml/2006/main"/>
+                </wp:cNvGraphicFramePr>
+                <a:graphic xmlns:a="http://schemas.openxmlformats.org/drawingml/2006/main">
+                  <a:graphicData uri="http://schemas.microsoft.com/office/word/2010/wordprocessingShape">
+                    <wps:wsp>
+                      <wps:cNvSpPr txBox="1">
+                        <a:spLocks noChangeArrowheads="1"/>
+                      </wps:cNvSpPr>
+                      <wps:spPr bwMode="auto">
+                        <a:xfrm>
+                          <a:off x="0" y="0"/>
+                          <a:ext cx="291465" cy="414068"/>
+                        </a:xfrm>
+                        <a:prstGeom prst="rect">
+                          <a:avLst/>
+                        </a:prstGeom>
+                        <a:noFill/>
+                        <a:ln w="9525">
+                          <a:noFill/>
+                          <a:miter lim="800000"/>
+                          <a:headEnd/>
+                          <a:tailEnd/>
+                        </a:ln>
+                      </wps:spPr>
+                      <wps:txbx>
+                        <w:txbxContent>
+                          <w:p>
+                            <w:pPr>
+                              <w:jc w:val="center"/>
+                              <w:rPr>
+                                <w:b/>
+                                <w:bCs/>
+                                <w:color w:val="2E74B5" w:themeColor="accent5" w:themeShade="BF"/>
+                                <w:sz w:val="36"/>
+                                <w:szCs w:val="36"/>
+                                <w:lang w:val="fr-FR"/>
+                              </w:rPr>
+                            </w:pPr>
+                            <w:r>
+                              <w:rPr>
+                                <w:b/>
+                                <w:bCs/>
+                                <w:color w:val="2E74B5" w:themeColor="accent5" w:themeShade="BF"/>
+                                <w:sz w:val="36"/>
+                                <w:szCs w:val="36"/>
+                                <w:lang w:val="fr-FR"/>
+                              </w:rPr>
+                              <w:t>E</w:t>
+                            </w:r>
+                          </w:p>
+                        </w:txbxContent>
+                      </wps:txbx>
+                      <wps:bodyPr rot="0" vert="horz" wrap="square" lIns="91440" tIns="45720" rIns="91440" bIns="45720" anchor="t" anchorCtr="0">
+                        <a:noAutofit/>
+                      </wps:bodyPr>
+                    </wps:wsp>
+                  </a:graphicData>
+                </a:graphic>
+                <wp14:sizeRelH relativeFrom="margin">
+                  <wp14:pctWidth>0</wp14:pctWidth>
+                </wp14:sizeRelH>
+                <wp14:sizeRelV relativeFrom="margin">
+                  <wp14:pctHeight>0</wp14:pctHeight>
+                </wp14:sizeRelV>
+              </wp:anchor>
+            </w:drawing>
+          </mc:Choice>
+          <mc:Fallback>
+            <w:pict>
+              <v:shape w14:anchorId="15D2CB5E" id="_x0000_s1040" type="#_x0000_t202" style="position:absolute;left:0;text-align:left;margin-left:110.2pt;margin-top:382pt;width:22.95pt;height:32.6pt;z-index:251856896;visibility:visible;mso-wrap-style:square;mso-width-percent:0;mso-height-percent:0;mso-wrap-distance-left:9pt;mso-wrap-distance-top:3.6pt;mso-wrap-distance-right:9pt;mso-wrap-distance-bottom:3.6pt;mso-position-horizontal:absolute;mso-position-horizontal-relative:margin;mso-position-vertical:absolute;mso-position-vertical-relative:text;mso-width-percent:0;mso-height-percent:0;mso-width-relative:margin;mso-height-relative:margin;v-text-anchor:top" o:gfxdata="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" filled="f" stroked="f">
+                <v:textbox>
+                  <w:txbxContent>
+                    <w:p>
+                      <w:pPr>
+                        <w:jc w:val="center"/>
+                        <w:rPr>
+                          <w:b/>
+                          <w:bCs/>
+                          <w:color w:val="2E74B5" w:themeColor="accent5" w:themeShade="BF"/>
+                          <w:sz w:val="36"/>
+                          <w:szCs w:val="36"/>
+                          <w:lang w:val="fr-FR"/>
+                        </w:rPr>
+                      </w:pPr>
+                      <w:r>
+                        <w:rPr>
+                          <w:b/>
+                          <w:bCs/>
+                          <w:color w:val="2E74B5" w:themeColor="accent5" w:themeShade="BF"/>
+                          <w:sz w:val="36"/>
+                          <w:szCs w:val="36"/>
+                          <w:lang w:val="fr-FR"/>
+                        </w:rPr>
+                        <w:t>E</w:t>
+                      </w:r>
+                    </w:p>
+                  </w:txbxContent>
+                </v:textbox>
+                <w10:wrap anchorx="margin"/>
+              </v:shape>
+            </w:pict>
+          </mc:Fallback>
+        </mc:AlternateContent>
+      </w:r>
+      <w:r>
+        <w:rPr>
+          <w:noProof/>
+        </w:rPr>
+        <mc:AlternateContent>
+          <mc:Choice Requires="wps">
+            <w:drawing>
+              <wp:anchor distT="0" distB="0" distL="114300" distR="114300" simplePos="0" relativeHeight="251846656" behindDoc="0" locked="0" layoutInCell="1" allowOverlap="1" wp14:anchorId="092986D6" wp14:editId="700E8868">
+                <wp:simplePos x="0" y="0"/>
+                <wp:positionH relativeFrom="column">
+                  <wp:posOffset>1182485</wp:posOffset>
+                </wp:positionH>
+                <wp:positionV relativeFrom="paragraph">
+                  <wp:posOffset>5143615</wp:posOffset>
+                </wp:positionV>
+                <wp:extent cx="574255" cy="99922"/>
+                <wp:effectExtent l="19050" t="57150" r="16510" b="33655"/>
+                <wp:wrapNone/>
+                <wp:docPr id="1391938223" name="Connecteur droit avec flèche 1"/>
+                <wp:cNvGraphicFramePr/>
+                <a:graphic xmlns:a="http://schemas.openxmlformats.org/drawingml/2006/main">
+                  <a:graphicData uri="http://schemas.microsoft.com/office/word/2010/wordprocessingShape">
+                    <wps:wsp>
+                      <wps:cNvCnPr/>
+                      <wps:spPr>
+                        <a:xfrm flipH="1" flipV="1">
+                          <a:off x="0" y="0"/>
+                          <a:ext cx="574255" cy="99922"/>
+                        </a:xfrm>
+                        <a:prstGeom prst="straightConnector1">
+                          <a:avLst/>
+                        </a:prstGeom>
+                        <a:ln>
+                          <a:solidFill>
+                            <a:srgbClr val="FF0000"/>
+                          </a:solidFill>
+                          <a:tailEnd type="triangle"/>
+                        </a:ln>
+                      </wps:spPr>
+                      <wps:style>
+                        <a:lnRef idx="3">
+                          <a:schemeClr val="dk1"/>
+                        </a:lnRef>
+                        <a:fillRef idx="0">
+                          <a:schemeClr val="dk1"/>
+                        </a:fillRef>
+                        <a:effectRef idx="2">
+                          <a:schemeClr val="dk1"/>
+                        </a:effectRef>
+                        <a:fontRef idx="minor">
+                          <a:schemeClr val="tx1"/>
+                        </a:fontRef>
+                      </wps:style>
+                      <wps:bodyPr/>
+                    </wps:wsp>
+                  </a:graphicData>
+                </a:graphic>
+                <wp14:sizeRelH relativeFrom="margin">
+                  <wp14:pctWidth>0</wp14:pctWidth>
+                </wp14:sizeRelH>
+                <wp14:sizeRelV relativeFrom="margin">
+                  <wp14:pctHeight>0</wp14:pctHeight>
+                </wp14:sizeRelV>
+              </wp:anchor>
+            </w:drawing>
+          </mc:Choice>
+          <mc:Fallback>
+            <w:pict>
+              <v:shape w14:anchorId="507B0F28" id="Connecteur droit avec flèche 1" o:spid="_x0000_s1026" type="#_x0000_t32" style="position:absolute;margin-left:93.1pt;margin-top:405pt;width:45.2pt;height:7.85pt;flip:x y;z-index:251846656;visibility:visible;mso-wrap-style:square;mso-width-percent:0;mso-height-percent:0;mso-wrap-distance-left:9pt;mso-wrap-distance-top:0;mso-wrap-distance-right:9pt;mso-wrap-distance-bottom:0;mso-position-horizontal:absolute;mso-position-horizontal-relative:text;mso-position-vertical:absolute;mso-position-vertical-relative:text;mso-width-percent:0;mso-height-percent:0;mso-width-relative:margin;mso-height-relative:margin" o:gfxdata="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" strokecolor="red" strokeweight="1.5pt">
+                <v:stroke endarrow="block" joinstyle="miter"/>
+              </v:shape>
+            </w:pict>
+          </mc:Fallback>
+        </mc:AlternateContent>
+      </w:r>
+      <w:r>
+        <w:rPr>
+          <w:noProof/>
+        </w:rPr>
+        <mc:AlternateContent>
+          <mc:Choice Requires="wps">
+            <w:drawing>
+              <wp:anchor distT="45720" distB="45720" distL="114300" distR="114300" simplePos="0" relativeHeight="251836416" behindDoc="0" locked="0" layoutInCell="1" allowOverlap="1" wp14:anchorId="2289138B" wp14:editId="45D8FE33">
+                <wp:simplePos x="0" y="0"/>
+                <wp:positionH relativeFrom="margin">
+                  <wp:posOffset>5145117</wp:posOffset>
+                </wp:positionH>
+                <wp:positionV relativeFrom="paragraph">
+                  <wp:posOffset>2322022</wp:posOffset>
+                </wp:positionV>
+                <wp:extent cx="291465" cy="374015"/>
+                <wp:effectExtent l="0" t="0" r="0" b="0"/>
+                <wp:wrapNone/>
+                <wp:docPr id="1602910208" name="Zone de texte 2"/>
+                <wp:cNvGraphicFramePr>
+                  <a:graphicFrameLocks xmlns:a="http://schemas.openxmlformats.org/drawingml/2006/main"/>
+                </wp:cNvGraphicFramePr>
+                <a:graphic xmlns:a="http://schemas.openxmlformats.org/drawingml/2006/main">
+                  <a:graphicData uri="http://schemas.microsoft.com/office/word/2010/wordprocessingShape">
+                    <wps:wsp>
+                      <wps:cNvSpPr txBox="1">
+                        <a:spLocks noChangeArrowheads="1"/>
+                      </wps:cNvSpPr>
+                      <wps:spPr bwMode="auto">
+                        <a:xfrm>
+                          <a:off x="0" y="0"/>
+                          <a:ext cx="291465" cy="374015"/>
+                        </a:xfrm>
+                        <a:prstGeom prst="rect">
+                          <a:avLst/>
+                        </a:prstGeom>
+                        <a:noFill/>
+                        <a:ln w="9525">
+                          <a:noFill/>
+                          <a:miter lim="800000"/>
+                          <a:headEnd/>
+                          <a:tailEnd/>
+                        </a:ln>
+                      </wps:spPr>
+                      <wps:txbx>
+                        <w:txbxContent>
+                          <w:p>
+                            <w:pPr>
+                              <w:jc w:val="center"/>
+                              <w:rPr>
+                                <w:b/>
+                                <w:bCs/>
+                                <w:color w:val="2E74B5" w:themeColor="accent5" w:themeShade="BF"/>
+                                <w:sz w:val="36"/>
+                                <w:szCs w:val="36"/>
+                                <w:lang w:val="fr-FR"/>
+                              </w:rPr>
+                            </w:pPr>
+                            <w:r>
+                              <w:rPr>
+                                <w:b/>
+                                <w:bCs/>
+                                <w:color w:val="2E74B5" w:themeColor="accent5" w:themeShade="BF"/>
+                                <w:sz w:val="36"/>
+                                <w:szCs w:val="36"/>
+                                <w:lang w:val="fr-FR"/>
+                              </w:rPr>
+                              <w:t>B</w:t>
+                            </w:r>
+                          </w:p>
+                        </w:txbxContent>
+                      </wps:txbx>
+                      <wps:bodyPr rot="0" vert="horz" wrap="square" lIns="91440" tIns="45720" rIns="91440" bIns="45720" anchor="t" anchorCtr="0">
+                        <a:noAutofit/>
+                      </wps:bodyPr>
+                    </wps:wsp>
+                  </a:graphicData>
+                </a:graphic>
+                <wp14:sizeRelH relativeFrom="margin">
+                  <wp14:pctWidth>0</wp14:pctWidth>
+                </wp14:sizeRelH>
+                <wp14:sizeRelV relativeFrom="margin">
+                  <wp14:pctHeight>0</wp14:pctHeight>
+                </wp14:sizeRelV>
+              </wp:anchor>
+            </w:drawing>
+          </mc:Choice>
+          <mc:Fallback>
+            <w:pict>
+              <v:shape w14:anchorId="2289138B" id="_x0000_s1041" type="#_x0000_t202" style="position:absolute;left:0;text-align:left;margin-left:405.15pt;margin-top:182.85pt;width:22.95pt;height:29.45pt;z-index:251836416;visibility:visible;mso-wrap-style:square;mso-width-percent:0;mso-height-percent:0;mso-wrap-distance-left:9pt;mso-wrap-distance-top:3.6pt;mso-wrap-distance-right:9pt;mso-wrap-distance-bottom:3.6pt;mso-position-horizontal:absolute;mso-position-horizontal-relative:margin;mso-position-vertical:absolute;mso-position-vertical-relative:text;mso-width-percent:0;mso-height-percent:0;mso-width-relative:margin;mso-height-relative:margin;v-text-anchor:top" o:gfxdata="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" filled="f" stroked="f">
+                <v:textbox>
+                  <w:txbxContent>
+                    <w:p>
+                      <w:pPr>
+                        <w:jc w:val="center"/>
+                        <w:rPr>
+                          <w:b/>
+                          <w:bCs/>
+                          <w:color w:val="2E74B5" w:themeColor="accent5" w:themeShade="BF"/>
+                          <w:sz w:val="36"/>
+                          <w:szCs w:val="36"/>
+                          <w:lang w:val="fr-FR"/>
+                        </w:rPr>
+                      </w:pPr>
+                      <w:r>
+                        <w:rPr>
+                          <w:b/>
+                          <w:bCs/>
+                          <w:color w:val="2E74B5" w:themeColor="accent5" w:themeShade="BF"/>
+                          <w:sz w:val="36"/>
+                          <w:szCs w:val="36"/>
+                          <w:lang w:val="fr-FR"/>
+                        </w:rPr>
+                        <w:t>B</w:t>
+                      </w:r>
+                    </w:p>
+                  </w:txbxContent>
+                </v:textbox>
+                <w10:wrap anchorx="margin"/>
+              </v:shape>
+            </w:pict>
+          </mc:Fallback>
+        </mc:AlternateContent>
+      </w:r>
+      <w:r>
+        <w:rPr>
+          <w:noProof/>
+        </w:rPr>
+        <mc:AlternateContent>
+          <mc:Choice Requires="wps">
+            <w:drawing>
+              <wp:anchor distT="0" distB="0" distL="114300" distR="114300" simplePos="0" relativeHeight="251852800" behindDoc="0" locked="0" layoutInCell="1" allowOverlap="1" wp14:anchorId="2136EA6F" wp14:editId="415021EE">
+                <wp:simplePos x="0" y="0"/>
+                <wp:positionH relativeFrom="column">
+                  <wp:posOffset>4784436</wp:posOffset>
+                </wp:positionH>
+                <wp:positionV relativeFrom="paragraph">
+                  <wp:posOffset>2698750</wp:posOffset>
+                </wp:positionV>
+                <wp:extent cx="739990" cy="83952"/>
+                <wp:effectExtent l="0" t="57150" r="22225" b="30480"/>
+                <wp:wrapNone/>
+                <wp:docPr id="1572477522" name="Connecteur droit avec flèche 1"/>
+                <wp:cNvGraphicFramePr/>
+                <a:graphic xmlns:a="http://schemas.openxmlformats.org/drawingml/2006/main">
+                  <a:graphicData uri="http://schemas.microsoft.com/office/word/2010/wordprocessingShape">
+                    <wps:wsp>
+                      <wps:cNvCnPr/>
+                      <wps:spPr>
+                        <a:xfrm flipH="1" flipV="1">
+                          <a:off x="0" y="0"/>
+                          <a:ext cx="739990" cy="83952"/>
+                        </a:xfrm>
+                        <a:prstGeom prst="straightConnector1">
+                          <a:avLst/>
+                        </a:prstGeom>
+                        <a:ln>
+                          <a:solidFill>
+                            <a:srgbClr val="FF0000"/>
+                          </a:solidFill>
+                          <a:tailEnd type="triangle"/>
+                        </a:ln>
+                      </wps:spPr>
+                      <wps:style>
+                        <a:lnRef idx="3">
+                          <a:schemeClr val="dk1"/>
+                        </a:lnRef>
+                        <a:fillRef idx="0">
+                          <a:schemeClr val="dk1"/>
+                        </a:fillRef>
+                        <a:effectRef idx="2">
+                          <a:schemeClr val="dk1"/>
+                        </a:effectRef>
+                        <a:fontRef idx="minor">
+                          <a:schemeClr val="tx1"/>
+                        </a:fontRef>
+                      </wps:style>
+                      <wps:bodyPr/>
+                    </wps:wsp>
+                  </a:graphicData>
+                </a:graphic>
+                <wp14:sizeRelH relativeFrom="margin">
+                  <wp14:pctWidth>0</wp14:pctWidth>
+                </wp14:sizeRelH>
+                <wp14:sizeRelV relativeFrom="margin">
+                  <wp14:pctHeight>0</wp14:pctHeight>
+                </wp14:sizeRelV>
+              </wp:anchor>
+            </w:drawing>
+          </mc:Choice>
+          <mc:Fallback>
+            <w:pict>
+              <v:shape w14:anchorId="39323EBE" id="Connecteur droit avec flèche 1" o:spid="_x0000_s1026" type="#_x0000_t32" style="position:absolute;margin-left:376.75pt;margin-top:212.5pt;width:58.25pt;height:6.6pt;flip:x y;z-index:251852800;visibility:visible;mso-wrap-style:square;mso-width-percent:0;mso-height-percent:0;mso-wrap-distance-left:9pt;mso-wrap-distance-top:0;mso-wrap-distance-right:9pt;mso-wrap-distance-bottom:0;mso-position-horizontal:absolute;mso-position-horizontal-relative:text;mso-position-vertical:absolute;mso-position-vertical-relative:text;mso-width-percent:0;mso-height-percent:0;mso-width-relative:margin;mso-height-relative:margin" o:gfxdata="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" strokecolor="red" strokeweight="1.5pt">
+                <v:stroke endarrow="block" joinstyle="miter"/>
+              </v:shape>
+            </w:pict>
+          </mc:Fallback>
+        </mc:AlternateContent>
+      </w:r>
+      <w:r>
+        <w:rPr>
+          <w:noProof/>
+        </w:rPr>
+        <mc:AlternateContent>
+          <mc:Choice Requires="wps">
+            <w:drawing>
+              <wp:anchor distT="45720" distB="45720" distL="114300" distR="114300" simplePos="0" relativeHeight="251835392" behindDoc="0" locked="0" layoutInCell="1" allowOverlap="1" wp14:anchorId="3457BF29" wp14:editId="4759277C">
+                <wp:simplePos x="0" y="0"/>
+                <wp:positionH relativeFrom="margin">
+                  <wp:posOffset>5138420</wp:posOffset>
+                </wp:positionH>
+                <wp:positionV relativeFrom="paragraph">
+                  <wp:posOffset>484505</wp:posOffset>
+                </wp:positionV>
+                <wp:extent cx="291573" cy="374015"/>
+                <wp:effectExtent l="0" t="0" r="0" b="0"/>
+                <wp:wrapNone/>
+                <wp:docPr id="1821825497" name="Zone de texte 2"/>
+                <wp:cNvGraphicFramePr>
+                  <a:graphicFrameLocks xmlns:a="http://schemas.openxmlformats.org/drawingml/2006/main"/>
+                </wp:cNvGraphicFramePr>
+                <a:graphic xmlns:a="http://schemas.openxmlformats.org/drawingml/2006/main">
+                  <a:graphicData uri="http://schemas.microsoft.com/office/word/2010/wordprocessingShape">
+                    <wps:wsp>
+                      <wps:cNvSpPr txBox="1">
+                        <a:spLocks noChangeArrowheads="1"/>
+                      </wps:cNvSpPr>
+                      <wps:spPr bwMode="auto">
+                        <a:xfrm>
+                          <a:off x="0" y="0"/>
+                          <a:ext cx="291573" cy="374015"/>
+                        </a:xfrm>
+                        <a:prstGeom prst="rect">
+                          <a:avLst/>
+                        </a:prstGeom>
+                        <a:noFill/>
+                        <a:ln w="9525">
+                          <a:noFill/>
+                          <a:miter lim="800000"/>
+                          <a:headEnd/>
+                          <a:tailEnd/>
+                        </a:ln>
+                      </wps:spPr>
+                      <wps:txbx>
+                        <w:txbxContent>
+                          <w:p>
+                            <w:pPr>
+                              <w:jc w:val="center"/>
+                              <w:rPr>
+                                <w:b/>
+                                <w:bCs/>
+                                <w:color w:val="2E74B5" w:themeColor="accent5" w:themeShade="BF"/>
+                                <w:sz w:val="36"/>
+                                <w:szCs w:val="36"/>
+                                <w:lang w:val="fr-FR"/>
+                              </w:rPr>
+                            </w:pPr>
+                            <w:r>
+                              <w:rPr>
+                                <w:b/>
+                                <w:bCs/>
+                                <w:color w:val="2E74B5" w:themeColor="accent5" w:themeShade="BF"/>
+                                <w:sz w:val="36"/>
+                                <w:szCs w:val="36"/>
+                                <w:lang w:val="fr-FR"/>
+                              </w:rPr>
+                              <w:t>A</w:t>
+                            </w:r>
+                          </w:p>
+                        </w:txbxContent>
+                      </wps:txbx>
+                      <wps:bodyPr rot="0" vert="horz" wrap="square" lIns="91440" tIns="45720" rIns="91440" bIns="45720" anchor="t" anchorCtr="0">
+                        <a:noAutofit/>
+                      </wps:bodyPr>
+                    </wps:wsp>
+                  </a:graphicData>
+                </a:graphic>
+                <wp14:sizeRelH relativeFrom="margin">
+                  <wp14:pctWidth>0</wp14:pctWidth>
+                </wp14:sizeRelH>
+                <wp14:sizeRelV relativeFrom="margin">
+                  <wp14:pctHeight>0</wp14:pctHeight>
+                </wp14:sizeRelV>
+              </wp:anchor>
+            </w:drawing>
+          </mc:Choice>
+          <mc:Fallback>
+            <w:pict>
+              <v:shape w14:anchorId="3457BF29" id="_x0000_s1042" type="#_x0000_t202" style="position:absolute;left:0;text-align:left;margin-left:404.6pt;margin-top:38.15pt;width:22.95pt;height:29.45pt;z-index:251835392;visibility:visible;mso-wrap-style:square;mso-width-percent:0;mso-height-percent:0;mso-wrap-distance-left:9pt;mso-wrap-distance-top:3.6pt;mso-wrap-distance-right:9pt;mso-wrap-distance-bottom:3.6pt;mso-position-horizontal:absolute;mso-position-horizontal-relative:margin;mso-position-vertical:absolute;mso-position-vertical-relative:text;mso-width-percent:0;mso-height-percent:0;mso-width-relative:margin;mso-height-relative:margin;v-text-anchor:top" o:gfxdata="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" filled="f" stroked="f">
+                <v:textbox>
+                  <w:txbxContent>
+                    <w:p>
+                      <w:pPr>
+                        <w:jc w:val="center"/>
+                        <w:rPr>
+                          <w:b/>
+                          <w:bCs/>
+                          <w:color w:val="2E74B5" w:themeColor="accent5" w:themeShade="BF"/>
+                          <w:sz w:val="36"/>
+                          <w:szCs w:val="36"/>
+                          <w:lang w:val="fr-FR"/>
+                        </w:rPr>
+                      </w:pPr>
+                      <w:r>
+                        <w:rPr>
+                          <w:b/>
+                          <w:bCs/>
+                          <w:color w:val="2E74B5" w:themeColor="accent5" w:themeShade="BF"/>
+                          <w:sz w:val="36"/>
+                          <w:szCs w:val="36"/>
+                          <w:lang w:val="fr-FR"/>
+                        </w:rPr>
+                        <w:t>A</w:t>
+                      </w:r>
+                    </w:p>
+                  </w:txbxContent>
+                </v:textbox>
+                <w10:wrap anchorx="margin"/>
+              </v:shape>
+            </w:pict>
+          </mc:Fallback>
+        </mc:AlternateContent>
+      </w:r>
+      <w:r>
+        <w:rPr>
+          <w:noProof/>
+        </w:rPr>
+        <mc:AlternateContent>
+          <mc:Choice Requires="wps">
+            <w:drawing>
+              <wp:anchor distT="0" distB="0" distL="114300" distR="114300" simplePos="0" relativeHeight="251843584" behindDoc="0" locked="0" layoutInCell="1" allowOverlap="1" wp14:anchorId="6B344B3C" wp14:editId="55BFE621">
+                <wp:simplePos x="0" y="0"/>
+                <wp:positionH relativeFrom="column">
+                  <wp:posOffset>4648777</wp:posOffset>
+                </wp:positionH>
+                <wp:positionV relativeFrom="paragraph">
+                  <wp:posOffset>777528</wp:posOffset>
+                </wp:positionV>
+                <wp:extent cx="739990" cy="83952"/>
+                <wp:effectExtent l="0" t="57150" r="22225" b="30480"/>
+                <wp:wrapNone/>
+                <wp:docPr id="333319128" name="Connecteur droit avec flèche 1"/>
+                <wp:cNvGraphicFramePr/>
+                <a:graphic xmlns:a="http://schemas.openxmlformats.org/drawingml/2006/main">
+                  <a:graphicData uri="http://schemas.microsoft.com/office/word/2010/wordprocessingShape">
+                    <wps:wsp>
+                      <wps:cNvCnPr/>
+                      <wps:spPr>
+                        <a:xfrm flipH="1" flipV="1">
+                          <a:off x="0" y="0"/>
+                          <a:ext cx="739990" cy="83952"/>
+                        </a:xfrm>
+                        <a:prstGeom prst="straightConnector1">
+                          <a:avLst/>
+                        </a:prstGeom>
+                        <a:ln>
+                          <a:solidFill>
+                            <a:srgbClr val="FF0000"/>
+                          </a:solidFill>
+                          <a:tailEnd type="triangle"/>
+                        </a:ln>
+                      </wps:spPr>
+                      <wps:style>
+                        <a:lnRef idx="3">
+                          <a:schemeClr val="dk1"/>
+                        </a:lnRef>
+                        <a:fillRef idx="0">
+                          <a:schemeClr val="dk1"/>
+                        </a:fillRef>
+                        <a:effectRef idx="2">
+                          <a:schemeClr val="dk1"/>
+                        </a:effectRef>
+                        <a:fontRef idx="minor">
+                          <a:schemeClr val="tx1"/>
+                        </a:fontRef>
+                      </wps:style>
+                      <wps:bodyPr/>
+                    </wps:wsp>
+                  </a:graphicData>
+                </a:graphic>
+                <wp14:sizeRelH relativeFrom="margin">
+                  <wp14:pctWidth>0</wp14:pctWidth>
+                </wp14:sizeRelH>
+                <wp14:sizeRelV relativeFrom="margin">
+                  <wp14:pctHeight>0</wp14:pctHeight>
+                </wp14:sizeRelV>
+              </wp:anchor>
+            </w:drawing>
+          </mc:Choice>
+          <mc:Fallback>
+            <w:pict>
+              <v:shape w14:anchorId="03F9EA86" id="Connecteur droit avec flèche 1" o:spid="_x0000_s1026" type="#_x0000_t32" style="position:absolute;margin-left:366.05pt;margin-top:61.2pt;width:58.25pt;height:6.6pt;flip:x y;z-index:251843584;visibility:visible;mso-wrap-style:square;mso-width-percent:0;mso-height-percent:0;mso-wrap-distance-left:9pt;mso-wrap-distance-top:0;mso-wrap-distance-right:9pt;mso-wrap-distance-bottom:0;mso-position-horizontal:absolute;mso-position-horizontal-relative:text;mso-position-vertical:absolute;mso-position-vertical-relative:text;mso-width-percent:0;mso-height-percent:0;mso-width-relative:margin;mso-height-relative:margin" o:gfxdata="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" strokecolor="red" strokeweight="1.5pt">
+                <v:stroke endarrow="block" joinstyle="miter"/>
+              </v:shape>
+            </w:pict>
+          </mc:Fallback>
+        </mc:AlternateContent>
+      </w:r>
+      <w:r>
+        <w:rPr>
+          <w:noProof/>
+        </w:rPr>
+        <w:drawing>
+          <wp:inline distT="0" distB="0" distL="0" distR="0" wp14:anchorId="44A97BAD" wp14:editId="723342EF">
+            <wp:extent cx="5144655" cy="7460657"/>
+            <wp:effectExtent l="0" t="0" r="0" b="6985"/>
+            <wp:docPr id="274727832" name="Image 1" descr="Une image contenant texte, capture d’écran, logiciel, Page web&#10;&#10;Description générée automatiquement"/>
+            <wp:cNvGraphicFramePr>
+              <a:graphicFrameLocks xmlns:a="http://schemas.openxmlformats.org/drawingml/2006/main" noChangeAspect="1"/>
+            </wp:cNvGraphicFramePr>
+            <a:graphic xmlns:a="http://schemas.openxmlformats.org/drawingml/2006/main">
+              <a:graphicData uri="http://schemas.openxmlformats.org/drawingml/2006/picture">
+                <pic:pic xmlns:pic="http://schemas.openxmlformats.org/drawingml/2006/picture">
+                  <pic:nvPicPr>
+                    <pic:cNvPr id="274727832" name="Image 1" descr="Une image contenant texte, capture d’écran, logiciel, Page web&#10;&#10;Description générée automatiquement"/>
+                    <pic:cNvPicPr/>
+                  </pic:nvPicPr>
+                  <pic:blipFill>
+                    <a:blip r:embed="rId21"/>
+                    <a:stretch>
+                      <a:fillRect/>
+                    </a:stretch>
+                  </pic:blipFill>
+                  <pic:spPr>
+                    <a:xfrm>
+                      <a:off x="0" y="0"/>
+                      <a:ext cx="5156154" cy="7477333"/>
+                    </a:xfrm>
+                    <a:prstGeom prst="rect">
+                      <a:avLst/>
+                    </a:prstGeom>
+                  </pic:spPr>
+                </pic:pic>
+              </a:graphicData>
+            </a:graphic>
+          </wp:inline>
+        </w:drawing>
+      </w:r>
+    </w:p>
+    <w:p>
+      <w:pPr>
+        <w:pStyle w:val="Paragraphedeliste"/>
+        <w:numPr>
+          <w:ilvl w:val="0"/>
+          <w:numId w:val="8"/>
+        </w:numPr>
+      </w:pPr>
+      <w:r>
+        <w:lastRenderedPageBreak/>
+        <w:t xml:space="preserve">Nom de l’article (plus de 10 caractères et unique) : </w:t>
+      </w:r>
+      <w:r>
+        <w:t xml:space="preserve">par </w:t>
+      </w:r>
+      <w:r>
+        <w:t>défaut nom actuel</w:t>
+      </w:r>
+      <w:r>
+        <w:t>.</w:t>
+      </w:r>
+    </w:p>
+    <w:p>
+      <w:pPr>
+        <w:pStyle w:val="Paragraphedeliste"/>
+        <w:numPr>
+          <w:ilvl w:val="0"/>
+          <w:numId w:val="8"/>
+        </w:numPr>
+      </w:pPr>
+      <w:r>
+        <w:t xml:space="preserve">Description de l’article au format HMTL (plus de 10 caractères) </w:t>
+      </w:r>
+      <w:r>
+        <w:t xml:space="preserve">: par défaut </w:t>
+      </w:r>
+      <w:r>
+        <w:t>description</w:t>
+      </w:r>
+      <w:r>
+        <w:t xml:space="preserve"> actuel</w:t>
+      </w:r>
+      <w:r>
+        <w:t>le.</w:t>
+      </w:r>
+    </w:p>
+    <w:p>
+      <w:pPr>
+        <w:pStyle w:val="Paragraphedeliste"/>
+        <w:numPr>
+          <w:ilvl w:val="0"/>
+          <w:numId w:val="8"/>
+        </w:numPr>
+      </w:pPr>
+      <w:r>
+        <w:t>Prix de l’article : par défaut prix actuel.</w:t>
+      </w:r>
+    </w:p>
+    <w:p>
+      <w:pPr>
+        <w:pStyle w:val="Paragraphedeliste"/>
+        <w:numPr>
+          <w:ilvl w:val="0"/>
+          <w:numId w:val="8"/>
+        </w:numPr>
+      </w:pPr>
+      <w:r>
+        <w:t>Bouton de suppression qui supprime l’image</w:t>
+      </w:r>
+      <w:r>
+        <w:t>.</w:t>
+      </w:r>
+    </w:p>
+    <w:p>
+      <w:pPr>
+        <w:pStyle w:val="Paragraphedeliste"/>
+        <w:numPr>
+          <w:ilvl w:val="0"/>
+          <w:numId w:val="8"/>
+        </w:numPr>
+      </w:pPr>
+      <w:r>
+        <w:t>Image de l’article</w:t>
+      </w:r>
+      <w:r>
+        <w:t>.</w:t>
+      </w:r>
+    </w:p>
+    <w:p>
+      <w:pPr>
+        <w:pStyle w:val="Paragraphedeliste"/>
+        <w:numPr>
+          <w:ilvl w:val="0"/>
+          <w:numId w:val="8"/>
+        </w:numPr>
+      </w:pPr>
+      <w:r>
+        <w:t>Permet d’ajouter des nouvelles images.</w:t>
+      </w:r>
+    </w:p>
+    <w:p>
+      <w:pPr>
+        <w:pStyle w:val="Paragraphedeliste"/>
+        <w:numPr>
+          <w:ilvl w:val="0"/>
+          <w:numId w:val="8"/>
+        </w:numPr>
+      </w:pPr>
+      <w:r>
+        <w:t xml:space="preserve">Catégorie : par défaut la catégorie actuelle </w:t>
+      </w:r>
+    </w:p>
+    <w:p>
+      <w:pPr>
+        <w:pStyle w:val="Paragraphedeliste"/>
+        <w:numPr>
+          <w:ilvl w:val="0"/>
+          <w:numId w:val="8"/>
+        </w:numPr>
+      </w:pPr>
+      <w:r>
+        <w:t>Quantité en stock : par défaut quantité actuelle</w:t>
+      </w:r>
+    </w:p>
+    <w:p>
+      <w:pPr>
+        <w:pStyle w:val="Paragraphedeliste"/>
+        <w:numPr>
+          <w:ilvl w:val="0"/>
+          <w:numId w:val="8"/>
+        </w:numPr>
+      </w:pPr>
+      <w:r>
+        <w:t>Check-box qui permet d’indiquer si l’article est mis en avant : par défaut coché car l’article est à la une</w:t>
+      </w:r>
+      <w:r>
+        <w:t>.</w:t>
+      </w:r>
+    </w:p>
+    <w:p>
+      <w:pPr>
+        <w:pStyle w:val="Paragraphedeliste"/>
+        <w:numPr>
+          <w:ilvl w:val="0"/>
+          <w:numId w:val="8"/>
+        </w:numPr>
+      </w:pPr>
+      <w:r>
+        <w:t>Bouton « Valider » qui permet de modifier l’article.</w:t>
       </w:r>
     </w:p>
     <w:p>
@@ -5049,7 +7278,7 @@
           </mc:Choice>
           <mc:Fallback>
             <w:pict>
-              <v:shape w14:anchorId="4ABFF36E" id="Connecteur droit avec flèche 1" o:spid="_x0000_s1026" type="#_x0000_t32" style="position:absolute;margin-left:347.65pt;margin-top:36.7pt;width:29.25pt;height:43.5pt;flip:y;z-index:251753472;visibility:visible;mso-wrap-style:square;mso-width-percent:0;mso-height-percent:0;mso-wrap-distance-left:9pt;mso-wrap-distance-top:0;mso-wrap-distance-right:9pt;mso-wrap-distance-bottom:0;mso-position-horizontal:absolute;mso-position-horizontal-relative:text;mso-position-vertical:absolute;mso-position-vertical-relative:text;mso-width-percent:0;mso-height-percent:0;mso-width-relative:margin;mso-height-relative:margin" o:gfxdata="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" strokecolor="red" strokeweight="1.5pt">
+              <v:shape w14:anchorId="147C5FDA" id="Connecteur droit avec flèche 1" o:spid="_x0000_s1026" type="#_x0000_t32" style="position:absolute;margin-left:347.65pt;margin-top:36.7pt;width:29.25pt;height:43.5pt;flip:y;z-index:251753472;visibility:visible;mso-wrap-style:square;mso-width-percent:0;mso-height-percent:0;mso-wrap-distance-left:9pt;mso-wrap-distance-top:0;mso-wrap-distance-right:9pt;mso-wrap-distance-bottom:0;mso-position-horizontal:absolute;mso-position-horizontal-relative:text;mso-position-vertical:absolute;mso-position-vertical-relative:text;mso-width-percent:0;mso-height-percent:0;mso-width-relative:margin;mso-height-relative:margin" o:gfxdata="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" strokecolor="red" strokeweight="1.5pt">
                 <v:stroke endarrow="block" joinstyle="miter"/>
               </v:shape>
             </w:pict>
@@ -5124,7 +7353,7 @@
           </mc:Choice>
           <mc:Fallback>
             <w:pict>
-              <v:shape w14:anchorId="1B9E5E92" id="Connecteur droit avec flèche 1" o:spid="_x0000_s1026" type="#_x0000_t32" style="position:absolute;margin-left:280.15pt;margin-top:34.45pt;width:30pt;height:45pt;flip:y;z-index:251751424;visibility:visible;mso-wrap-style:square;mso-width-percent:0;mso-height-percent:0;mso-wrap-distance-left:9pt;mso-wrap-distance-top:0;mso-wrap-distance-right:9pt;mso-wrap-distance-bottom:0;mso-position-horizontal:absolute;mso-position-horizontal-relative:text;mso-position-vertical:absolute;mso-position-vertical-relative:text;mso-width-percent:0;mso-height-percent:0;mso-width-relative:margin;mso-height-relative:margin" o:gfxdata="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" strokecolor="red" strokeweight="1.5pt">
+              <v:shape w14:anchorId="5670905F" id="Connecteur droit avec flèche 1" o:spid="_x0000_s1026" type="#_x0000_t32" style="position:absolute;margin-left:280.15pt;margin-top:34.45pt;width:30pt;height:45pt;flip:y;z-index:251751424;visibility:visible;mso-wrap-style:square;mso-width-percent:0;mso-height-percent:0;mso-wrap-distance-left:9pt;mso-wrap-distance-top:0;mso-wrap-distance-right:9pt;mso-wrap-distance-bottom:0;mso-position-horizontal:absolute;mso-position-horizontal-relative:text;mso-position-vertical:absolute;mso-position-vertical-relative:text;mso-width-percent:0;mso-height-percent:0;mso-width-relative:margin;mso-height-relative:margin" o:gfxdata="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" strokecolor="red" strokeweight="1.5pt">
                 <v:stroke endarrow="block" joinstyle="miter"/>
               </v:shape>
             </w:pict>
@@ -5199,7 +7428,7 @@
           </mc:Choice>
           <mc:Fallback>
             <w:pict>
-              <v:shape w14:anchorId="5FBAF4F9" id="Connecteur droit avec flèche 1" o:spid="_x0000_s1026" type="#_x0000_t32" style="position:absolute;margin-left:217.15pt;margin-top:33.7pt;width:29.25pt;height:42pt;flip:y;z-index:251749376;visibility:visible;mso-wrap-style:square;mso-width-percent:0;mso-height-percent:0;mso-wrap-distance-left:9pt;mso-wrap-distance-top:0;mso-wrap-distance-right:9pt;mso-wrap-distance-bottom:0;mso-position-horizontal:absolute;mso-position-horizontal-relative:text;mso-position-vertical:absolute;mso-position-vertical-relative:text;mso-width-percent:0;mso-height-percent:0;mso-width-relative:margin;mso-height-relative:margin" o:gfxdata="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" strokecolor="red" strokeweight="1.5pt">
+              <v:shape w14:anchorId="3B2E7770" id="Connecteur droit avec flèche 1" o:spid="_x0000_s1026" type="#_x0000_t32" style="position:absolute;margin-left:217.15pt;margin-top:33.7pt;width:29.25pt;height:42pt;flip:y;z-index:251749376;visibility:visible;mso-wrap-style:square;mso-width-percent:0;mso-height-percent:0;mso-wrap-distance-left:9pt;mso-wrap-distance-top:0;mso-wrap-distance-right:9pt;mso-wrap-distance-bottom:0;mso-position-horizontal:absolute;mso-position-horizontal-relative:text;mso-position-vertical:absolute;mso-position-vertical-relative:text;mso-width-percent:0;mso-height-percent:0;mso-width-relative:margin;mso-height-relative:margin" o:gfxdata="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" strokecolor="red" strokeweight="1.5pt">
                 <v:stroke endarrow="block" joinstyle="miter"/>
               </v:shape>
             </w:pict>
@@ -5274,7 +7503,7 @@
           </mc:Choice>
           <mc:Fallback>
             <w:pict>
-              <v:shape w14:anchorId="3EBE8079" id="Connecteur droit avec flèche 1" o:spid="_x0000_s1026" type="#_x0000_t32" style="position:absolute;margin-left:403.15pt;margin-top:35.95pt;width:23.25pt;height:42pt;flip:y;z-index:251755520;visibility:visible;mso-wrap-style:square;mso-width-percent:0;mso-height-percent:0;mso-wrap-distance-left:9pt;mso-wrap-distance-top:0;mso-wrap-distance-right:9pt;mso-wrap-distance-bottom:0;mso-position-horizontal:absolute;mso-position-horizontal-relative:text;mso-position-vertical:absolute;mso-position-vertical-relative:text;mso-width-percent:0;mso-height-percent:0;mso-width-relative:margin;mso-height-relative:margin" o:gfxdata="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" strokecolor="red" strokeweight="1.5pt">
+              <v:shape w14:anchorId="6612D0E8" id="Connecteur droit avec flèche 1" o:spid="_x0000_s1026" type="#_x0000_t32" style="position:absolute;margin-left:403.15pt;margin-top:35.95pt;width:23.25pt;height:42pt;flip:y;z-index:251755520;visibility:visible;mso-wrap-style:square;mso-width-percent:0;mso-height-percent:0;mso-wrap-distance-left:9pt;mso-wrap-distance-top:0;mso-wrap-distance-right:9pt;mso-wrap-distance-bottom:0;mso-position-horizontal:absolute;mso-position-horizontal-relative:text;mso-position-vertical:absolute;mso-position-vertical-relative:text;mso-width-percent:0;mso-height-percent:0;mso-width-relative:margin;mso-height-relative:margin" o:gfxdata="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" strokecolor="red" strokeweight="1.5pt">
                 <v:stroke endarrow="block" joinstyle="miter"/>
               </v:shape>
             </w:pict>
@@ -5349,7 +7578,7 @@
           </mc:Choice>
           <mc:Fallback>
             <w:pict>
-              <v:shape w14:anchorId="16D0CE4C" id="Connecteur droit avec flèche 1" o:spid="_x0000_s1026" type="#_x0000_t32" style="position:absolute;margin-left:146.25pt;margin-top:35.45pt;width:36.75pt;height:40.5pt;flip:y;z-index:251747328;visibility:visible;mso-wrap-style:square;mso-width-percent:0;mso-height-percent:0;mso-wrap-distance-left:9pt;mso-wrap-distance-top:0;mso-wrap-distance-right:9pt;mso-wrap-distance-bottom:0;mso-position-horizontal:absolute;mso-position-horizontal-relative:text;mso-position-vertical:absolute;mso-position-vertical-relative:text;mso-width-percent:0;mso-height-percent:0;mso-width-relative:margin;mso-height-relative:margin" o:gfxdata="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" strokecolor="red" strokeweight="1.5pt">
+              <v:shape w14:anchorId="631DAA63" id="Connecteur droit avec flèche 1" o:spid="_x0000_s1026" type="#_x0000_t32" style="position:absolute;margin-left:146.25pt;margin-top:35.45pt;width:36.75pt;height:40.5pt;flip:y;z-index:251747328;visibility:visible;mso-wrap-style:square;mso-width-percent:0;mso-height-percent:0;mso-wrap-distance-left:9pt;mso-wrap-distance-top:0;mso-wrap-distance-right:9pt;mso-wrap-distance-bottom:0;mso-position-horizontal:absolute;mso-position-horizontal-relative:text;mso-position-vertical:absolute;mso-position-vertical-relative:text;mso-width-percent:0;mso-height-percent:0;mso-width-relative:margin;mso-height-relative:margin" o:gfxdata="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" strokecolor="red" strokeweight="1.5pt">
                 <v:stroke endarrow="block" joinstyle="miter"/>
               </v:shape>
             </w:pict>
@@ -5424,7 +7653,7 @@
           </mc:Choice>
           <mc:Fallback>
             <w:pict>
-              <v:shape w14:anchorId="28073BCF" id="Connecteur droit avec flèche 1" o:spid="_x0000_s1026" type="#_x0000_t32" style="position:absolute;margin-left:65.65pt;margin-top:34.45pt;width:36.75pt;height:40.5pt;flip:y;z-index:251743232;visibility:visible;mso-wrap-style:square;mso-width-percent:0;mso-height-percent:0;mso-wrap-distance-left:9pt;mso-wrap-distance-top:0;mso-wrap-distance-right:9pt;mso-wrap-distance-bottom:0;mso-position-horizontal:absolute;mso-position-horizontal-relative:text;mso-position-vertical:absolute;mso-position-vertical-relative:text;mso-width-percent:0;mso-height-percent:0;mso-width-relative:margin;mso-height-relative:margin" o:gfxdata="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" strokecolor="red" strokeweight="1.5pt">
+              <v:shape w14:anchorId="7AF0E1CF" id="Connecteur droit avec flèche 1" o:spid="_x0000_s1026" type="#_x0000_t32" style="position:absolute;margin-left:65.65pt;margin-top:34.45pt;width:36.75pt;height:40.5pt;flip:y;z-index:251743232;visibility:visible;mso-wrap-style:square;mso-width-percent:0;mso-height-percent:0;mso-wrap-distance-left:9pt;mso-wrap-distance-top:0;mso-wrap-distance-right:9pt;mso-wrap-distance-bottom:0;mso-position-horizontal:absolute;mso-position-horizontal-relative:text;mso-position-vertical:absolute;mso-position-vertical-relative:text;mso-width-percent:0;mso-height-percent:0;mso-width-relative:margin;mso-height-relative:margin" o:gfxdata="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" strokecolor="red" strokeweight="1.5pt">
                 <v:stroke endarrow="block" joinstyle="miter"/>
               </v:shape>
             </w:pict>
@@ -5567,7 +7796,7 @@
           </mc:Choice>
           <mc:Fallback>
             <w:pict>
-              <v:shape w14:anchorId="7446199A" id="_x0000_s1033" type="#_x0000_t202" style="position:absolute;left:0;text-align:left;margin-left:123.75pt;margin-top:5.1pt;width:28.5pt;height:29.45pt;z-index:251757568;visibility:visible;mso-wrap-style:square;mso-width-percent:0;mso-height-percent:0;mso-wrap-distance-left:9pt;mso-wrap-distance-top:3.6pt;mso-wrap-distance-right:9pt;mso-wrap-distance-bottom:3.6pt;mso-position-horizontal:absolute;mso-position-horizontal-relative:margin;mso-position-vertical:absolute;mso-position-vertical-relative:text;mso-width-percent:0;mso-height-percent:0;mso-width-relative:margin;mso-height-relative:margin;v-text-anchor:top" o:gfxdata="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" filled="f" stroked="f">
+              <v:shape w14:anchorId="7446199A" id="_x0000_s1043" type="#_x0000_t202" style="position:absolute;left:0;text-align:left;margin-left:123.75pt;margin-top:5.1pt;width:28.5pt;height:29.45pt;z-index:251757568;visibility:visible;mso-wrap-style:square;mso-width-percent:0;mso-height-percent:0;mso-wrap-distance-left:9pt;mso-wrap-distance-top:3.6pt;mso-wrap-distance-right:9pt;mso-wrap-distance-bottom:3.6pt;mso-position-horizontal:absolute;mso-position-horizontal-relative:margin;mso-position-vertical:absolute;mso-position-vertical-relative:text;mso-width-percent:0;mso-height-percent:0;mso-width-relative:margin;mso-height-relative:margin;v-text-anchor:top" o:gfxdata="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" filled="f" stroked="f">
                 <v:textbox>
                   <w:txbxContent>
                     <w:p>
@@ -5691,7 +7920,7 @@
           </mc:Choice>
           <mc:Fallback>
             <w:pict>
-              <v:shape w14:anchorId="1A826AB3" id="_x0000_s1034" type="#_x0000_t202" style="position:absolute;left:0;text-align:left;margin-left:381pt;margin-top:7.35pt;width:28.5pt;height:29.45pt;z-index:251765760;visibility:visible;mso-wrap-style:square;mso-width-percent:0;mso-height-percent:0;mso-wrap-distance-left:9pt;mso-wrap-distance-top:3.6pt;mso-wrap-distance-right:9pt;mso-wrap-distance-bottom:3.6pt;mso-position-horizontal:absolute;mso-position-horizontal-relative:margin;mso-position-vertical:absolute;mso-position-vertical-relative:text;mso-width-percent:0;mso-height-percent:0;mso-width-relative:margin;mso-height-relative:margin;v-text-anchor:top" o:gfxdata="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" filled="f" stroked="f">
+              <v:shape w14:anchorId="1A826AB3" id="_x0000_s1044" type="#_x0000_t202" style="position:absolute;left:0;text-align:left;margin-left:381pt;margin-top:7.35pt;width:28.5pt;height:29.45pt;z-index:251765760;visibility:visible;mso-wrap-style:square;mso-width-percent:0;mso-height-percent:0;mso-wrap-distance-left:9pt;mso-wrap-distance-top:3.6pt;mso-wrap-distance-right:9pt;mso-wrap-distance-bottom:3.6pt;mso-position-horizontal:absolute;mso-position-horizontal-relative:margin;mso-position-vertical:absolute;mso-position-vertical-relative:text;mso-width-percent:0;mso-height-percent:0;mso-width-relative:margin;mso-height-relative:margin;v-text-anchor:top" o:gfxdata="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" filled="f" stroked="f">
                 <v:textbox>
                   <w:txbxContent>
                     <w:p>
@@ -5815,7 +8044,7 @@
           </mc:Choice>
           <mc:Fallback>
             <w:pict>
-              <v:shape w14:anchorId="71E96130" id="_x0000_s1035" type="#_x0000_t202" style="position:absolute;left:0;text-align:left;margin-left:324.75pt;margin-top:5.85pt;width:28.5pt;height:29.45pt;z-index:251763712;visibility:visible;mso-wrap-style:square;mso-width-percent:0;mso-height-percent:0;mso-wrap-distance-left:9pt;mso-wrap-distance-top:3.6pt;mso-wrap-distance-right:9pt;mso-wrap-distance-bottom:3.6pt;mso-position-horizontal:absolute;mso-position-horizontal-relative:margin;mso-position-vertical:absolute;mso-position-vertical-relative:text;mso-width-percent:0;mso-height-percent:0;mso-width-relative:margin;mso-height-relative:margin;v-text-anchor:top" o:gfxdata="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" filled="f" stroked="f">
+              <v:shape w14:anchorId="71E96130" id="_x0000_s1045" type="#_x0000_t202" style="position:absolute;left:0;text-align:left;margin-left:324.75pt;margin-top:5.85pt;width:28.5pt;height:29.45pt;z-index:251763712;visibility:visible;mso-wrap-style:square;mso-width-percent:0;mso-height-percent:0;mso-wrap-distance-left:9pt;mso-wrap-distance-top:3.6pt;mso-wrap-distance-right:9pt;mso-wrap-distance-bottom:3.6pt;mso-position-horizontal:absolute;mso-position-horizontal-relative:margin;mso-position-vertical:absolute;mso-position-vertical-relative:text;mso-width-percent:0;mso-height-percent:0;mso-width-relative:margin;mso-height-relative:margin;v-text-anchor:top" o:gfxdata="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" filled="f" stroked="f">
                 <v:textbox>
                   <w:txbxContent>
                     <w:p>
@@ -5939,7 +8168,7 @@
           </mc:Choice>
           <mc:Fallback>
             <w:pict>
-              <v:shape w14:anchorId="065E4FB1" id="_x0000_s1036" type="#_x0000_t202" style="position:absolute;left:0;text-align:left;margin-left:255.75pt;margin-top:4.35pt;width:28.5pt;height:29.45pt;z-index:251761664;visibility:visible;mso-wrap-style:square;mso-width-percent:0;mso-height-percent:0;mso-wrap-distance-left:9pt;mso-wrap-distance-top:3.6pt;mso-wrap-distance-right:9pt;mso-wrap-distance-bottom:3.6pt;mso-position-horizontal:absolute;mso-position-horizontal-relative:margin;mso-position-vertical:absolute;mso-position-vertical-relative:text;mso-width-percent:0;mso-height-percent:0;mso-width-relative:margin;mso-height-relative:margin;v-text-anchor:top" o:gfxdata="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" filled="f" stroked="f">
+              <v:shape w14:anchorId="065E4FB1" id="_x0000_s1046" type="#_x0000_t202" style="position:absolute;left:0;text-align:left;margin-left:255.75pt;margin-top:4.35pt;width:28.5pt;height:29.45pt;z-index:251761664;visibility:visible;mso-wrap-style:square;mso-width-percent:0;mso-height-percent:0;mso-wrap-distance-left:9pt;mso-wrap-distance-top:3.6pt;mso-wrap-distance-right:9pt;mso-wrap-distance-bottom:3.6pt;mso-position-horizontal:absolute;mso-position-horizontal-relative:margin;mso-position-vertical:absolute;mso-position-vertical-relative:text;mso-width-percent:0;mso-height-percent:0;mso-width-relative:margin;mso-height-relative:margin;v-text-anchor:top" o:gfxdata="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" filled="f" stroked="f">
                 <v:textbox>
                   <w:txbxContent>
                     <w:p>
@@ -6063,7 +8292,7 @@
           </mc:Choice>
           <mc:Fallback>
             <w:pict>
-              <v:shape w14:anchorId="11CD5EAB" id="_x0000_s1037" type="#_x0000_t202" style="position:absolute;left:0;text-align:left;margin-left:44.25pt;margin-top:1.55pt;width:28.5pt;height:29.45pt;z-index:251745280;visibility:visible;mso-wrap-style:square;mso-width-percent:0;mso-height-percent:0;mso-wrap-distance-left:9pt;mso-wrap-distance-top:3.6pt;mso-wrap-distance-right:9pt;mso-wrap-distance-bottom:3.6pt;mso-position-horizontal:absolute;mso-position-horizontal-relative:margin;mso-position-vertical:absolute;mso-position-vertical-relative:text;mso-width-percent:0;mso-height-percent:0;mso-width-relative:margin;mso-height-relative:margin;v-text-anchor:top" o:gfxdata="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" filled="f" stroked="f">
+              <v:shape w14:anchorId="11CD5EAB" id="_x0000_s1047" type="#_x0000_t202" style="position:absolute;left:0;text-align:left;margin-left:44.25pt;margin-top:1.55pt;width:28.5pt;height:29.45pt;z-index:251745280;visibility:visible;mso-wrap-style:square;mso-width-percent:0;mso-height-percent:0;mso-wrap-distance-left:9pt;mso-wrap-distance-top:3.6pt;mso-wrap-distance-right:9pt;mso-wrap-distance-bottom:3.6pt;mso-position-horizontal:absolute;mso-position-horizontal-relative:margin;mso-position-vertical:absolute;mso-position-vertical-relative:text;mso-width-percent:0;mso-height-percent:0;mso-width-relative:margin;mso-height-relative:margin;v-text-anchor:top" o:gfxdata="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" filled="f" stroked="f">
                 <v:textbox>
                   <w:txbxContent>
                     <w:p>
@@ -6187,7 +8416,7 @@
           </mc:Choice>
           <mc:Fallback>
             <w:pict>
-              <v:shape w14:anchorId="0DE8BB10" id="_x0000_s1038" type="#_x0000_t202" style="position:absolute;left:0;text-align:left;margin-left:194.25pt;margin-top:3.6pt;width:28.5pt;height:29.45pt;z-index:251759616;visibility:visible;mso-wrap-style:square;mso-width-percent:0;mso-height-percent:0;mso-wrap-distance-left:9pt;mso-wrap-distance-top:3.6pt;mso-wrap-distance-right:9pt;mso-wrap-distance-bottom:3.6pt;mso-position-horizontal:absolute;mso-position-horizontal-relative:margin;mso-position-vertical:absolute;mso-position-vertical-relative:text;mso-width-percent:0;mso-height-percent:0;mso-width-relative:margin;mso-height-relative:margin;v-text-anchor:top" o:gfxdata="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" filled="f" stroked="f">
+              <v:shape w14:anchorId="0DE8BB10" id="_x0000_s1048" type="#_x0000_t202" style="position:absolute;left:0;text-align:left;margin-left:194.25pt;margin-top:3.6pt;width:28.5pt;height:29.45pt;z-index:251759616;visibility:visible;mso-wrap-style:square;mso-width-percent:0;mso-height-percent:0;mso-wrap-distance-left:9pt;mso-wrap-distance-top:3.6pt;mso-wrap-distance-right:9pt;mso-wrap-distance-bottom:3.6pt;mso-position-horizontal:absolute;mso-position-horizontal-relative:margin;mso-position-vertical:absolute;mso-position-vertical-relative:text;mso-width-percent:0;mso-height-percent:0;mso-width-relative:margin;mso-height-relative:margin;v-text-anchor:top" o:gfxdata="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" filled="f" stroked="f">
                 <v:textbox>
                   <w:txbxContent>
                     <w:p>
@@ -6245,10 +8474,6 @@
         </w:tabs>
       </w:pPr>
       <w:r>
-        <w:br w:type="column"/>
-      </w:r>
-      <w:r>
-        <w:lastRenderedPageBreak/>
         <w:t>Saisie libre qui permet de rechercher un article selon le contenu de son nom ou de sa description.</w:t>
       </w:r>
     </w:p>
@@ -6365,6 +8590,7 @@
         </w:tabs>
       </w:pPr>
       <w:r>
+        <w:lastRenderedPageBreak/>
         <w:t>Résultat d’une recherche effectuer sans filtres</w:t>
       </w:r>
     </w:p>
@@ -6394,7 +8620,7 @@
                     <pic:cNvPicPr/>
                   </pic:nvPicPr>
                   <pic:blipFill>
-                    <a:blip r:embed="rId21"/>
+                    <a:blip r:embed="rId22"/>
                     <a:stretch>
                       <a:fillRect/>
                     </a:stretch>
@@ -6507,7 +8733,7 @@
           </mc:Choice>
           <mc:Fallback>
             <w:pict>
-              <v:oval w14:anchorId="7AC79137" id="Ellipse 2" o:spid="_x0000_s1026" style="position:absolute;margin-left:58.85pt;margin-top:15.3pt;width:69.3pt;height:23.25pt;z-index:251771904;visibility:visible;mso-wrap-style:square;mso-width-percent:0;mso-height-percent:0;mso-wrap-distance-left:9pt;mso-wrap-distance-top:0;mso-wrap-distance-right:9pt;mso-wrap-distance-bottom:0;mso-position-horizontal:absolute;mso-position-horizontal-relative:margin;mso-position-vertical:absolute;mso-position-vertical-relative:text;mso-width-percent:0;mso-height-percent:0;mso-width-relative:margin;mso-height-relative:margin;v-text-anchor:middle" o:gfxdata="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" filled="f" strokecolor="red" strokeweight="1pt">
+              <v:oval w14:anchorId="3207D047" id="Ellipse 2" o:spid="_x0000_s1026" style="position:absolute;margin-left:58.85pt;margin-top:15.3pt;width:69.3pt;height:23.25pt;z-index:251771904;visibility:visible;mso-wrap-style:square;mso-width-percent:0;mso-height-percent:0;mso-wrap-distance-left:9pt;mso-wrap-distance-top:0;mso-wrap-distance-right:9pt;mso-wrap-distance-bottom:0;mso-position-horizontal:absolute;mso-position-horizontal-relative:margin;mso-position-vertical:absolute;mso-position-vertical-relative:text;mso-width-percent:0;mso-height-percent:0;mso-width-relative:margin;mso-height-relative:margin;v-text-anchor:middle" o:gfxdata="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" filled="f" strokecolor="red" strokeweight="1pt">
                 <v:stroke joinstyle="miter"/>
                 <w10:wrap anchorx="margin"/>
               </v:oval>
@@ -6535,7 +8761,7 @@
                     <pic:cNvPicPr/>
                   </pic:nvPicPr>
                   <pic:blipFill>
-                    <a:blip r:embed="rId22"/>
+                    <a:blip r:embed="rId23"/>
                     <a:stretch>
                       <a:fillRect/>
                     </a:stretch>
@@ -6563,10 +8789,6 @@
         </w:tabs>
       </w:pPr>
       <w:r>
-        <w:br w:type="column"/>
-      </w:r>
-      <w:r>
-        <w:lastRenderedPageBreak/>
         <w:t>Résultat d’une recherche effectuer avec 3 filtres simultané (catégorie = APPAREILS, prix minimum = 500, prix maximum = 3000). Uniquement les articles correspondant aux critères sont affichés sur la page.</w:t>
       </w:r>
     </w:p>
@@ -6581,6 +8803,7 @@
           <w:noProof/>
           <w:lang w:eastAsia="fr-CH"/>
         </w:rPr>
+        <w:lastRenderedPageBreak/>
         <mc:AlternateContent>
           <mc:Choice Requires="wps">
             <w:drawing>
@@ -6652,7 +8875,7 @@
           </mc:Choice>
           <mc:Fallback>
             <w:pict>
-              <v:oval w14:anchorId="676434E2" id="Ellipse 2" o:spid="_x0000_s1026" style="position:absolute;margin-left:130.2pt;margin-top:23.35pt;width:58.4pt;height:14.25pt;z-index:251780096;visibility:visible;mso-wrap-style:square;mso-width-percent:0;mso-height-percent:0;mso-wrap-distance-left:9pt;mso-wrap-distance-top:0;mso-wrap-distance-right:9pt;mso-wrap-distance-bottom:0;mso-position-horizontal:absolute;mso-position-horizontal-relative:margin;mso-position-vertical:absolute;mso-position-vertical-relative:text;mso-width-percent:0;mso-height-percent:0;mso-width-relative:margin;mso-height-relative:margin;v-text-anchor:middle" o:gfxdata="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" filled="f" strokecolor="red" strokeweight="1pt">
+              <v:oval w14:anchorId="7849F460" id="Ellipse 2" o:spid="_x0000_s1026" style="position:absolute;margin-left:130.2pt;margin-top:23.35pt;width:58.4pt;height:14.25pt;z-index:251780096;visibility:visible;mso-wrap-style:square;mso-width-percent:0;mso-height-percent:0;mso-wrap-distance-left:9pt;mso-wrap-distance-top:0;mso-wrap-distance-right:9pt;mso-wrap-distance-bottom:0;mso-position-horizontal:absolute;mso-position-horizontal-relative:margin;mso-position-vertical:absolute;mso-position-vertical-relative:text;mso-width-percent:0;mso-height-percent:0;mso-width-relative:margin;mso-height-relative:margin;v-text-anchor:middle" o:gfxdata="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" filled="f" strokecolor="red" strokeweight="1pt">
                 <v:stroke joinstyle="miter"/>
                 <w10:wrap anchorx="margin"/>
               </v:oval>
@@ -6736,7 +8959,7 @@
           </mc:Choice>
           <mc:Fallback>
             <w:pict>
-              <v:oval w14:anchorId="757DEF1B" id="Ellipse 2" o:spid="_x0000_s1026" style="position:absolute;margin-left:258.35pt;margin-top:21.6pt;width:58.4pt;height:14.25pt;z-index:251778048;visibility:visible;mso-wrap-style:square;mso-width-percent:0;mso-height-percent:0;mso-wrap-distance-left:9pt;mso-wrap-distance-top:0;mso-wrap-distance-right:9pt;mso-wrap-distance-bottom:0;mso-position-horizontal:absolute;mso-position-horizontal-relative:margin;mso-position-vertical:absolute;mso-position-vertical-relative:text;mso-width-percent:0;mso-height-percent:0;mso-width-relative:margin;mso-height-relative:margin;v-text-anchor:middle" o:gfxdata="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" filled="f" strokecolor="red" strokeweight="1pt">
+              <v:oval w14:anchorId="5AE52424" id="Ellipse 2" o:spid="_x0000_s1026" style="position:absolute;margin-left:258.35pt;margin-top:21.6pt;width:58.4pt;height:14.25pt;z-index:251778048;visibility:visible;mso-wrap-style:square;mso-width-percent:0;mso-height-percent:0;mso-wrap-distance-left:9pt;mso-wrap-distance-top:0;mso-wrap-distance-right:9pt;mso-wrap-distance-bottom:0;mso-position-horizontal:absolute;mso-position-horizontal-relative:margin;mso-position-vertical:absolute;mso-position-vertical-relative:text;mso-width-percent:0;mso-height-percent:0;mso-width-relative:margin;mso-height-relative:margin;v-text-anchor:middle" o:gfxdata="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" filled="f" strokecolor="red" strokeweight="1pt">
                 <v:stroke joinstyle="miter"/>
                 <w10:wrap anchorx="margin"/>
               </v:oval>
@@ -6820,7 +9043,7 @@
           </mc:Choice>
           <mc:Fallback>
             <w:pict>
-              <v:oval w14:anchorId="30D26048" id="Ellipse 2" o:spid="_x0000_s1026" style="position:absolute;margin-left:193.35pt;margin-top:22.55pt;width:58.4pt;height:14.25pt;z-index:251776000;visibility:visible;mso-wrap-style:square;mso-width-percent:0;mso-height-percent:0;mso-wrap-distance-left:9pt;mso-wrap-distance-top:0;mso-wrap-distance-right:9pt;mso-wrap-distance-bottom:0;mso-position-horizontal:absolute;mso-position-horizontal-relative:margin;mso-position-vertical:absolute;mso-position-vertical-relative:text;mso-width-percent:0;mso-height-percent:0;mso-width-relative:margin;mso-height-relative:margin;v-text-anchor:middle" o:gfxdata="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" filled="f" strokecolor="red" strokeweight="1pt">
+              <v:oval w14:anchorId="0B2112E9" id="Ellipse 2" o:spid="_x0000_s1026" style="position:absolute;margin-left:193.35pt;margin-top:22.55pt;width:58.4pt;height:14.25pt;z-index:251776000;visibility:visible;mso-wrap-style:square;mso-width-percent:0;mso-height-percent:0;mso-wrap-distance-left:9pt;mso-wrap-distance-top:0;mso-wrap-distance-right:9pt;mso-wrap-distance-bottom:0;mso-position-horizontal:absolute;mso-position-horizontal-relative:margin;mso-position-vertical:absolute;mso-position-vertical-relative:text;mso-width-percent:0;mso-height-percent:0;mso-width-relative:margin;mso-height-relative:margin;v-text-anchor:middle" o:gfxdata="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" filled="f" strokecolor="red" strokeweight="1pt">
                 <v:stroke joinstyle="miter"/>
                 <w10:wrap anchorx="margin"/>
               </v:oval>
@@ -6848,7 +9071,7 @@
                     <pic:cNvPicPr/>
                   </pic:nvPicPr>
                   <pic:blipFill>
-                    <a:blip r:embed="rId23"/>
+                    <a:blip r:embed="rId24"/>
                     <a:stretch>
                       <a:fillRect/>
                     </a:stretch>
@@ -6869,7 +9092,6 @@
         </w:drawing>
       </w:r>
     </w:p>
-    <w:p/>
     <w:p>
       <w:pPr>
         <w:pStyle w:val="Titre1"/>
@@ -6886,16 +9108,16 @@
         <mc:AlternateContent>
           <mc:Choice Requires="wps">
             <w:drawing>
-              <wp:anchor distT="0" distB="0" distL="114300" distR="114300" simplePos="0" relativeHeight="251784192" behindDoc="0" locked="0" layoutInCell="1" allowOverlap="1" wp14:anchorId="6D27A360" wp14:editId="49553DF5">
+              <wp:anchor distT="0" distB="0" distL="114300" distR="114300" simplePos="0" relativeHeight="251784192" behindDoc="0" locked="0" layoutInCell="1" allowOverlap="1" wp14:anchorId="6D27A360" wp14:editId="62AB7DB0">
                 <wp:simplePos x="0" y="0"/>
                 <wp:positionH relativeFrom="column">
-                  <wp:posOffset>3654952</wp:posOffset>
+                  <wp:posOffset>3672205</wp:posOffset>
                 </wp:positionH>
                 <wp:positionV relativeFrom="paragraph">
-                  <wp:posOffset>241779</wp:posOffset>
+                  <wp:posOffset>286675</wp:posOffset>
                 </wp:positionV>
-                <wp:extent cx="776378" cy="750498"/>
-                <wp:effectExtent l="0" t="0" r="81280" b="50165"/>
+                <wp:extent cx="932988" cy="1100916"/>
+                <wp:effectExtent l="0" t="0" r="76835" b="61595"/>
                 <wp:wrapNone/>
                 <wp:docPr id="1251214080" name="Connecteur droit avec flèche 1"/>
                 <wp:cNvGraphicFramePr/>
@@ -6906,7 +9128,7 @@
                       <wps:spPr>
                         <a:xfrm>
                           <a:off x="0" y="0"/>
-                          <a:ext cx="776378" cy="750498"/>
+                          <a:ext cx="932988" cy="1100916"/>
                         </a:xfrm>
                         <a:prstGeom prst="straightConnector1">
                           <a:avLst/>
@@ -6947,7 +9169,7 @@
           </mc:Choice>
           <mc:Fallback>
             <w:pict>
-              <v:shape w14:anchorId="213AE4AD" id="Connecteur droit avec flèche 1" o:spid="_x0000_s1026" type="#_x0000_t32" style="position:absolute;margin-left:287.8pt;margin-top:19.05pt;width:61.15pt;height:59.1pt;z-index:251784192;visibility:visible;mso-wrap-style:square;mso-width-percent:0;mso-height-percent:0;mso-wrap-distance-left:9pt;mso-wrap-distance-top:0;mso-wrap-distance-right:9pt;mso-wrap-distance-bottom:0;mso-position-horizontal:absolute;mso-position-horizontal-relative:text;mso-position-vertical:absolute;mso-position-vertical-relative:text;mso-width-percent:0;mso-height-percent:0;mso-width-relative:margin;mso-height-relative:margin" o:gfxdata="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" strokecolor="red" strokeweight="1.5pt">
+              <v:shape w14:anchorId="62F8E768" id="Connecteur droit avec flèche 1" o:spid="_x0000_s1026" type="#_x0000_t32" style="position:absolute;margin-left:289.15pt;margin-top:22.55pt;width:73.45pt;height:86.7pt;z-index:251784192;visibility:visible;mso-wrap-style:square;mso-width-percent:0;mso-height-percent:0;mso-wrap-distance-left:9pt;mso-wrap-distance-top:0;mso-wrap-distance-right:9pt;mso-wrap-distance-bottom:0;mso-position-horizontal:absolute;mso-position-horizontal-relative:text;mso-position-vertical:absolute;mso-position-vertical-relative:text;mso-width-percent:0;mso-height-percent:0;mso-width-relative:margin;mso-height-relative:margin" o:gfxdata="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" strokecolor="red" strokeweight="1.5pt">
                 <v:stroke endarrow="block" joinstyle="miter"/>
               </v:shape>
             </w:pict>
@@ -6970,6 +9192,7 @@
         <w:t>.</w:t>
       </w:r>
     </w:p>
+    <w:p/>
     <w:p>
       <w:r>
         <w:rPr>
@@ -7047,7 +9270,7 @@
           </mc:Choice>
           <mc:Fallback>
             <w:pict>
-              <v:oval w14:anchorId="1E73C9D1" id="Ellipse 2" o:spid="_x0000_s1026" style="position:absolute;margin-left:301.35pt;margin-top:25pt;width:104.55pt;height:22.4pt;z-index:251782144;visibility:visible;mso-wrap-style:square;mso-width-percent:0;mso-height-percent:0;mso-wrap-distance-left:9pt;mso-wrap-distance-top:0;mso-wrap-distance-right:9pt;mso-wrap-distance-bottom:0;mso-position-horizontal:absolute;mso-position-horizontal-relative:margin;mso-position-vertical:absolute;mso-position-vertical-relative:text;mso-width-percent:0;mso-height-percent:0;mso-width-relative:margin;mso-height-relative:margin;v-text-anchor:middle" o:gfxdata="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" filled="f" strokecolor="red" strokeweight="1pt">
+              <v:oval w14:anchorId="207A9FD1" id="Ellipse 2" o:spid="_x0000_s1026" style="position:absolute;margin-left:301.35pt;margin-top:25pt;width:104.55pt;height:22.4pt;z-index:251782144;visibility:visible;mso-wrap-style:square;mso-width-percent:0;mso-height-percent:0;mso-wrap-distance-left:9pt;mso-wrap-distance-top:0;mso-wrap-distance-right:9pt;mso-wrap-distance-bottom:0;mso-position-horizontal:absolute;mso-position-horizontal-relative:margin;mso-position-vertical:absolute;mso-position-vertical-relative:text;mso-width-percent:0;mso-height-percent:0;mso-width-relative:margin;mso-height-relative:margin;v-text-anchor:middle" o:gfxdata="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" filled="f" strokecolor="red" strokeweight="1pt">
                 <v:stroke joinstyle="miter"/>
                 <w10:wrap anchorx="margin"/>
               </v:oval>
@@ -7090,7 +9313,7 @@
                     <pic:cNvPicPr/>
                   </pic:nvPicPr>
                   <pic:blipFill>
-                    <a:blip r:embed="rId24"/>
+                    <a:blip r:embed="rId25"/>
                     <a:stretch>
                       <a:fillRect/>
                     </a:stretch>
@@ -7119,16 +9342,16 @@
         <mc:AlternateContent>
           <mc:Choice Requires="wps">
             <w:drawing>
-              <wp:anchor distT="0" distB="0" distL="114300" distR="114300" simplePos="0" relativeHeight="251788288" behindDoc="0" locked="0" layoutInCell="1" allowOverlap="1" wp14:anchorId="1AFEF0F7" wp14:editId="7564C955">
+              <wp:anchor distT="0" distB="0" distL="114300" distR="114300" simplePos="0" relativeHeight="251788288" behindDoc="0" locked="0" layoutInCell="1" allowOverlap="1" wp14:anchorId="1AFEF0F7" wp14:editId="4533ED72">
                 <wp:simplePos x="0" y="0"/>
                 <wp:positionH relativeFrom="column">
-                  <wp:posOffset>4448271</wp:posOffset>
+                  <wp:posOffset>4235623</wp:posOffset>
                 </wp:positionH>
                 <wp:positionV relativeFrom="paragraph">
-                  <wp:posOffset>109244</wp:posOffset>
+                  <wp:posOffset>325466</wp:posOffset>
                 </wp:positionV>
-                <wp:extent cx="353275" cy="387625"/>
-                <wp:effectExtent l="0" t="0" r="66040" b="50800"/>
+                <wp:extent cx="565497" cy="525896"/>
+                <wp:effectExtent l="0" t="0" r="82550" b="64770"/>
                 <wp:wrapNone/>
                 <wp:docPr id="450200318" name="Connecteur droit avec flèche 1"/>
                 <wp:cNvGraphicFramePr/>
@@ -7139,7 +9362,7 @@
                       <wps:spPr>
                         <a:xfrm>
                           <a:off x="0" y="0"/>
-                          <a:ext cx="353275" cy="387625"/>
+                          <a:ext cx="565497" cy="525896"/>
                         </a:xfrm>
                         <a:prstGeom prst="straightConnector1">
                           <a:avLst/>
@@ -7180,13 +9403,15 @@
           </mc:Choice>
           <mc:Fallback>
             <w:pict>
-              <v:shape w14:anchorId="569EF90B" id="Connecteur droit avec flèche 1" o:spid="_x0000_s1026" type="#_x0000_t32" style="position:absolute;margin-left:350.25pt;margin-top:8.6pt;width:27.8pt;height:30.5pt;z-index:251788288;visibility:visible;mso-wrap-style:square;mso-width-percent:0;mso-height-percent:0;mso-wrap-distance-left:9pt;mso-wrap-distance-top:0;mso-wrap-distance-right:9pt;mso-wrap-distance-bottom:0;mso-position-horizontal:absolute;mso-position-horizontal-relative:text;mso-position-vertical:absolute;mso-position-vertical-relative:text;mso-width-percent:0;mso-height-percent:0;mso-width-relative:margin;mso-height-relative:margin" o:gfxdata="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" strokecolor="red" strokeweight="1.5pt">
+              <v:shape w14:anchorId="65E04901" id="Connecteur droit avec flèche 1" o:spid="_x0000_s1026" type="#_x0000_t32" style="position:absolute;margin-left:333.5pt;margin-top:25.65pt;width:44.55pt;height:41.4pt;z-index:251788288;visibility:visible;mso-wrap-style:square;mso-width-percent:0;mso-height-percent:0;mso-wrap-distance-left:9pt;mso-wrap-distance-top:0;mso-wrap-distance-right:9pt;mso-wrap-distance-bottom:0;mso-position-horizontal:absolute;mso-position-horizontal-relative:text;mso-position-vertical:absolute;mso-position-vertical-relative:text;mso-width-percent:0;mso-height-percent:0;mso-width-relative:margin;mso-height-relative:margin" o:gfxdata="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" strokecolor="red" strokeweight="1.5pt">
                 <v:stroke endarrow="block" joinstyle="miter"/>
               </v:shape>
             </w:pict>
           </mc:Fallback>
         </mc:AlternateContent>
       </w:r>
+    </w:p>
+    <w:p>
       <w:r>
         <w:rPr>
           <w:noProof/>
@@ -7263,7 +9488,7 @@
           </mc:Choice>
           <mc:Fallback>
             <w:pict>
-              <v:oval w14:anchorId="3A10F69D" id="Ellipse 2" o:spid="_x0000_s1026" style="position:absolute;margin-left:356.35pt;margin-top:25.6pt;width:91pt;height:22.4pt;z-index:251786240;visibility:visible;mso-wrap-style:square;mso-width-percent:0;mso-height-percent:0;mso-wrap-distance-left:9pt;mso-wrap-distance-top:0;mso-wrap-distance-right:9pt;mso-wrap-distance-bottom:0;mso-position-horizontal:absolute;mso-position-horizontal-relative:margin;mso-position-vertical:absolute;mso-position-vertical-relative:text;mso-width-percent:0;mso-height-percent:0;mso-width-relative:margin;mso-height-relative:margin;v-text-anchor:middle" o:gfxdata="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" filled="f" strokecolor="red" strokeweight="1pt">
+              <v:oval w14:anchorId="59E76C02" id="Ellipse 2" o:spid="_x0000_s1026" style="position:absolute;margin-left:356.35pt;margin-top:25.6pt;width:91pt;height:22.4pt;z-index:251786240;visibility:visible;mso-wrap-style:square;mso-width-percent:0;mso-height-percent:0;mso-wrap-distance-left:9pt;mso-wrap-distance-top:0;mso-wrap-distance-right:9pt;mso-wrap-distance-bottom:0;mso-position-horizontal:absolute;mso-position-horizontal-relative:margin;mso-position-vertical:absolute;mso-position-vertical-relative:text;mso-width-percent:0;mso-height-percent:0;mso-width-relative:margin;mso-height-relative:margin;v-text-anchor:middle" o:gfxdata="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" filled="f" strokecolor="red" strokeweight="1pt">
                 <v:stroke joinstyle="miter"/>
                 <w10:wrap anchorx="margin"/>
               </v:oval>
@@ -7296,7 +9521,7 @@
                     <pic:cNvPicPr/>
                   </pic:nvPicPr>
                   <pic:blipFill>
-                    <a:blip r:embed="rId25"/>
+                    <a:blip r:embed="rId26"/>
                     <a:stretch>
                       <a:fillRect/>
                     </a:stretch>
@@ -7324,10 +9549,6 @@
         <w:jc w:val="left"/>
       </w:pPr>
       <w:r>
-        <w:br w:type="column"/>
-      </w:r>
-      <w:r>
-        <w:lastRenderedPageBreak/>
         <w:t>Access aux différentes pages de l’administrateur</w:t>
       </w:r>
     </w:p>
@@ -7421,7 +9642,7 @@
           </mc:Choice>
           <mc:Fallback>
             <w:pict>
-              <v:shape w14:anchorId="7AA27DC0" id="_x0000_s1039" type="#_x0000_t202" style="position:absolute;left:0;text-align:left;margin-left:35.3pt;margin-top:40.25pt;width:28.5pt;height:29.45pt;z-index:251796480;visibility:visible;mso-wrap-style:square;mso-width-percent:0;mso-height-percent:0;mso-wrap-distance-left:9pt;mso-wrap-distance-top:3.6pt;mso-wrap-distance-right:9pt;mso-wrap-distance-bottom:3.6pt;mso-position-horizontal:absolute;mso-position-horizontal-relative:margin;mso-position-vertical:absolute;mso-position-vertical-relative:text;mso-width-percent:0;mso-height-percent:0;mso-width-relative:margin;mso-height-relative:margin;v-text-anchor:top" o:gfxdata="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" filled="f" stroked="f">
+              <v:shape w14:anchorId="7AA27DC0" id="_x0000_s1049" type="#_x0000_t202" style="position:absolute;left:0;text-align:left;margin-left:35.3pt;margin-top:40.25pt;width:28.5pt;height:29.45pt;z-index:251796480;visibility:visible;mso-wrap-style:square;mso-width-percent:0;mso-height-percent:0;mso-wrap-distance-left:9pt;mso-wrap-distance-top:3.6pt;mso-wrap-distance-right:9pt;mso-wrap-distance-bottom:3.6pt;mso-position-horizontal:absolute;mso-position-horizontal-relative:margin;mso-position-vertical:absolute;mso-position-vertical-relative:text;mso-width-percent:0;mso-height-percent:0;mso-width-relative:margin;mso-height-relative:margin;v-text-anchor:top" o:gfxdata="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" filled="f" stroked="f">
                 <v:textbox>
                   <w:txbxContent>
                     <w:p>
@@ -7545,7 +9766,7 @@
           </mc:Choice>
           <mc:Fallback>
             <w:pict>
-              <v:shape w14:anchorId="00371256" id="_x0000_s1040" type="#_x0000_t202" style="position:absolute;left:0;text-align:left;margin-left:229.1pt;margin-top:40.4pt;width:28.5pt;height:29.45pt;z-index:251800576;visibility:visible;mso-wrap-style:square;mso-width-percent:0;mso-height-percent:0;mso-wrap-distance-left:9pt;mso-wrap-distance-top:3.6pt;mso-wrap-distance-right:9pt;mso-wrap-distance-bottom:3.6pt;mso-position-horizontal:absolute;mso-position-horizontal-relative:margin;mso-position-vertical:absolute;mso-position-vertical-relative:text;mso-width-percent:0;mso-height-percent:0;mso-width-relative:margin;mso-height-relative:margin;v-text-anchor:top" o:gfxdata="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" filled="f" stroked="f">
+              <v:shape w14:anchorId="00371256" id="_x0000_s1050" type="#_x0000_t202" style="position:absolute;left:0;text-align:left;margin-left:229.1pt;margin-top:40.4pt;width:28.5pt;height:29.45pt;z-index:251800576;visibility:visible;mso-wrap-style:square;mso-width-percent:0;mso-height-percent:0;mso-wrap-distance-left:9pt;mso-wrap-distance-top:3.6pt;mso-wrap-distance-right:9pt;mso-wrap-distance-bottom:3.6pt;mso-position-horizontal:absolute;mso-position-horizontal-relative:margin;mso-position-vertical:absolute;mso-position-vertical-relative:text;mso-width-percent:0;mso-height-percent:0;mso-width-relative:margin;mso-height-relative:margin;v-text-anchor:top" o:gfxdata="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" filled="f" stroked="f">
                 <v:textbox>
                   <w:txbxContent>
                     <w:p>
@@ -7669,7 +9890,7 @@
           </mc:Choice>
           <mc:Fallback>
             <w:pict>
-              <v:shape w14:anchorId="24C0D460" id="_x0000_s1041" type="#_x0000_t202" style="position:absolute;left:0;text-align:left;margin-left:129.95pt;margin-top:39.75pt;width:28.5pt;height:29.45pt;z-index:251798528;visibility:visible;mso-wrap-style:square;mso-width-percent:0;mso-height-percent:0;mso-wrap-distance-left:9pt;mso-wrap-distance-top:3.6pt;mso-wrap-distance-right:9pt;mso-wrap-distance-bottom:3.6pt;mso-position-horizontal:absolute;mso-position-horizontal-relative:margin;mso-position-vertical:absolute;mso-position-vertical-relative:text;mso-width-percent:0;mso-height-percent:0;mso-width-relative:margin;mso-height-relative:margin;v-text-anchor:top" o:gfxdata="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" filled="f" stroked="f">
+              <v:shape w14:anchorId="24C0D460" id="_x0000_s1051" type="#_x0000_t202" style="position:absolute;left:0;text-align:left;margin-left:129.95pt;margin-top:39.75pt;width:28.5pt;height:29.45pt;z-index:251798528;visibility:visible;mso-wrap-style:square;mso-width-percent:0;mso-height-percent:0;mso-wrap-distance-left:9pt;mso-wrap-distance-top:3.6pt;mso-wrap-distance-right:9pt;mso-wrap-distance-bottom:3.6pt;mso-position-horizontal:absolute;mso-position-horizontal-relative:margin;mso-position-vertical:absolute;mso-position-vertical-relative:text;mso-width-percent:0;mso-height-percent:0;mso-width-relative:margin;mso-height-relative:margin;v-text-anchor:top" o:gfxdata="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" filled="f" stroked="f">
                 <v:textbox>
                   <w:txbxContent>
                     <w:p>
@@ -7777,7 +9998,7 @@
           </mc:Choice>
           <mc:Fallback>
             <w:pict>
-              <v:shape w14:anchorId="2D7E3801" id="Connecteur droit avec flèche 1" o:spid="_x0000_s1026" type="#_x0000_t32" style="position:absolute;margin-left:252pt;margin-top:11.55pt;width:21.7pt;height:24.45pt;z-index:251794432;visibility:visible;mso-wrap-style:square;mso-width-percent:0;mso-height-percent:0;mso-wrap-distance-left:9pt;mso-wrap-distance-top:0;mso-wrap-distance-right:9pt;mso-wrap-distance-bottom:0;mso-position-horizontal:absolute;mso-position-horizontal-relative:margin;mso-position-vertical:absolute;mso-position-vertical-relative:text;mso-width-percent:0;mso-height-percent:0;mso-width-relative:margin;mso-height-relative:margin" o:gfxdata="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" strokecolor="red" strokeweight="1.5pt">
+              <v:shape w14:anchorId="19E9ED8D" id="Connecteur droit avec flèche 1" o:spid="_x0000_s1026" type="#_x0000_t32" style="position:absolute;margin-left:252pt;margin-top:11.55pt;width:21.7pt;height:24.45pt;z-index:251794432;visibility:visible;mso-wrap-style:square;mso-width-percent:0;mso-height-percent:0;mso-wrap-distance-left:9pt;mso-wrap-distance-top:0;mso-wrap-distance-right:9pt;mso-wrap-distance-bottom:0;mso-position-horizontal:absolute;mso-position-horizontal-relative:margin;mso-position-vertical:absolute;mso-position-vertical-relative:text;mso-width-percent:0;mso-height-percent:0;mso-width-relative:margin;mso-height-relative:margin" o:gfxdata="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" strokecolor="red" strokeweight="1.5pt">
                 <v:stroke endarrow="block" joinstyle="miter"/>
                 <w10:wrap anchorx="margin"/>
               </v:shape>
@@ -7853,7 +10074,7 @@
           </mc:Choice>
           <mc:Fallback>
             <w:pict>
-              <v:shape w14:anchorId="79FD3C2D" id="Connecteur droit avec flèche 1" o:spid="_x0000_s1026" type="#_x0000_t32" style="position:absolute;margin-left:155.55pt;margin-top:10.85pt;width:21.7pt;height:24.45pt;z-index:251792384;visibility:visible;mso-wrap-style:square;mso-width-percent:0;mso-height-percent:0;mso-wrap-distance-left:9pt;mso-wrap-distance-top:0;mso-wrap-distance-right:9pt;mso-wrap-distance-bottom:0;mso-position-horizontal:absolute;mso-position-horizontal-relative:margin;mso-position-vertical:absolute;mso-position-vertical-relative:text;mso-width-percent:0;mso-height-percent:0;mso-width-relative:margin;mso-height-relative:margin" o:gfxdata="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" strokecolor="red" strokeweight="1.5pt">
+              <v:shape w14:anchorId="285A671D" id="Connecteur droit avec flèche 1" o:spid="_x0000_s1026" type="#_x0000_t32" style="position:absolute;margin-left:155.55pt;margin-top:10.85pt;width:21.7pt;height:24.45pt;z-index:251792384;visibility:visible;mso-wrap-style:square;mso-width-percent:0;mso-height-percent:0;mso-wrap-distance-left:9pt;mso-wrap-distance-top:0;mso-wrap-distance-right:9pt;mso-wrap-distance-bottom:0;mso-position-horizontal:absolute;mso-position-horizontal-relative:margin;mso-position-vertical:absolute;mso-position-vertical-relative:text;mso-width-percent:0;mso-height-percent:0;mso-width-relative:margin;mso-height-relative:margin" o:gfxdata="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" strokecolor="red" strokeweight="1.5pt">
                 <v:stroke endarrow="block" joinstyle="miter"/>
                 <w10:wrap anchorx="margin"/>
               </v:shape>
@@ -7929,7 +10150,7 @@
           </mc:Choice>
           <mc:Fallback>
             <w:pict>
-              <v:shape w14:anchorId="6A4F1D51" id="Connecteur droit avec flèche 1" o:spid="_x0000_s1026" type="#_x0000_t32" style="position:absolute;margin-left:58.9pt;margin-top:12pt;width:21.7pt;height:24.45pt;z-index:251790336;visibility:visible;mso-wrap-style:square;mso-width-percent:0;mso-height-percent:0;mso-wrap-distance-left:9pt;mso-wrap-distance-top:0;mso-wrap-distance-right:9pt;mso-wrap-distance-bottom:0;mso-position-horizontal:absolute;mso-position-horizontal-relative:margin;mso-position-vertical:absolute;mso-position-vertical-relative:text;mso-width-percent:0;mso-height-percent:0;mso-width-relative:margin;mso-height-relative:margin" o:gfxdata="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" strokecolor="red" strokeweight="1.5pt">
+              <v:shape w14:anchorId="664360D1" id="Connecteur droit avec flèche 1" o:spid="_x0000_s1026" type="#_x0000_t32" style="position:absolute;margin-left:58.9pt;margin-top:12pt;width:21.7pt;height:24.45pt;z-index:251790336;visibility:visible;mso-wrap-style:square;mso-width-percent:0;mso-height-percent:0;mso-wrap-distance-left:9pt;mso-wrap-distance-top:0;mso-wrap-distance-right:9pt;mso-wrap-distance-bottom:0;mso-position-horizontal:absolute;mso-position-horizontal-relative:margin;mso-position-vertical:absolute;mso-position-vertical-relative:text;mso-width-percent:0;mso-height-percent:0;mso-width-relative:margin;mso-height-relative:margin" o:gfxdata="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" strokecolor="red" strokeweight="1.5pt">
                 <v:stroke endarrow="block" joinstyle="miter"/>
                 <w10:wrap anchorx="margin"/>
               </v:shape>
@@ -7959,7 +10180,7 @@
                     <pic:cNvPicPr/>
                   </pic:nvPicPr>
                   <pic:blipFill>
-                    <a:blip r:embed="rId25"/>
+                    <a:blip r:embed="rId26"/>
                     <a:stretch>
                       <a:fillRect/>
                     </a:stretch>
@@ -7989,6 +10210,7 @@
         </w:numPr>
       </w:pPr>
       <w:r>
+        <w:lastRenderedPageBreak/>
         <w:t>Lien vers la page qui permet d’ajouter un nouvel article sur le site.</w:t>
       </w:r>
     </w:p>
@@ -8018,9 +10240,24 @@
     </w:p>
     <w:p>
       <w:pPr>
+        <w:jc w:val="left"/>
+        <w:rPr>
+          <w:rFonts w:eastAsiaTheme="majorEastAsia" w:cstheme="majorBidi"/>
+          <w:color w:val="2F5496" w:themeColor="accent1" w:themeShade="BF"/>
+          <w:sz w:val="36"/>
+          <w:szCs w:val="32"/>
+        </w:rPr>
+      </w:pPr>
+      <w:r>
+        <w:br w:type="page"/>
+      </w:r>
+    </w:p>
+    <w:p>
+      <w:pPr>
         <w:pStyle w:val="Titre1"/>
       </w:pPr>
       <w:r>
+        <w:lastRenderedPageBreak/>
         <w:t>Création d’un nouvel article</w:t>
       </w:r>
     </w:p>
@@ -8113,7 +10350,7 @@
           </mc:Choice>
           <mc:Fallback>
             <w:pict>
-              <v:shape w14:anchorId="418570D7" id="Connecteur droit avec flèche 1" o:spid="_x0000_s1026" type="#_x0000_t32" style="position:absolute;margin-left:365.5pt;margin-top:372.95pt;width:48.9pt;height:16.85pt;flip:x y;z-index:251833344;visibility:visible;mso-wrap-style:square;mso-width-percent:0;mso-height-percent:0;mso-wrap-distance-left:9pt;mso-wrap-distance-top:0;mso-wrap-distance-right:9pt;mso-wrap-distance-bottom:0;mso-position-horizontal:absolute;mso-position-horizontal-relative:text;mso-position-vertical:absolute;mso-position-vertical-relative:text;mso-width-percent:0;mso-height-percent:0;mso-width-relative:margin;mso-height-relative:margin" o:gfxdata="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" strokecolor="red" strokeweight="1.5pt">
+              <v:shape w14:anchorId="38EDEEBE" id="Connecteur droit avec flèche 1" o:spid="_x0000_s1026" type="#_x0000_t32" style="position:absolute;margin-left:365.5pt;margin-top:372.95pt;width:48.9pt;height:16.85pt;flip:x y;z-index:251833344;visibility:visible;mso-wrap-style:square;mso-width-percent:0;mso-height-percent:0;mso-wrap-distance-left:9pt;mso-wrap-distance-top:0;mso-wrap-distance-right:9pt;mso-wrap-distance-bottom:0;mso-position-horizontal:absolute;mso-position-horizontal-relative:text;mso-position-vertical:absolute;mso-position-vertical-relative:text;mso-width-percent:0;mso-height-percent:0;mso-width-relative:margin;mso-height-relative:margin" o:gfxdata="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" strokecolor="red" strokeweight="1.5pt">
                 <v:stroke endarrow="block" joinstyle="miter"/>
               </v:shape>
             </w:pict>
@@ -8209,7 +10446,7 @@
           </mc:Choice>
           <mc:Fallback>
             <w:pict>
-              <v:shape w14:anchorId="5614A650" id="_x0000_s1042" type="#_x0000_t202" style="position:absolute;left:0;text-align:left;margin-left:407.5pt;margin-top:372.95pt;width:19.55pt;height:29.45pt;z-index:251816960;visibility:visible;mso-wrap-style:square;mso-width-percent:0;mso-height-percent:0;mso-wrap-distance-left:9pt;mso-wrap-distance-top:3.6pt;mso-wrap-distance-right:9pt;mso-wrap-distance-bottom:3.6pt;mso-position-horizontal:absolute;mso-position-horizontal-relative:margin;mso-position-vertical:absolute;mso-position-vertical-relative:text;mso-width-percent:0;mso-height-percent:0;mso-width-relative:margin;mso-height-relative:margin;v-text-anchor:top" o:gfxdata="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" filled="f" stroked="f">
+              <v:shape w14:anchorId="5614A650" id="_x0000_s1052" type="#_x0000_t202" style="position:absolute;left:0;text-align:left;margin-left:407.5pt;margin-top:372.95pt;width:19.55pt;height:29.45pt;z-index:251816960;visibility:visible;mso-wrap-style:square;mso-width-percent:0;mso-height-percent:0;mso-wrap-distance-left:9pt;mso-wrap-distance-top:3.6pt;mso-wrap-distance-right:9pt;mso-wrap-distance-bottom:3.6pt;mso-position-horizontal:absolute;mso-position-horizontal-relative:margin;mso-position-vertical:absolute;mso-position-vertical-relative:text;mso-width-percent:0;mso-height-percent:0;mso-width-relative:margin;mso-height-relative:margin;v-text-anchor:top" o:gfxdata="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" filled="f" stroked="f">
                 <v:textbox>
                   <w:txbxContent>
                     <w:p>
@@ -8333,7 +10570,7 @@
           </mc:Choice>
           <mc:Fallback>
             <w:pict>
-              <v:shape w14:anchorId="3225A135" id="_x0000_s1043" type="#_x0000_t202" style="position:absolute;left:0;text-align:left;margin-left:65.05pt;margin-top:334.75pt;width:22.85pt;height:31.2pt;z-index:251814912;visibility:visible;mso-wrap-style:square;mso-width-percent:0;mso-height-percent:0;mso-wrap-distance-left:9pt;mso-wrap-distance-top:3.6pt;mso-wrap-distance-right:9pt;mso-wrap-distance-bottom:3.6pt;mso-position-horizontal:absolute;mso-position-horizontal-relative:margin;mso-position-vertical:absolute;mso-position-vertical-relative:text;mso-width-percent:0;mso-height-percent:0;mso-width-relative:margin;mso-height-relative:margin;v-text-anchor:top" o:gfxdata="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" filled="f" stroked="f">
+              <v:shape w14:anchorId="3225A135" id="_x0000_s1053" type="#_x0000_t202" style="position:absolute;left:0;text-align:left;margin-left:65.05pt;margin-top:334.75pt;width:22.85pt;height:31.2pt;z-index:251814912;visibility:visible;mso-wrap-style:square;mso-width-percent:0;mso-height-percent:0;mso-wrap-distance-left:9pt;mso-wrap-distance-top:3.6pt;mso-wrap-distance-right:9pt;mso-wrap-distance-bottom:3.6pt;mso-position-horizontal:absolute;mso-position-horizontal-relative:margin;mso-position-vertical:absolute;mso-position-vertical-relative:text;mso-width-percent:0;mso-height-percent:0;mso-width-relative:margin;mso-height-relative:margin;v-text-anchor:top" o:gfxdata="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" filled="f" stroked="f">
                 <v:textbox>
                   <w:txbxContent>
                     <w:p>
@@ -8436,7 +10673,7 @@
           </mc:Choice>
           <mc:Fallback>
             <w:pict>
-              <v:shape w14:anchorId="5DCB5B2F" id="Connecteur droit avec flèche 1" o:spid="_x0000_s1026" type="#_x0000_t32" style="position:absolute;margin-left:42.6pt;margin-top:357.75pt;width:33.95pt;height:3.6pt;flip:x y;z-index:251831296;visibility:visible;mso-wrap-style:square;mso-width-percent:0;mso-height-percent:0;mso-wrap-distance-left:9pt;mso-wrap-distance-top:0;mso-wrap-distance-right:9pt;mso-wrap-distance-bottom:0;mso-position-horizontal:absolute;mso-position-horizontal-relative:text;mso-position-vertical:absolute;mso-position-vertical-relative:text;mso-width-percent:0;mso-height-percent:0;mso-width-relative:margin;mso-height-relative:margin" o:gfxdata="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" strokecolor="red" strokeweight="1.5pt">
+              <v:shape w14:anchorId="7B43E6C5" id="Connecteur droit avec flèche 1" o:spid="_x0000_s1026" type="#_x0000_t32" style="position:absolute;margin-left:42.6pt;margin-top:357.75pt;width:33.95pt;height:3.6pt;flip:x y;z-index:251831296;visibility:visible;mso-wrap-style:square;mso-width-percent:0;mso-height-percent:0;mso-wrap-distance-left:9pt;mso-wrap-distance-top:0;mso-wrap-distance-right:9pt;mso-wrap-distance-bottom:0;mso-position-horizontal:absolute;mso-position-horizontal-relative:text;mso-position-vertical:absolute;mso-position-vertical-relative:text;mso-width-percent:0;mso-height-percent:0;mso-width-relative:margin;mso-height-relative:margin" o:gfxdata="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" strokecolor="red" strokeweight="1.5pt">
                 <v:stroke endarrow="block" joinstyle="miter"/>
               </v:shape>
             </w:pict>
@@ -8511,7 +10748,7 @@
           </mc:Choice>
           <mc:Fallback>
             <w:pict>
-              <v:shape w14:anchorId="17F4BE6D" id="Connecteur droit avec flèche 1" o:spid="_x0000_s1026" type="#_x0000_t32" style="position:absolute;margin-left:396.75pt;margin-top:338.75pt;width:44.8pt;height:5.25pt;flip:x y;z-index:251829248;visibility:visible;mso-wrap-style:square;mso-width-percent:0;mso-height-percent:0;mso-wrap-distance-left:9pt;mso-wrap-distance-top:0;mso-wrap-distance-right:9pt;mso-wrap-distance-bottom:0;mso-position-horizontal:absolute;mso-position-horizontal-relative:text;mso-position-vertical:absolute;mso-position-vertical-relative:text;mso-width-percent:0;mso-height-percent:0;mso-width-relative:margin;mso-height-relative:margin" o:gfxdata="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" strokecolor="red" strokeweight="1.5pt">
+              <v:shape w14:anchorId="2B5AA59C" id="Connecteur droit avec flèche 1" o:spid="_x0000_s1026" type="#_x0000_t32" style="position:absolute;margin-left:396.75pt;margin-top:338.75pt;width:44.8pt;height:5.25pt;flip:x y;z-index:251829248;visibility:visible;mso-wrap-style:square;mso-width-percent:0;mso-height-percent:0;mso-wrap-distance-left:9pt;mso-wrap-distance-top:0;mso-wrap-distance-right:9pt;mso-wrap-distance-bottom:0;mso-position-horizontal:absolute;mso-position-horizontal-relative:text;mso-position-vertical:absolute;mso-position-vertical-relative:text;mso-width-percent:0;mso-height-percent:0;mso-width-relative:margin;mso-height-relative:margin" o:gfxdata="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" strokecolor="red" strokeweight="1.5pt">
                 <v:stroke endarrow="block" joinstyle="miter"/>
               </v:shape>
             </w:pict>
@@ -8586,7 +10823,7 @@
           </mc:Choice>
           <mc:Fallback>
             <w:pict>
-              <v:shape w14:anchorId="235F17DC" id="Connecteur droit avec flèche 1" o:spid="_x0000_s1026" type="#_x0000_t32" style="position:absolute;margin-left:391.85pt;margin-top:240.95pt;width:45.35pt;height:4.35pt;flip:x y;z-index:251823104;visibility:visible;mso-wrap-style:square;mso-width-percent:0;mso-height-percent:0;mso-wrap-distance-left:9pt;mso-wrap-distance-top:0;mso-wrap-distance-right:9pt;mso-wrap-distance-bottom:0;mso-position-horizontal:absolute;mso-position-horizontal-relative:text;mso-position-vertical:absolute;mso-position-vertical-relative:text;mso-width-percent:0;mso-height-percent:0;mso-width-relative:margin;mso-height-relative:margin" o:gfxdata="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" strokecolor="red" strokeweight="1.5pt">
+              <v:shape w14:anchorId="161456F8" id="Connecteur droit avec flèche 1" o:spid="_x0000_s1026" type="#_x0000_t32" style="position:absolute;margin-left:391.85pt;margin-top:240.95pt;width:45.35pt;height:4.35pt;flip:x y;z-index:251823104;visibility:visible;mso-wrap-style:square;mso-width-percent:0;mso-height-percent:0;mso-wrap-distance-left:9pt;mso-wrap-distance-top:0;mso-wrap-distance-right:9pt;mso-wrap-distance-bottom:0;mso-position-horizontal:absolute;mso-position-horizontal-relative:text;mso-position-vertical:absolute;mso-position-vertical-relative:text;mso-width-percent:0;mso-height-percent:0;mso-width-relative:margin;mso-height-relative:margin" o:gfxdata="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" strokecolor="red" strokeweight="1.5pt">
                 <v:stroke endarrow="block" joinstyle="miter"/>
               </v:shape>
             </w:pict>
@@ -8661,7 +10898,7 @@
           </mc:Choice>
           <mc:Fallback>
             <w:pict>
-              <v:shape w14:anchorId="24D13349" id="Connecteur droit avec flèche 1" o:spid="_x0000_s1026" type="#_x0000_t32" style="position:absolute;margin-left:396.45pt;margin-top:305.45pt;width:44.65pt;height:9.1pt;flip:x y;z-index:251827200;visibility:visible;mso-wrap-style:square;mso-width-percent:0;mso-height-percent:0;mso-wrap-distance-left:9pt;mso-wrap-distance-top:0;mso-wrap-distance-right:9pt;mso-wrap-distance-bottom:0;mso-position-horizontal:absolute;mso-position-horizontal-relative:text;mso-position-vertical:absolute;mso-position-vertical-relative:text;mso-width-percent:0;mso-height-percent:0;mso-width-relative:margin;mso-height-relative:margin" o:gfxdata="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" strokecolor="red" strokeweight="1.5pt">
+              <v:shape w14:anchorId="2852A500" id="Connecteur droit avec flèche 1" o:spid="_x0000_s1026" type="#_x0000_t32" style="position:absolute;margin-left:396.45pt;margin-top:305.45pt;width:44.65pt;height:9.1pt;flip:x y;z-index:251827200;visibility:visible;mso-wrap-style:square;mso-width-percent:0;mso-height-percent:0;mso-wrap-distance-left:9pt;mso-wrap-distance-top:0;mso-wrap-distance-right:9pt;mso-wrap-distance-bottom:0;mso-position-horizontal:absolute;mso-position-horizontal-relative:text;mso-position-vertical:absolute;mso-position-vertical-relative:text;mso-width-percent:0;mso-height-percent:0;mso-width-relative:margin;mso-height-relative:margin" o:gfxdata="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" strokecolor="red" strokeweight="1.5pt">
                 <v:stroke endarrow="block" joinstyle="miter"/>
               </v:shape>
             </w:pict>
@@ -8736,7 +10973,7 @@
           </mc:Choice>
           <mc:Fallback>
             <w:pict>
-              <v:shape w14:anchorId="5E406D72" id="Connecteur droit avec flèche 1" o:spid="_x0000_s1026" type="#_x0000_t32" style="position:absolute;margin-left:396.05pt;margin-top:272.7pt;width:45.2pt;height:7.85pt;flip:x y;z-index:251825152;visibility:visible;mso-wrap-style:square;mso-width-percent:0;mso-height-percent:0;mso-wrap-distance-left:9pt;mso-wrap-distance-top:0;mso-wrap-distance-right:9pt;mso-wrap-distance-bottom:0;mso-position-horizontal:absolute;mso-position-horizontal-relative:text;mso-position-vertical:absolute;mso-position-vertical-relative:text;mso-width-percent:0;mso-height-percent:0;mso-width-relative:margin;mso-height-relative:margin" o:gfxdata="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" strokecolor="red" strokeweight="1.5pt">
+              <v:shape w14:anchorId="553903C6" id="Connecteur droit avec flèche 1" o:spid="_x0000_s1026" type="#_x0000_t32" style="position:absolute;margin-left:396.05pt;margin-top:272.7pt;width:45.2pt;height:7.85pt;flip:x y;z-index:251825152;visibility:visible;mso-wrap-style:square;mso-width-percent:0;mso-height-percent:0;mso-wrap-distance-left:9pt;mso-wrap-distance-top:0;mso-wrap-distance-right:9pt;mso-wrap-distance-bottom:0;mso-position-horizontal:absolute;mso-position-horizontal-relative:text;mso-position-vertical:absolute;mso-position-vertical-relative:text;mso-width-percent:0;mso-height-percent:0;mso-width-relative:margin;mso-height-relative:margin" o:gfxdata="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" strokecolor="red" strokeweight="1.5pt">
                 <v:stroke endarrow="block" joinstyle="miter"/>
               </v:shape>
             </w:pict>
@@ -8811,7 +11048,7 @@
           </mc:Choice>
           <mc:Fallback>
             <w:pict>
-              <v:shape w14:anchorId="0909B652" id="Connecteur droit avec flèche 1" o:spid="_x0000_s1026" type="#_x0000_t32" style="position:absolute;margin-left:389.45pt;margin-top:155.3pt;width:58.25pt;height:6.6pt;flip:x y;z-index:251821056;visibility:visible;mso-wrap-style:square;mso-width-percent:0;mso-height-percent:0;mso-wrap-distance-left:9pt;mso-wrap-distance-top:0;mso-wrap-distance-right:9pt;mso-wrap-distance-bottom:0;mso-position-horizontal:absolute;mso-position-horizontal-relative:text;mso-position-vertical:absolute;mso-position-vertical-relative:text;mso-width-percent:0;mso-height-percent:0;mso-width-relative:margin;mso-height-relative:margin" o:gfxdata="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" strokecolor="red" strokeweight="1.5pt">
+              <v:shape w14:anchorId="74C78CD7" id="Connecteur droit avec flèche 1" o:spid="_x0000_s1026" type="#_x0000_t32" style="position:absolute;margin-left:389.45pt;margin-top:155.3pt;width:58.25pt;height:6.6pt;flip:x y;z-index:251821056;visibility:visible;mso-wrap-style:square;mso-width-percent:0;mso-height-percent:0;mso-wrap-distance-left:9pt;mso-wrap-distance-top:0;mso-wrap-distance-right:9pt;mso-wrap-distance-bottom:0;mso-position-horizontal:absolute;mso-position-horizontal-relative:text;mso-position-vertical:absolute;mso-position-vertical-relative:text;mso-width-percent:0;mso-height-percent:0;mso-width-relative:margin;mso-height-relative:margin" o:gfxdata="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" strokecolor="red" strokeweight="1.5pt">
                 <v:stroke endarrow="block" joinstyle="miter"/>
               </v:shape>
             </w:pict>
@@ -8886,7 +11123,7 @@
           </mc:Choice>
           <mc:Fallback>
             <w:pict>
-              <v:shape w14:anchorId="6DB4F808" id="Connecteur droit avec flèche 1" o:spid="_x0000_s1026" type="#_x0000_t32" style="position:absolute;margin-left:391.7pt;margin-top:55.5pt;width:58.25pt;height:6.6pt;flip:x y;z-index:251819008;visibility:visible;mso-wrap-style:square;mso-width-percent:0;mso-height-percent:0;mso-wrap-distance-left:9pt;mso-wrap-distance-top:0;mso-wrap-distance-right:9pt;mso-wrap-distance-bottom:0;mso-position-horizontal:absolute;mso-position-horizontal-relative:text;mso-position-vertical:absolute;mso-position-vertical-relative:text;mso-width-percent:0;mso-height-percent:0;mso-width-relative:margin;mso-height-relative:margin" o:gfxdata="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" strokecolor="red" strokeweight="1.5pt">
+              <v:shape w14:anchorId="18E52F6E" id="Connecteur droit avec flèche 1" o:spid="_x0000_s1026" type="#_x0000_t32" style="position:absolute;margin-left:391.7pt;margin-top:55.5pt;width:58.25pt;height:6.6pt;flip:x y;z-index:251819008;visibility:visible;mso-wrap-style:square;mso-width-percent:0;mso-height-percent:0;mso-wrap-distance-left:9pt;mso-wrap-distance-top:0;mso-wrap-distance-right:9pt;mso-wrap-distance-bottom:0;mso-position-horizontal:absolute;mso-position-horizontal-relative:text;mso-position-vertical:absolute;mso-position-vertical-relative:text;mso-width-percent:0;mso-height-percent:0;mso-width-relative:margin;mso-height-relative:margin" o:gfxdata="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" strokecolor="red" strokeweight="1.5pt">
                 <v:stroke endarrow="block" joinstyle="miter"/>
               </v:shape>
             </w:pict>
@@ -8982,7 +11219,7 @@
           </mc:Choice>
           <mc:Fallback>
             <w:pict>
-              <v:shape w14:anchorId="49FB0AFB" id="_x0000_s1044" type="#_x0000_t202" style="position:absolute;left:0;text-align:left;margin-left:430.45pt;margin-top:252.05pt;width:22.95pt;height:32.6pt;z-index:251808768;visibility:visible;mso-wrap-style:square;mso-width-percent:0;mso-height-percent:0;mso-wrap-distance-left:9pt;mso-wrap-distance-top:3.6pt;mso-wrap-distance-right:9pt;mso-wrap-distance-bottom:3.6pt;mso-position-horizontal:absolute;mso-position-horizontal-relative:margin;mso-position-vertical:absolute;mso-position-vertical-relative:text;mso-width-percent:0;mso-height-percent:0;mso-width-relative:margin;mso-height-relative:margin;v-text-anchor:top" o:gfxdata="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" filled="f" stroked="f">
+              <v:shape w14:anchorId="49FB0AFB" id="_x0000_s1054" type="#_x0000_t202" style="position:absolute;left:0;text-align:left;margin-left:430.45pt;margin-top:252.05pt;width:22.95pt;height:32.6pt;z-index:251808768;visibility:visible;mso-wrap-style:square;mso-width-percent:0;mso-height-percent:0;mso-wrap-distance-left:9pt;mso-wrap-distance-top:3.6pt;mso-wrap-distance-right:9pt;mso-wrap-distance-bottom:3.6pt;mso-position-horizontal:absolute;mso-position-horizontal-relative:margin;mso-position-vertical:absolute;mso-position-vertical-relative:text;mso-width-percent:0;mso-height-percent:0;mso-width-relative:margin;mso-height-relative:margin;v-text-anchor:top" o:gfxdata="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" filled="f" stroked="f">
                 <v:textbox>
                   <w:txbxContent>
                     <w:p>
@@ -9106,7 +11343,7 @@
           </mc:Choice>
           <mc:Fallback>
             <w:pict>
-              <v:shape w14:anchorId="56D5E445" id="_x0000_s1045" type="#_x0000_t202" style="position:absolute;left:0;text-align:left;margin-left:430.45pt;margin-top:222.15pt;width:22.95pt;height:29.9pt;z-index:251806720;visibility:visible;mso-wrap-style:square;mso-width-percent:0;mso-height-percent:0;mso-wrap-distance-left:9pt;mso-wrap-distance-top:3.6pt;mso-wrap-distance-right:9pt;mso-wrap-distance-bottom:3.6pt;mso-position-horizontal:absolute;mso-position-horizontal-relative:margin;mso-position-vertical:absolute;mso-position-vertical-relative:text;mso-width-percent:0;mso-height-percent:0;mso-width-relative:margin;mso-height-relative:margin;v-text-anchor:top" o:gfxdata="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" filled="f" stroked="f">
+              <v:shape w14:anchorId="56D5E445" id="_x0000_s1055" type="#_x0000_t202" style="position:absolute;left:0;text-align:left;margin-left:430.45pt;margin-top:222.15pt;width:22.95pt;height:29.9pt;z-index:251806720;visibility:visible;mso-wrap-style:square;mso-width-percent:0;mso-height-percent:0;mso-wrap-distance-left:9pt;mso-wrap-distance-top:3.6pt;mso-wrap-distance-right:9pt;mso-wrap-distance-bottom:3.6pt;mso-position-horizontal:absolute;mso-position-horizontal-relative:margin;mso-position-vertical:absolute;mso-position-vertical-relative:text;mso-width-percent:0;mso-height-percent:0;mso-width-relative:margin;mso-height-relative:margin;v-text-anchor:top" o:gfxdata="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" filled="f" stroked="f">
                 <v:textbox>
                   <w:txbxContent>
                     <w:p>
@@ -9230,7 +11467,7 @@
           </mc:Choice>
           <mc:Fallback>
             <w:pict>
-              <v:shape w14:anchorId="2A96CB57" id="_x0000_s1046" type="#_x0000_t202" style="position:absolute;left:0;text-align:left;margin-left:430.15pt;margin-top:314.55pt;width:19.55pt;height:29.45pt;z-index:251812864;visibility:visible;mso-wrap-style:square;mso-width-percent:0;mso-height-percent:0;mso-wrap-distance-left:9pt;mso-wrap-distance-top:3.6pt;mso-wrap-distance-right:9pt;mso-wrap-distance-bottom:3.6pt;mso-position-horizontal:absolute;mso-position-horizontal-relative:margin;mso-position-vertical:absolute;mso-position-vertical-relative:text;mso-width-percent:0;mso-height-percent:0;mso-width-relative:margin;mso-height-relative:margin;v-text-anchor:top" o:gfxdata="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" filled="f" stroked="f">
+              <v:shape w14:anchorId="2A96CB57" id="_x0000_s1056" type="#_x0000_t202" style="position:absolute;left:0;text-align:left;margin-left:430.15pt;margin-top:314.55pt;width:19.55pt;height:29.45pt;z-index:251812864;visibility:visible;mso-wrap-style:square;mso-width-percent:0;mso-height-percent:0;mso-wrap-distance-left:9pt;mso-wrap-distance-top:3.6pt;mso-wrap-distance-right:9pt;mso-wrap-distance-bottom:3.6pt;mso-position-horizontal:absolute;mso-position-horizontal-relative:margin;mso-position-vertical:absolute;mso-position-vertical-relative:text;mso-width-percent:0;mso-height-percent:0;mso-width-relative:margin;mso-height-relative:margin;v-text-anchor:top" o:gfxdata="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" filled="f" stroked="f">
                 <v:textbox>
                   <w:txbxContent>
                     <w:p>
@@ -9354,7 +11591,7 @@
           </mc:Choice>
           <mc:Fallback>
             <w:pict>
-              <v:shape w14:anchorId="1EBD927A" id="_x0000_s1047" type="#_x0000_t202" style="position:absolute;left:0;text-align:left;margin-left:430.15pt;margin-top:284.95pt;width:19.55pt;height:29.45pt;z-index:251810816;visibility:visible;mso-wrap-style:square;mso-width-percent:0;mso-height-percent:0;mso-wrap-distance-left:9pt;mso-wrap-distance-top:3.6pt;mso-wrap-distance-right:9pt;mso-wrap-distance-bottom:3.6pt;mso-position-horizontal:absolute;mso-position-horizontal-relative:margin;mso-position-vertical:absolute;mso-position-vertical-relative:text;mso-width-percent:0;mso-height-percent:0;mso-width-relative:margin;mso-height-relative:margin;v-text-anchor:top" o:gfxdata="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" filled="f" stroked="f">
+              <v:shape w14:anchorId="1EBD927A" id="_x0000_s1057" type="#_x0000_t202" style="position:absolute;left:0;text-align:left;margin-left:430.15pt;margin-top:284.95pt;width:19.55pt;height:29.45pt;z-index:251810816;visibility:visible;mso-wrap-style:square;mso-width-percent:0;mso-height-percent:0;mso-wrap-distance-left:9pt;mso-wrap-distance-top:3.6pt;mso-wrap-distance-right:9pt;mso-wrap-distance-bottom:3.6pt;mso-position-horizontal:absolute;mso-position-horizontal-relative:margin;mso-position-vertical:absolute;mso-position-vertical-relative:text;mso-width-percent:0;mso-height-percent:0;mso-width-relative:margin;mso-height-relative:margin;v-text-anchor:top" o:gfxdata="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" filled="f" stroked="f">
                 <v:textbox>
                   <w:txbxContent>
                     <w:p>
@@ -9478,7 +11715,7 @@
           </mc:Choice>
           <mc:Fallback>
             <w:pict>
-              <v:shape w14:anchorId="54C018DF" id="_x0000_s1048" type="#_x0000_t202" style="position:absolute;left:0;text-align:left;margin-left:430.45pt;margin-top:32.65pt;width:22.95pt;height:29.45pt;z-index:251802624;visibility:visible;mso-wrap-style:square;mso-width-percent:0;mso-height-percent:0;mso-wrap-distance-left:9pt;mso-wrap-distance-top:3.6pt;mso-wrap-distance-right:9pt;mso-wrap-distance-bottom:3.6pt;mso-position-horizontal:absolute;mso-position-horizontal-relative:margin;mso-position-vertical:absolute;mso-position-vertical-relative:text;mso-width-percent:0;mso-height-percent:0;mso-width-relative:margin;mso-height-relative:margin;v-text-anchor:top" o:gfxdata="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" filled="f" stroked="f">
+              <v:shape w14:anchorId="54C018DF" id="_x0000_s1058" type="#_x0000_t202" style="position:absolute;left:0;text-align:left;margin-left:430.45pt;margin-top:32.65pt;width:22.95pt;height:29.45pt;z-index:251802624;visibility:visible;mso-wrap-style:square;mso-width-percent:0;mso-height-percent:0;mso-wrap-distance-left:9pt;mso-wrap-distance-top:3.6pt;mso-wrap-distance-right:9pt;mso-wrap-distance-bottom:3.6pt;mso-position-horizontal:absolute;mso-position-horizontal-relative:margin;mso-position-vertical:absolute;mso-position-vertical-relative:text;mso-width-percent:0;mso-height-percent:0;mso-width-relative:margin;mso-height-relative:margin;v-text-anchor:top" o:gfxdata="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" filled="f" stroked="f">
                 <v:textbox>
                   <w:txbxContent>
                     <w:p>
@@ -9602,7 +11839,7 @@
           </mc:Choice>
           <mc:Fallback>
             <w:pict>
-              <v:shape w14:anchorId="296DF5C9" id="_x0000_s1049" type="#_x0000_t202" style="position:absolute;left:0;text-align:left;margin-left:430.45pt;margin-top:130.45pt;width:19.55pt;height:29.45pt;z-index:251804672;visibility:visible;mso-wrap-style:square;mso-width-percent:0;mso-height-percent:0;mso-wrap-distance-left:9pt;mso-wrap-distance-top:3.6pt;mso-wrap-distance-right:9pt;mso-wrap-distance-bottom:3.6pt;mso-position-horizontal:absolute;mso-position-horizontal-relative:margin;mso-position-vertical:absolute;mso-position-vertical-relative:text;mso-width-percent:0;mso-height-percent:0;mso-width-relative:margin;mso-height-relative:margin;v-text-anchor:top" o:gfxdata="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" filled="f" stroked="f">
+              <v:shape w14:anchorId="296DF5C9" id="_x0000_s1059" type="#_x0000_t202" style="position:absolute;left:0;text-align:left;margin-left:430.45pt;margin-top:130.45pt;width:19.55pt;height:29.45pt;z-index:251804672;visibility:visible;mso-wrap-style:square;mso-width-percent:0;mso-height-percent:0;mso-wrap-distance-left:9pt;mso-wrap-distance-top:3.6pt;mso-wrap-distance-right:9pt;mso-wrap-distance-bottom:3.6pt;mso-position-horizontal:absolute;mso-position-horizontal-relative:margin;mso-position-vertical:absolute;mso-position-vertical-relative:text;mso-width-percent:0;mso-height-percent:0;mso-width-relative:margin;mso-height-relative:margin;v-text-anchor:top" o:gfxdata="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" filled="f" stroked="f">
                 <v:textbox>
                   <w:txbxContent>
                     <w:p>
@@ -9657,7 +11894,7 @@
                     <pic:cNvPicPr/>
                   </pic:nvPicPr>
                   <pic:blipFill>
-                    <a:blip r:embed="rId26"/>
+                    <a:blip r:embed="rId27"/>
                     <a:stretch>
                       <a:fillRect/>
                     </a:stretch>
@@ -9680,10 +11917,6 @@
     </w:p>
     <w:p>
       <w:r>
-        <w:br w:type="column"/>
-      </w:r>
-      <w:r>
-        <w:lastRenderedPageBreak/>
         <w:t xml:space="preserve">Les champs avec un </w:t>
       </w:r>
       <w:r>
@@ -9815,6 +12048,7 @@
         <w:ind w:left="360"/>
       </w:pPr>
       <w:r>
+        <w:lastRenderedPageBreak/>
         <w:t xml:space="preserve">Tous les champs obligatoires doivent être remplis pour que la création de l’article soie faite. Une fois ces champs remplis cliquez sur « Valider ». Un message est affiché en haut de la page lors ce que l’article </w:t>
       </w:r>
       <w:r>
@@ -9826,11 +12060,18 @@
       <w:r>
         <w:t>.</w:t>
       </w:r>
-      <w:r>
-        <w:t xml:space="preserve"> </w:t>
-      </w:r>
     </w:p>
-    <w:p/>
+    <w:p>
+      <w:pPr>
+        <w:jc w:val="left"/>
+        <w:rPr>
+          <w:rFonts w:eastAsiaTheme="majorEastAsia" w:cstheme="majorBidi"/>
+          <w:color w:val="2F5496" w:themeColor="accent1" w:themeShade="BF"/>
+          <w:sz w:val="36"/>
+          <w:szCs w:val="32"/>
+        </w:rPr>
+      </w:pPr>
+    </w:p>
     <w:p>
       <w:pPr>
         <w:pStyle w:val="Titre1"/>
@@ -9895,7 +12136,7 @@
                     <pic:cNvPicPr/>
                   </pic:nvPicPr>
                   <pic:blipFill>
-                    <a:blip r:embed="rId27"/>
+                    <a:blip r:embed="rId28"/>
                     <a:stretch>
                       <a:fillRect/>
                     </a:stretch>
@@ -10015,7 +12256,7 @@
                     <pic:cNvPicPr/>
                   </pic:nvPicPr>
                   <pic:blipFill>
-                    <a:blip r:embed="rId28"/>
+                    <a:blip r:embed="rId29"/>
                     <a:stretch>
                       <a:fillRect/>
                     </a:stretch>
@@ -10038,12 +12279,18 @@
     </w:p>
     <w:p>
       <w:r>
-        <w:t>Pour modifier une catégorie il faut choisir dans le menu déroulant une catégorie que l’on souhaite modifier. Puis dans le champ « Nouveau nom de la catégorie » écrivez le nouveau nom que vous souhaitez lui donner (le nom doit être unique). Une fois le formulaire valide cliquez sur le bouton « Modifier le nom de la catégorie ». Un message est afficher en haut de la page indiquant que la catégorie « CEINTURE » à été modifier en « CEINTURES ». </w:t>
+        <w:t xml:space="preserve">Pour modifier une catégorie il faut choisir dans le menu déroulant une catégorie que l’on souhaite modifier. Puis dans le champ « Nouveau nom de la catégorie » écrivez le nouveau nom que vous souhaitez lui donner (le nom doit être unique). Une fois le formulaire valide cliquez sur le bouton « Modifier le nom de la catégorie ». Un message est </w:t>
+      </w:r>
+      <w:r>
+        <w:t>affiché</w:t>
+      </w:r>
+      <w:r>
+        <w:t xml:space="preserve"> en haut de la page indiquant que la catégorie « CEINTURE » à été modifier en « CEINTURES ». </w:t>
       </w:r>
     </w:p>
     <w:sectPr>
-      <w:headerReference w:type="default" r:id="rId29"/>
-      <w:footerReference w:type="default" r:id="rId30"/>
+      <w:headerReference w:type="default" r:id="rId30"/>
+      <w:footerReference w:type="default" r:id="rId31"/>
       <w:pgSz w:w="11906" w:h="16838"/>
       <w:pgMar w:top="1417" w:right="1417" w:bottom="1417" w:left="1417" w:header="708" w:footer="708" w:gutter="0"/>
       <w:pgNumType w:start="0"/>
@@ -10373,6 +12620,119 @@
     </w:lvl>
   </w:abstractNum>
   <w:abstractNum w:abstractNumId="1" w15:restartNumberingAfterBreak="0">
+    <w:nsid w:val="227942C8"/>
+    <w:multiLevelType w:val="hybridMultilevel"/>
+    <w:tmpl w:val="8ECC8F34"/>
+    <w:lvl w:ilvl="0" w:tplc="100C0001">
+      <w:start w:val="1"/>
+      <w:numFmt w:val="bullet"/>
+      <w:lvlText w:val=""/>
+      <w:lvlJc w:val="left"/>
+      <w:pPr>
+        <w:ind w:left="720" w:hanging="360"/>
+      </w:pPr>
+      <w:rPr>
+        <w:rFonts w:ascii="Symbol" w:hAnsi="Symbol" w:hint="default"/>
+      </w:rPr>
+    </w:lvl>
+    <w:lvl w:ilvl="1" w:tplc="100C0003" w:tentative="1">
+      <w:start w:val="1"/>
+      <w:numFmt w:val="bullet"/>
+      <w:lvlText w:val="o"/>
+      <w:lvlJc w:val="left"/>
+      <w:pPr>
+        <w:ind w:left="1440" w:hanging="360"/>
+      </w:pPr>
+      <w:rPr>
+        <w:rFonts w:ascii="Courier New" w:hAnsi="Courier New" w:cs="Courier New" w:hint="default"/>
+      </w:rPr>
+    </w:lvl>
+    <w:lvl w:ilvl="2" w:tplc="100C0005" w:tentative="1">
+      <w:start w:val="1"/>
+      <w:numFmt w:val="bullet"/>
+      <w:lvlText w:val=""/>
+      <w:lvlJc w:val="left"/>
+      <w:pPr>
+        <w:ind w:left="2160" w:hanging="360"/>
+      </w:pPr>
+      <w:rPr>
+        <w:rFonts w:ascii="Wingdings" w:hAnsi="Wingdings" w:hint="default"/>
+      </w:rPr>
+    </w:lvl>
+    <w:lvl w:ilvl="3" w:tplc="100C0001" w:tentative="1">
+      <w:start w:val="1"/>
+      <w:numFmt w:val="bullet"/>
+      <w:lvlText w:val=""/>
+      <w:lvlJc w:val="left"/>
+      <w:pPr>
+        <w:ind w:left="2880" w:hanging="360"/>
+      </w:pPr>
+      <w:rPr>
+        <w:rFonts w:ascii="Symbol" w:hAnsi="Symbol" w:hint="default"/>
+      </w:rPr>
+    </w:lvl>
+    <w:lvl w:ilvl="4" w:tplc="100C0003" w:tentative="1">
+      <w:start w:val="1"/>
+      <w:numFmt w:val="bullet"/>
+      <w:lvlText w:val="o"/>
+      <w:lvlJc w:val="left"/>
+      <w:pPr>
+        <w:ind w:left="3600" w:hanging="360"/>
+      </w:pPr>
+      <w:rPr>
+        <w:rFonts w:ascii="Courier New" w:hAnsi="Courier New" w:cs="Courier New" w:hint="default"/>
+      </w:rPr>
+    </w:lvl>
+    <w:lvl w:ilvl="5" w:tplc="100C0005" w:tentative="1">
+      <w:start w:val="1"/>
+      <w:numFmt w:val="bullet"/>
+      <w:lvlText w:val=""/>
+      <w:lvlJc w:val="left"/>
+      <w:pPr>
+        <w:ind w:left="4320" w:hanging="360"/>
+      </w:pPr>
+      <w:rPr>
+        <w:rFonts w:ascii="Wingdings" w:hAnsi="Wingdings" w:hint="default"/>
+      </w:rPr>
+    </w:lvl>
+    <w:lvl w:ilvl="6" w:tplc="100C0001" w:tentative="1">
+      <w:start w:val="1"/>
+      <w:numFmt w:val="bullet"/>
+      <w:lvlText w:val=""/>
+      <w:lvlJc w:val="left"/>
+      <w:pPr>
+        <w:ind w:left="5040" w:hanging="360"/>
+      </w:pPr>
+      <w:rPr>
+        <w:rFonts w:ascii="Symbol" w:hAnsi="Symbol" w:hint="default"/>
+      </w:rPr>
+    </w:lvl>
+    <w:lvl w:ilvl="7" w:tplc="100C0003" w:tentative="1">
+      <w:start w:val="1"/>
+      <w:numFmt w:val="bullet"/>
+      <w:lvlText w:val="o"/>
+      <w:lvlJc w:val="left"/>
+      <w:pPr>
+        <w:ind w:left="5760" w:hanging="360"/>
+      </w:pPr>
+      <w:rPr>
+        <w:rFonts w:ascii="Courier New" w:hAnsi="Courier New" w:cs="Courier New" w:hint="default"/>
+      </w:rPr>
+    </w:lvl>
+    <w:lvl w:ilvl="8" w:tplc="100C0005" w:tentative="1">
+      <w:start w:val="1"/>
+      <w:numFmt w:val="bullet"/>
+      <w:lvlText w:val=""/>
+      <w:lvlJc w:val="left"/>
+      <w:pPr>
+        <w:ind w:left="6480" w:hanging="360"/>
+      </w:pPr>
+      <w:rPr>
+        <w:rFonts w:ascii="Wingdings" w:hAnsi="Wingdings" w:hint="default"/>
+      </w:rPr>
+    </w:lvl>
+  </w:abstractNum>
+  <w:abstractNum w:abstractNumId="2" w15:restartNumberingAfterBreak="0">
     <w:nsid w:val="23B872F2"/>
     <w:multiLevelType w:val="hybridMultilevel"/>
     <w:tmpl w:val="D97E6772"/>
@@ -10458,7 +12818,93 @@
       </w:pPr>
     </w:lvl>
   </w:abstractNum>
-  <w:abstractNum w:abstractNumId="2" w15:restartNumberingAfterBreak="0">
+  <w:abstractNum w:abstractNumId="3" w15:restartNumberingAfterBreak="0">
+    <w:nsid w:val="257823C3"/>
+    <w:multiLevelType w:val="hybridMultilevel"/>
+    <w:tmpl w:val="2B4C7546"/>
+    <w:lvl w:ilvl="0" w:tplc="100C0015">
+      <w:start w:val="1"/>
+      <w:numFmt w:val="upperLetter"/>
+      <w:lvlText w:val="%1."/>
+      <w:lvlJc w:val="left"/>
+      <w:pPr>
+        <w:ind w:left="720" w:hanging="360"/>
+      </w:pPr>
+    </w:lvl>
+    <w:lvl w:ilvl="1" w:tplc="100C0019" w:tentative="1">
+      <w:start w:val="1"/>
+      <w:numFmt w:val="lowerLetter"/>
+      <w:lvlText w:val="%2."/>
+      <w:lvlJc w:val="left"/>
+      <w:pPr>
+        <w:ind w:left="1440" w:hanging="360"/>
+      </w:pPr>
+    </w:lvl>
+    <w:lvl w:ilvl="2" w:tplc="100C001B" w:tentative="1">
+      <w:start w:val="1"/>
+      <w:numFmt w:val="lowerRoman"/>
+      <w:lvlText w:val="%3."/>
+      <w:lvlJc w:val="right"/>
+      <w:pPr>
+        <w:ind w:left="2160" w:hanging="180"/>
+      </w:pPr>
+    </w:lvl>
+    <w:lvl w:ilvl="3" w:tplc="100C000F" w:tentative="1">
+      <w:start w:val="1"/>
+      <w:numFmt w:val="decimal"/>
+      <w:lvlText w:val="%4."/>
+      <w:lvlJc w:val="left"/>
+      <w:pPr>
+        <w:ind w:left="2880" w:hanging="360"/>
+      </w:pPr>
+    </w:lvl>
+    <w:lvl w:ilvl="4" w:tplc="100C0019" w:tentative="1">
+      <w:start w:val="1"/>
+      <w:numFmt w:val="lowerLetter"/>
+      <w:lvlText w:val="%5."/>
+      <w:lvlJc w:val="left"/>
+      <w:pPr>
+        <w:ind w:left="3600" w:hanging="360"/>
+      </w:pPr>
+    </w:lvl>
+    <w:lvl w:ilvl="5" w:tplc="100C001B" w:tentative="1">
+      <w:start w:val="1"/>
+      <w:numFmt w:val="lowerRoman"/>
+      <w:lvlText w:val="%6."/>
+      <w:lvlJc w:val="right"/>
+      <w:pPr>
+        <w:ind w:left="4320" w:hanging="180"/>
+      </w:pPr>
+    </w:lvl>
+    <w:lvl w:ilvl="6" w:tplc="100C000F" w:tentative="1">
+      <w:start w:val="1"/>
+      <w:numFmt w:val="decimal"/>
+      <w:lvlText w:val="%7."/>
+      <w:lvlJc w:val="left"/>
+      <w:pPr>
+        <w:ind w:left="5040" w:hanging="360"/>
+      </w:pPr>
+    </w:lvl>
+    <w:lvl w:ilvl="7" w:tplc="100C0019" w:tentative="1">
+      <w:start w:val="1"/>
+      <w:numFmt w:val="lowerLetter"/>
+      <w:lvlText w:val="%8."/>
+      <w:lvlJc w:val="left"/>
+      <w:pPr>
+        <w:ind w:left="5760" w:hanging="360"/>
+      </w:pPr>
+    </w:lvl>
+    <w:lvl w:ilvl="8" w:tplc="100C001B" w:tentative="1">
+      <w:start w:val="1"/>
+      <w:numFmt w:val="lowerRoman"/>
+      <w:lvlText w:val="%9."/>
+      <w:lvlJc w:val="right"/>
+      <w:pPr>
+        <w:ind w:left="6480" w:hanging="180"/>
+      </w:pPr>
+    </w:lvl>
+  </w:abstractNum>
+  <w:abstractNum w:abstractNumId="4" w15:restartNumberingAfterBreak="0">
     <w:nsid w:val="262C10FF"/>
     <w:multiLevelType w:val="hybridMultilevel"/>
     <w:tmpl w:val="788AB5C4"/>
@@ -10544,7 +12990,7 @@
       </w:pPr>
     </w:lvl>
   </w:abstractNum>
-  <w:abstractNum w:abstractNumId="3" w15:restartNumberingAfterBreak="0">
+  <w:abstractNum w:abstractNumId="5" w15:restartNumberingAfterBreak="0">
     <w:nsid w:val="269E306A"/>
     <w:multiLevelType w:val="hybridMultilevel"/>
     <w:tmpl w:val="08A88FFC"/>
@@ -10630,7 +13076,7 @@
       </w:pPr>
     </w:lvl>
   </w:abstractNum>
-  <w:abstractNum w:abstractNumId="4" w15:restartNumberingAfterBreak="0">
+  <w:abstractNum w:abstractNumId="6" w15:restartNumberingAfterBreak="0">
     <w:nsid w:val="638C40B7"/>
     <w:multiLevelType w:val="multilevel"/>
     <w:tmpl w:val="100C001D"/>
@@ -10716,7 +13162,7 @@
       </w:pPr>
     </w:lvl>
   </w:abstractNum>
-  <w:abstractNum w:abstractNumId="5" w15:restartNumberingAfterBreak="0">
+  <w:abstractNum w:abstractNumId="7" w15:restartNumberingAfterBreak="0">
     <w:nsid w:val="6C6C46B7"/>
     <w:multiLevelType w:val="hybridMultilevel"/>
     <w:tmpl w:val="57388ADA"/>
@@ -10803,21 +13249,27 @@
     </w:lvl>
   </w:abstractNum>
   <w:num w:numId="1" w16cid:durableId="1447238980">
-    <w:abstractNumId w:val="4"/>
+    <w:abstractNumId w:val="6"/>
   </w:num>
   <w:num w:numId="2" w16cid:durableId="428355047">
-    <w:abstractNumId w:val="1"/>
+    <w:abstractNumId w:val="2"/>
   </w:num>
   <w:num w:numId="3" w16cid:durableId="402992049">
-    <w:abstractNumId w:val="5"/>
+    <w:abstractNumId w:val="7"/>
   </w:num>
   <w:num w:numId="4" w16cid:durableId="1271085223">
-    <w:abstractNumId w:val="2"/>
+    <w:abstractNumId w:val="4"/>
   </w:num>
   <w:num w:numId="5" w16cid:durableId="132529376">
     <w:abstractNumId w:val="0"/>
   </w:num>
   <w:num w:numId="6" w16cid:durableId="943610686">
+    <w:abstractNumId w:val="5"/>
+  </w:num>
+  <w:num w:numId="7" w16cid:durableId="1980574726">
+    <w:abstractNumId w:val="1"/>
+  </w:num>
+  <w:num w:numId="8" w16cid:durableId="754203175">
     <w:abstractNumId w:val="3"/>
   </w:num>
 </w:numbering>
@@ -11466,6 +13918,27 @@
     <w:family w:val="roman"/>
     <w:pitch w:val="variable"/>
     <w:sig w:usb0="E0002EFF" w:usb1="C000785B" w:usb2="00000009" w:usb3="00000000" w:csb0="000001FF" w:csb1="00000000"/>
+  </w:font>
+  <w:font w:name="Symbol">
+    <w:panose1 w:val="05050102010706020507"/>
+    <w:charset w:val="02"/>
+    <w:family w:val="roman"/>
+    <w:pitch w:val="variable"/>
+    <w:sig w:usb0="00000000" w:usb1="10000000" w:usb2="00000000" w:usb3="00000000" w:csb0="80000000" w:csb1="00000000"/>
+  </w:font>
+  <w:font w:name="Courier New">
+    <w:panose1 w:val="02070309020205020404"/>
+    <w:charset w:val="00"/>
+    <w:family w:val="modern"/>
+    <w:pitch w:val="fixed"/>
+    <w:sig w:usb0="E0002EFF" w:usb1="C0007843" w:usb2="00000009" w:usb3="00000000" w:csb0="000001FF" w:csb1="00000000"/>
+  </w:font>
+  <w:font w:name="Wingdings">
+    <w:panose1 w:val="05000000000000000000"/>
+    <w:charset w:val="02"/>
+    <w:family w:val="auto"/>
+    <w:pitch w:val="variable"/>
+    <w:sig w:usb0="00000000" w:usb1="10000000" w:usb2="00000000" w:usb3="00000000" w:csb0="80000000" w:csb1="00000000"/>
   </w:font>
   <w:font w:name="Calibri">
     <w:panose1 w:val="020F0502020204030204"/>
